--- a/Calendario2021/Laboratorios/Laboratorio3/2.2.2.5 Lab - Configuring IPv4 Static and Default Routes_solucion.docx
+++ b/Calendario2021/Laboratorios/Laboratorio3/2.2.2.5 Lab - Configuring IPv4 Static and Default Routes_solucion.docx
@@ -4498,63 +4498,25 @@
         <w:rPr>
           <w:color w:val="000000" w:themeColor="text1"/>
         </w:rPr>
-        <w:t>Address</w:t>
-      </w:r>
-      <w:r>
-        <w:rPr>
-          <w:color w:val="000000" w:themeColor="text1"/>
-        </w:rPr>
-        <w:t>ing</w:t>
-      </w:r>
-      <w:r>
-        <w:rPr>
-          <w:color w:val="000000" w:themeColor="text1"/>
-        </w:rPr>
-        <w:t xml:space="preserve"> Table </w:t>
-      </w:r>
-      <w:r>
-        <w:rPr>
-          <w:color w:val="000000" w:themeColor="text1"/>
-        </w:rPr>
-        <w:t>of this lab</w:t>
-      </w:r>
-      <w:r>
-        <w:rPr>
-          <w:color w:val="000000" w:themeColor="text1"/>
-        </w:rPr>
-        <w:t>,</w:t>
-      </w:r>
-      <w:r>
-        <w:rPr>
-          <w:color w:val="000000" w:themeColor="text1"/>
-        </w:rPr>
-        <w:t xml:space="preserve"> </w:t>
-      </w:r>
-      <w:r>
-        <w:rPr>
-          <w:color w:val="000000" w:themeColor="text1"/>
-        </w:rPr>
-        <w:t>but not in the routing table for R1?</w:t>
+        <w:t>routing table for R1?</w:t>
       </w:r>
     </w:p>
     <w:p>
       <w:pPr>
         <w:pStyle w:val="BodyTextL50"/>
         <w:rPr>
-          <w:color w:val="000000" w:themeColor="text1"/>
-        </w:rPr>
-      </w:pPr>
-      <w:r>
-        <w:rPr>
-          <w:color w:val="000000" w:themeColor="text1"/>
-        </w:rPr>
-        <w:t>________________________________________________________________________________</w:t>
-      </w:r>
-      <w:r>
-        <w:rPr>
-          <w:color w:val="000000" w:themeColor="text1"/>
-        </w:rPr>
-        <w:t>____</w:t>
+          <w:rStyle w:val="AnswerGray"/>
+          <w:color w:val="000000" w:themeColor="text1"/>
+          <w:highlight w:val="yellow"/>
+        </w:rPr>
+      </w:pPr>
+      <w:r>
+        <w:rPr>
+          <w:rStyle w:val="AnswerGray"/>
+          <w:color w:val="000000" w:themeColor="text1"/>
+          <w:highlight w:val="yellow"/>
+        </w:rPr>
+        <w:t xml:space="preserve">10.1.1.0 </w:t>
       </w:r>
     </w:p>
     <w:p>
@@ -4569,8 +4531,9 @@
         <w:rPr>
           <w:rStyle w:val="AnswerGray"/>
           <w:color w:val="000000" w:themeColor="text1"/>
-        </w:rPr>
-        <w:t>192.168.1.0, 198.133.219.0, 209.165.200.224</w:t>
+          <w:highlight w:val="yellow"/>
+        </w:rPr>
+        <w:t>192.168.0.0</w:t>
       </w:r>
     </w:p>
     <w:p>
@@ -4584,15 +4547,6 @@
     </w:p>
     <w:p>
       <w:pPr>
-        <w:pStyle w:val="BodyTextL50"/>
-        <w:rPr>
-          <w:rStyle w:val="AnswerGray"/>
-          <w:color w:val="000000" w:themeColor="text1"/>
-        </w:rPr>
-      </w:pPr>
-    </w:p>
-    <w:p>
-      <w:pPr>
         <w:pStyle w:val="SubStepAlpha"/>
         <w:rPr>
           <w:color w:val="000000" w:themeColor="text1"/>
@@ -4602,27 +4556,27 @@
         <w:rPr>
           <w:color w:val="000000" w:themeColor="text1"/>
         </w:rPr>
+        <w:t>View the routing table information for R</w:t>
+      </w:r>
+      <w:r>
+        <w:rPr>
+          <w:color w:val="000000" w:themeColor="text1"/>
+        </w:rPr>
+        <w:t>3.</w:t>
+      </w:r>
+    </w:p>
+    <w:p>
+      <w:pPr>
+        <w:pStyle w:val="CMD"/>
+        <w:rPr>
+          <w:color w:val="000000" w:themeColor="text1"/>
+        </w:rPr>
+      </w:pPr>
+      <w:r>
+        <w:rPr>
+          <w:color w:val="000000" w:themeColor="text1"/>
+        </w:rPr>
         <w:lastRenderedPageBreak/>
-        <w:t>View the routing table information for R</w:t>
-      </w:r>
-      <w:r>
-        <w:rPr>
-          <w:color w:val="000000" w:themeColor="text1"/>
-        </w:rPr>
-        <w:t>3.</w:t>
-      </w:r>
-    </w:p>
-    <w:p>
-      <w:pPr>
-        <w:pStyle w:val="CMD"/>
-        <w:rPr>
-          <w:color w:val="000000" w:themeColor="text1"/>
-        </w:rPr>
-      </w:pPr>
-      <w:r>
-        <w:rPr>
-          <w:color w:val="000000" w:themeColor="text1"/>
-        </w:rPr>
         <w:t>R3</w:t>
       </w:r>
       <w:r>
@@ -5168,37 +5122,7 @@
         <w:rPr>
           <w:color w:val="000000" w:themeColor="text1"/>
         </w:rPr>
-        <w:t>What networks are present in the Address</w:t>
-      </w:r>
-      <w:r>
-        <w:rPr>
-          <w:color w:val="000000" w:themeColor="text1"/>
-        </w:rPr>
-        <w:t>ing</w:t>
-      </w:r>
-      <w:r>
-        <w:rPr>
-          <w:color w:val="000000" w:themeColor="text1"/>
-        </w:rPr>
-        <w:t xml:space="preserve"> Table</w:t>
-      </w:r>
-      <w:r>
-        <w:rPr>
-          <w:color w:val="000000" w:themeColor="text1"/>
-        </w:rPr>
-        <w:t xml:space="preserve"> in this lab</w:t>
-      </w:r>
-      <w:r>
-        <w:rPr>
-          <w:color w:val="000000" w:themeColor="text1"/>
-        </w:rPr>
-        <w:t>,</w:t>
-      </w:r>
-      <w:r>
-        <w:rPr>
-          <w:color w:val="000000" w:themeColor="text1"/>
-        </w:rPr>
-        <w:t xml:space="preserve"> but not in the routing table for </w:t>
+        <w:t xml:space="preserve">What networks are present in the routing table for </w:t>
       </w:r>
       <w:r>
         <w:rPr>
@@ -5217,20 +5141,18 @@
       <w:pPr>
         <w:pStyle w:val="BodyTextL50"/>
         <w:rPr>
-          <w:color w:val="000000" w:themeColor="text1"/>
-        </w:rPr>
-      </w:pPr>
-      <w:r>
-        <w:rPr>
-          <w:color w:val="000000" w:themeColor="text1"/>
-        </w:rPr>
-        <w:t>________________________________________________________________________________</w:t>
-      </w:r>
-      <w:r>
-        <w:rPr>
-          <w:color w:val="000000" w:themeColor="text1"/>
-        </w:rPr>
-        <w:t>____</w:t>
+          <w:rStyle w:val="AnswerGray"/>
+          <w:color w:val="000000" w:themeColor="text1"/>
+          <w:highlight w:val="yellow"/>
+        </w:rPr>
+      </w:pPr>
+      <w:r>
+        <w:rPr>
+          <w:rStyle w:val="AnswerGray"/>
+          <w:color w:val="000000" w:themeColor="text1"/>
+          <w:highlight w:val="yellow"/>
+        </w:rPr>
+        <w:t>10.1.1.0</w:t>
       </w:r>
     </w:p>
     <w:p>
@@ -5239,74 +5161,40 @@
         <w:rPr>
           <w:rStyle w:val="AnswerGray"/>
           <w:color w:val="000000" w:themeColor="text1"/>
+          <w:highlight w:val="yellow"/>
         </w:rPr>
       </w:pPr>
       <w:r>
         <w:rPr>
           <w:rStyle w:val="AnswerGray"/>
           <w:color w:val="000000" w:themeColor="text1"/>
-        </w:rPr>
-        <w:t>192.168.0.0</w:t>
+          <w:highlight w:val="yellow"/>
+        </w:rPr>
+        <w:t>192.168.1.0</w:t>
       </w:r>
     </w:p>
     <w:p>
       <w:pPr>
         <w:pStyle w:val="BodyTextL50"/>
         <w:rPr>
-          <w:color w:val="000000" w:themeColor="text1"/>
-        </w:rPr>
-      </w:pPr>
-      <w:r>
-        <w:rPr>
-          <w:color w:val="000000" w:themeColor="text1"/>
-        </w:rPr>
-        <w:t>Why are all the networks not in the routing tables for each of the routers?</w:t>
+          <w:rStyle w:val="AnswerGray"/>
+          <w:color w:val="000000" w:themeColor="text1"/>
+          <w:highlight w:val="yellow"/>
+        </w:rPr>
+      </w:pPr>
+      <w:r>
+        <w:rPr>
+          <w:rStyle w:val="AnswerGray"/>
+          <w:color w:val="000000" w:themeColor="text1"/>
+          <w:highlight w:val="yellow"/>
+        </w:rPr>
+        <w:t>198.133.219.0</w:t>
       </w:r>
     </w:p>
     <w:p>
       <w:pPr>
         <w:pStyle w:val="BodyTextL50"/>
         <w:rPr>
-          <w:color w:val="000000" w:themeColor="text1"/>
-        </w:rPr>
-      </w:pPr>
-      <w:r>
-        <w:rPr>
-          <w:color w:val="000000" w:themeColor="text1"/>
-        </w:rPr>
-        <w:t>________________________________________________________________________________</w:t>
-      </w:r>
-      <w:r>
-        <w:rPr>
-          <w:color w:val="000000" w:themeColor="text1"/>
-        </w:rPr>
-        <w:t>____</w:t>
-      </w:r>
-    </w:p>
-    <w:p>
-      <w:pPr>
-        <w:pStyle w:val="BodyTextL50"/>
-        <w:rPr>
-          <w:color w:val="000000" w:themeColor="text1"/>
-        </w:rPr>
-      </w:pPr>
-      <w:r>
-        <w:rPr>
-          <w:color w:val="000000" w:themeColor="text1"/>
-        </w:rPr>
-        <w:t>________________________________________________________________________________</w:t>
-      </w:r>
-      <w:r>
-        <w:rPr>
-          <w:color w:val="000000" w:themeColor="text1"/>
-        </w:rPr>
-        <w:t>____</w:t>
-      </w:r>
-    </w:p>
-    <w:p>
-      <w:pPr>
-        <w:pStyle w:val="BodyTextL50"/>
-        <w:rPr>
           <w:rStyle w:val="AnswerGray"/>
           <w:color w:val="000000" w:themeColor="text1"/>
         </w:rPr>
@@ -5315,8 +5203,9 @@
         <w:rPr>
           <w:rStyle w:val="AnswerGray"/>
           <w:color w:val="000000" w:themeColor="text1"/>
-        </w:rPr>
-        <w:t>The routers are not configured with static or dynamic routing; therefore, the routers only know about the directly connected networks.</w:t>
+          <w:highlight w:val="yellow"/>
+        </w:rPr>
+        <w:t>209.165.200.224</w:t>
       </w:r>
     </w:p>
     <w:p>
@@ -5647,7 +5536,6 @@
         <w:rPr>
           <w:color w:val="000000" w:themeColor="text1"/>
         </w:rPr>
-        <w:lastRenderedPageBreak/>
         <w:t>On the R1 router, configure a static route to the 192.168.1.0 network using the</w:t>
       </w:r>
       <w:r>
@@ -5766,6 +5654,7 @@
         <w:rPr>
           <w:color w:val="000000" w:themeColor="text1"/>
         </w:rPr>
+        <w:lastRenderedPageBreak/>
         <w:t>View the routing table to verify the new static route entry.</w:t>
       </w:r>
     </w:p>
@@ -6678,33 +6567,698 @@
     </w:p>
     <w:p>
       <w:pPr>
+        <w:pStyle w:val="SubStepAlpha"/>
+        <w:rPr>
+          <w:color w:val="000000" w:themeColor="text1"/>
+        </w:rPr>
+      </w:pPr>
+      <w:r>
+        <w:rPr>
+          <w:color w:val="000000" w:themeColor="text1"/>
+        </w:rPr>
+        <w:t>View the routing table to verify the new static route entry.</w:t>
+      </w:r>
+    </w:p>
+    <w:p>
+      <w:pPr>
         <w:pStyle w:val="CMD"/>
+        <w:rPr>
+          <w:color w:val="000000" w:themeColor="text1"/>
+        </w:rPr>
+      </w:pPr>
+      <w:r>
+        <w:rPr>
+          <w:color w:val="000000" w:themeColor="text1"/>
+        </w:rPr>
+        <w:t>R3</w:t>
+      </w:r>
+      <w:r>
+        <w:rPr>
+          <w:color w:val="000000" w:themeColor="text1"/>
+        </w:rPr>
+        <w:t>#</w:t>
+      </w:r>
+      <w:r>
+        <w:rPr>
+          <w:color w:val="000000" w:themeColor="text1"/>
+        </w:rPr>
+        <w:t xml:space="preserve"> </w:t>
+      </w:r>
+      <w:r>
+        <w:rPr>
+          <w:b/>
+          <w:color w:val="000000" w:themeColor="text1"/>
+        </w:rPr>
+        <w:t xml:space="preserve">show </w:t>
+      </w:r>
+      <w:proofErr w:type="spellStart"/>
+      <w:r>
+        <w:rPr>
+          <w:b/>
+          <w:color w:val="000000" w:themeColor="text1"/>
+        </w:rPr>
+        <w:t>ip</w:t>
+      </w:r>
+      <w:proofErr w:type="spellEnd"/>
+      <w:r>
+        <w:rPr>
+          <w:b/>
+          <w:color w:val="000000" w:themeColor="text1"/>
+        </w:rPr>
+        <w:t xml:space="preserve"> route</w:t>
+      </w:r>
+    </w:p>
+    <w:p>
+      <w:pPr>
+        <w:pStyle w:val="CMDOutput"/>
+        <w:rPr>
+          <w:color w:val="000000" w:themeColor="text1"/>
+        </w:rPr>
+      </w:pPr>
+      <w:r>
+        <w:rPr>
+          <w:color w:val="000000" w:themeColor="text1"/>
+        </w:rPr>
+        <w:t>Codes: L - local, C - connected, S - static, R - RIP, M - mobile, B - BGP</w:t>
+      </w:r>
+    </w:p>
+    <w:p>
+      <w:pPr>
+        <w:pStyle w:val="CMDOutput"/>
+        <w:rPr>
+          <w:color w:val="000000" w:themeColor="text1"/>
+        </w:rPr>
+      </w:pPr>
+      <w:r>
+        <w:rPr>
+          <w:color w:val="000000" w:themeColor="text1"/>
+        </w:rPr>
+        <w:t xml:space="preserve">       D - EIGRP, EX - EIGRP external, O - OSPF, IA - OSPF inter area </w:t>
+      </w:r>
+    </w:p>
+    <w:p>
+      <w:pPr>
+        <w:pStyle w:val="CMDOutput"/>
+        <w:rPr>
+          <w:color w:val="000000" w:themeColor="text1"/>
+        </w:rPr>
+      </w:pPr>
+      <w:r>
+        <w:rPr>
+          <w:color w:val="000000" w:themeColor="text1"/>
+        </w:rPr>
+        <w:t xml:space="preserve">       N1 - OSPF NSSA external type 1, N2 - OSPF NSSA external type 2</w:t>
+      </w:r>
+    </w:p>
+    <w:p>
+      <w:pPr>
+        <w:pStyle w:val="CMDOutput"/>
+        <w:rPr>
+          <w:color w:val="000000" w:themeColor="text1"/>
+        </w:rPr>
+      </w:pPr>
+      <w:r>
+        <w:rPr>
+          <w:color w:val="000000" w:themeColor="text1"/>
+        </w:rPr>
+        <w:t xml:space="preserve">       E1 - OSPF external type 1, E2 - OSPF external type 2</w:t>
+      </w:r>
+    </w:p>
+    <w:p>
+      <w:pPr>
+        <w:pStyle w:val="CMDOutput"/>
+        <w:rPr>
+          <w:color w:val="000000" w:themeColor="text1"/>
+        </w:rPr>
+      </w:pPr>
+      <w:r>
+        <w:rPr>
+          <w:color w:val="000000" w:themeColor="text1"/>
+        </w:rPr>
+        <w:t xml:space="preserve">       </w:t>
+      </w:r>
+      <w:proofErr w:type="spellStart"/>
+      <w:r>
+        <w:rPr>
+          <w:color w:val="000000" w:themeColor="text1"/>
+        </w:rPr>
+        <w:t>i</w:t>
+      </w:r>
+      <w:proofErr w:type="spellEnd"/>
+      <w:r>
+        <w:rPr>
+          <w:color w:val="000000" w:themeColor="text1"/>
+        </w:rPr>
+        <w:t xml:space="preserve"> - IS-IS, </w:t>
+      </w:r>
+      <w:proofErr w:type="spellStart"/>
+      <w:r>
+        <w:rPr>
+          <w:color w:val="000000" w:themeColor="text1"/>
+        </w:rPr>
+        <w:t>su</w:t>
+      </w:r>
+      <w:proofErr w:type="spellEnd"/>
+      <w:r>
+        <w:rPr>
+          <w:color w:val="000000" w:themeColor="text1"/>
+        </w:rPr>
+        <w:t xml:space="preserve"> - IS-IS summary, L1 - IS-IS level-1, L2 - IS-IS level-2</w:t>
+      </w:r>
+    </w:p>
+    <w:p>
+      <w:pPr>
+        <w:pStyle w:val="CMDOutput"/>
+        <w:rPr>
+          <w:color w:val="000000" w:themeColor="text1"/>
+        </w:rPr>
+      </w:pPr>
+      <w:r>
+        <w:rPr>
+          <w:color w:val="000000" w:themeColor="text1"/>
+        </w:rPr>
+        <w:lastRenderedPageBreak/>
+        <w:t xml:space="preserve">       </w:t>
+      </w:r>
+      <w:proofErr w:type="spellStart"/>
+      <w:r>
+        <w:rPr>
+          <w:color w:val="000000" w:themeColor="text1"/>
+        </w:rPr>
+        <w:t>ia</w:t>
+      </w:r>
+      <w:proofErr w:type="spellEnd"/>
+      <w:r>
+        <w:rPr>
+          <w:color w:val="000000" w:themeColor="text1"/>
+        </w:rPr>
+        <w:t xml:space="preserve"> - IS-IS inter area, * - candidate default, U - per-user static route</w:t>
+      </w:r>
+    </w:p>
+    <w:p>
+      <w:pPr>
+        <w:pStyle w:val="CMDOutput"/>
+        <w:rPr>
+          <w:color w:val="000000" w:themeColor="text1"/>
+        </w:rPr>
+      </w:pPr>
+      <w:r>
+        <w:rPr>
+          <w:color w:val="000000" w:themeColor="text1"/>
+        </w:rPr>
+        <w:t xml:space="preserve">       o - ODR, P - periodic downloaded static route, H - NHRP, l - LISP</w:t>
+      </w:r>
+    </w:p>
+    <w:p>
+      <w:pPr>
+        <w:pStyle w:val="CMDOutput"/>
+        <w:rPr>
+          <w:color w:val="000000" w:themeColor="text1"/>
+        </w:rPr>
+      </w:pPr>
+      <w:r>
+        <w:rPr>
+          <w:color w:val="000000" w:themeColor="text1"/>
+        </w:rPr>
+        <w:t xml:space="preserve">       + - replicated route, % - next hop override</w:t>
+      </w:r>
+    </w:p>
+    <w:p>
+      <w:pPr>
+        <w:pStyle w:val="CMDOutput"/>
+        <w:rPr>
+          <w:color w:val="000000" w:themeColor="text1"/>
+        </w:rPr>
+      </w:pPr>
+    </w:p>
+    <w:p>
+      <w:pPr>
+        <w:pStyle w:val="CMDOutput"/>
+        <w:rPr>
+          <w:color w:val="000000" w:themeColor="text1"/>
+        </w:rPr>
+      </w:pPr>
+      <w:r>
+        <w:rPr>
+          <w:color w:val="000000" w:themeColor="text1"/>
+        </w:rPr>
+        <w:t>Gateway of last resort is not set</w:t>
+      </w:r>
+    </w:p>
+    <w:p>
+      <w:pPr>
+        <w:pStyle w:val="CMDOutput"/>
+        <w:rPr>
+          <w:color w:val="000000" w:themeColor="text1"/>
+        </w:rPr>
+      </w:pPr>
+    </w:p>
+    <w:p>
+      <w:pPr>
+        <w:pStyle w:val="CMDOutput"/>
+        <w:rPr>
+          <w:color w:val="000000" w:themeColor="text1"/>
+        </w:rPr>
+      </w:pPr>
+      <w:r>
+        <w:rPr>
+          <w:color w:val="000000" w:themeColor="text1"/>
+        </w:rPr>
+        <w:t xml:space="preserve">      10.0.0.0/8 is variably </w:t>
+      </w:r>
+      <w:proofErr w:type="spellStart"/>
+      <w:r>
+        <w:rPr>
+          <w:color w:val="000000" w:themeColor="text1"/>
+        </w:rPr>
+        <w:t>subnetted</w:t>
+      </w:r>
+      <w:proofErr w:type="spellEnd"/>
+      <w:r>
+        <w:rPr>
+          <w:color w:val="000000" w:themeColor="text1"/>
+        </w:rPr>
+        <w:t>, 2 subnets, 2 masks</w:t>
+      </w:r>
+    </w:p>
+    <w:p>
+      <w:pPr>
+        <w:pStyle w:val="CMDOutput"/>
+        <w:rPr>
+          <w:color w:val="000000" w:themeColor="text1"/>
+        </w:rPr>
+      </w:pPr>
+      <w:r>
+        <w:rPr>
+          <w:color w:val="000000" w:themeColor="text1"/>
+        </w:rPr>
+        <w:t>C        10.1.1.0/30 is directly connected, Serial0/0/0</w:t>
+      </w:r>
+    </w:p>
+    <w:p>
+      <w:pPr>
+        <w:pStyle w:val="CMDOutput"/>
+        <w:rPr>
+          <w:color w:val="000000" w:themeColor="text1"/>
+        </w:rPr>
+      </w:pPr>
+      <w:r>
+        <w:rPr>
+          <w:color w:val="000000" w:themeColor="text1"/>
+        </w:rPr>
+        <w:t>L        10.1.1.2/32 is directly connected, Serial0/0/0</w:t>
+      </w:r>
+    </w:p>
+    <w:p>
+      <w:pPr>
+        <w:pStyle w:val="CMDOutput"/>
+        <w:rPr>
+          <w:color w:val="000000" w:themeColor="text1"/>
+        </w:rPr>
+      </w:pPr>
+      <w:r>
+        <w:rPr>
+          <w:color w:val="000000" w:themeColor="text1"/>
+        </w:rPr>
+        <w:t>S     192.168.0.0/24 is directly connected, Serial0/0/0</w:t>
+      </w:r>
+    </w:p>
+    <w:p>
+      <w:pPr>
+        <w:pStyle w:val="CMDOutput"/>
+        <w:rPr>
+          <w:color w:val="000000" w:themeColor="text1"/>
+        </w:rPr>
+      </w:pPr>
+      <w:r>
+        <w:rPr>
+          <w:color w:val="000000" w:themeColor="text1"/>
+        </w:rPr>
+        <w:t xml:space="preserve">      192.168.1.0/24 is variably </w:t>
+      </w:r>
+      <w:proofErr w:type="spellStart"/>
+      <w:r>
+        <w:rPr>
+          <w:color w:val="000000" w:themeColor="text1"/>
+        </w:rPr>
+        <w:t>subnetted</w:t>
+      </w:r>
+      <w:proofErr w:type="spellEnd"/>
+      <w:r>
+        <w:rPr>
+          <w:color w:val="000000" w:themeColor="text1"/>
+        </w:rPr>
+        <w:t>, 2 subnets, 2 masks</w:t>
+      </w:r>
+    </w:p>
+    <w:p>
+      <w:pPr>
+        <w:pStyle w:val="CMDOutput"/>
+        <w:rPr>
+          <w:color w:val="000000" w:themeColor="text1"/>
+        </w:rPr>
+      </w:pPr>
+      <w:r>
+        <w:rPr>
+          <w:color w:val="000000" w:themeColor="text1"/>
+        </w:rPr>
+        <w:t>C        192.168.1.0/24 is direct</w:t>
+      </w:r>
+      <w:r>
+        <w:rPr>
+          <w:color w:val="000000" w:themeColor="text1"/>
+        </w:rPr>
+        <w:t>ly connected, GigabitEthernet0/1</w:t>
+      </w:r>
+    </w:p>
+    <w:p>
+      <w:pPr>
+        <w:pStyle w:val="CMDOutput"/>
+        <w:rPr>
+          <w:color w:val="000000" w:themeColor="text1"/>
+        </w:rPr>
+      </w:pPr>
+      <w:r>
+        <w:rPr>
+          <w:color w:val="000000" w:themeColor="text1"/>
+        </w:rPr>
+        <w:t>L        192.168.1.1/32 is direct</w:t>
+      </w:r>
+      <w:r>
+        <w:rPr>
+          <w:color w:val="000000" w:themeColor="text1"/>
+        </w:rPr>
+        <w:t>ly connected, GigabitEthernet0/1</w:t>
+      </w:r>
+    </w:p>
+    <w:p>
+      <w:pPr>
+        <w:pStyle w:val="CMDOutput"/>
+        <w:rPr>
+          <w:color w:val="000000" w:themeColor="text1"/>
+        </w:rPr>
+      </w:pPr>
+      <w:r>
+        <w:rPr>
+          <w:color w:val="000000" w:themeColor="text1"/>
+        </w:rPr>
+        <w:t xml:space="preserve">      </w:t>
+      </w:r>
+      <w:r>
+        <w:rPr>
+          <w:color w:val="000000" w:themeColor="text1"/>
+        </w:rPr>
+        <w:t>198.13</w:t>
+      </w:r>
+      <w:r>
+        <w:rPr>
+          <w:color w:val="000000" w:themeColor="text1"/>
+        </w:rPr>
+        <w:t xml:space="preserve">3.219.0/24 is variably </w:t>
+      </w:r>
+      <w:proofErr w:type="spellStart"/>
+      <w:r>
+        <w:rPr>
+          <w:color w:val="000000" w:themeColor="text1"/>
+        </w:rPr>
+        <w:t>subnetted</w:t>
+      </w:r>
+      <w:proofErr w:type="spellEnd"/>
+      <w:r>
+        <w:rPr>
+          <w:color w:val="000000" w:themeColor="text1"/>
+        </w:rPr>
+        <w:t>, 2 subnets, 2 masks</w:t>
+      </w:r>
+    </w:p>
+    <w:p>
+      <w:pPr>
+        <w:pStyle w:val="CMDOutput"/>
+        <w:rPr>
+          <w:color w:val="000000" w:themeColor="text1"/>
+        </w:rPr>
+      </w:pPr>
+      <w:r>
+        <w:rPr>
+          <w:color w:val="000000" w:themeColor="text1"/>
+        </w:rPr>
+        <w:t xml:space="preserve">C        </w:t>
+      </w:r>
+      <w:r>
+        <w:rPr>
+          <w:color w:val="000000" w:themeColor="text1"/>
+        </w:rPr>
+        <w:t>198.13</w:t>
+      </w:r>
+      <w:r>
+        <w:rPr>
+          <w:color w:val="000000" w:themeColor="text1"/>
+        </w:rPr>
+        <w:t>3.219.0/24 is directly connected, Loopback1</w:t>
+      </w:r>
+    </w:p>
+    <w:p>
+      <w:pPr>
+        <w:pStyle w:val="CMDOutput"/>
+        <w:rPr>
+          <w:color w:val="000000" w:themeColor="text1"/>
+        </w:rPr>
+      </w:pPr>
+      <w:r>
+        <w:rPr>
+          <w:color w:val="000000" w:themeColor="text1"/>
+        </w:rPr>
+        <w:t xml:space="preserve">L        </w:t>
+      </w:r>
+      <w:r>
+        <w:rPr>
+          <w:color w:val="000000" w:themeColor="text1"/>
+        </w:rPr>
+        <w:t>198.13</w:t>
+      </w:r>
+      <w:r>
+        <w:rPr>
+          <w:color w:val="000000" w:themeColor="text1"/>
+        </w:rPr>
+        <w:t>3.219.1/32 is directly connected, Loopback1</w:t>
+      </w:r>
+    </w:p>
+    <w:p>
+      <w:pPr>
+        <w:pStyle w:val="CMDOutput"/>
+        <w:rPr>
+          <w:color w:val="000000" w:themeColor="text1"/>
+        </w:rPr>
+      </w:pPr>
+      <w:r>
+        <w:rPr>
+          <w:color w:val="000000" w:themeColor="text1"/>
+        </w:rPr>
+        <w:t xml:space="preserve">      209.165.200.0/24 is variably </w:t>
+      </w:r>
+      <w:proofErr w:type="spellStart"/>
+      <w:r>
+        <w:rPr>
+          <w:color w:val="000000" w:themeColor="text1"/>
+        </w:rPr>
+        <w:t>subnetted</w:t>
+      </w:r>
+      <w:proofErr w:type="spellEnd"/>
+      <w:r>
+        <w:rPr>
+          <w:color w:val="000000" w:themeColor="text1"/>
+        </w:rPr>
+        <w:t>, 2 subnets, 2 masks</w:t>
+      </w:r>
+    </w:p>
+    <w:p>
+      <w:pPr>
+        <w:pStyle w:val="CMDOutput"/>
+        <w:rPr>
+          <w:color w:val="000000" w:themeColor="text1"/>
+        </w:rPr>
+      </w:pPr>
+      <w:r>
+        <w:rPr>
+          <w:color w:val="000000" w:themeColor="text1"/>
+        </w:rPr>
+        <w:t>C        209.165.200.224/27 is directly connected, Loopback0</w:t>
+      </w:r>
+    </w:p>
+    <w:p>
+      <w:pPr>
+        <w:pStyle w:val="CMDOutput"/>
+        <w:rPr>
+          <w:color w:val="000000" w:themeColor="text1"/>
+        </w:rPr>
+      </w:pPr>
+      <w:r>
+        <w:rPr>
+          <w:color w:val="000000" w:themeColor="text1"/>
+        </w:rPr>
+        <w:t>L        209.165.200.225/32 is directly connected, Loopback0</w:t>
+      </w:r>
+    </w:p>
+    <w:p>
+      <w:pPr>
+        <w:pStyle w:val="BodyTextL50"/>
+        <w:rPr>
+          <w:color w:val="000000" w:themeColor="text1"/>
+        </w:rPr>
+      </w:pPr>
+      <w:r>
+        <w:rPr>
+          <w:color w:val="000000" w:themeColor="text1"/>
+        </w:rPr>
+        <w:t>How is this new route listed in the routing table?</w:t>
+      </w:r>
+    </w:p>
+    <w:p>
+      <w:pPr>
+        <w:pStyle w:val="BodyTextL50"/>
+        <w:rPr>
+          <w:color w:val="000000" w:themeColor="text1"/>
+        </w:rPr>
+      </w:pPr>
+      <w:r>
+        <w:rPr>
+          <w:color w:val="000000" w:themeColor="text1"/>
+        </w:rPr>
+        <w:t>________________________________________________________________________________</w:t>
+      </w:r>
+      <w:r>
+        <w:rPr>
+          <w:color w:val="000000" w:themeColor="text1"/>
+        </w:rPr>
+        <w:t>____</w:t>
+      </w:r>
+    </w:p>
+    <w:p>
+      <w:pPr>
+        <w:pStyle w:val="CMDOutput"/>
         <w:rPr>
           <w:rStyle w:val="AnswerGray"/>
           <w:rFonts w:ascii="Courier New" w:hAnsi="Courier New"/>
           <w:color w:val="000000" w:themeColor="text1"/>
-        </w:rPr>
-      </w:pPr>
-    </w:p>
-    <w:p>
-      <w:pPr>
-        <w:pStyle w:val="CMD"/>
+          <w:sz w:val="18"/>
+        </w:rPr>
+      </w:pPr>
+      <w:r>
         <w:rPr>
           <w:rStyle w:val="AnswerGray"/>
           <w:rFonts w:ascii="Courier New" w:hAnsi="Courier New"/>
           <w:color w:val="000000" w:themeColor="text1"/>
-        </w:rPr>
-      </w:pPr>
-    </w:p>
-    <w:p>
-      <w:pPr>
-        <w:pStyle w:val="CMD"/>
+          <w:sz w:val="18"/>
+        </w:rPr>
+        <w:t>S     192.168.0.0/24 is directly connected, Serial0/0/0</w:t>
+      </w:r>
+    </w:p>
+    <w:p>
+      <w:pPr>
+        <w:pStyle w:val="SubStepAlpha"/>
         <w:rPr>
           <w:rStyle w:val="AnswerGray"/>
-          <w:rFonts w:ascii="Courier New" w:hAnsi="Courier New"/>
-          <w:color w:val="000000" w:themeColor="text1"/>
-        </w:rPr>
-      </w:pPr>
+          <w:color w:val="000000" w:themeColor="text1"/>
+        </w:rPr>
+      </w:pPr>
+      <w:r>
+        <w:rPr>
+          <w:color w:val="000000" w:themeColor="text1"/>
+        </w:rPr>
+        <w:t>From host PC-A, is i</w:t>
+      </w:r>
+      <w:r>
+        <w:rPr>
+          <w:color w:val="000000" w:themeColor="text1"/>
+        </w:rPr>
+        <w:t>t</w:t>
+      </w:r>
+      <w:r>
+        <w:rPr>
+          <w:color w:val="000000" w:themeColor="text1"/>
+        </w:rPr>
+        <w:t xml:space="preserve"> possible to ping the host </w:t>
+      </w:r>
+      <w:r>
+        <w:rPr>
+          <w:color w:val="000000" w:themeColor="text1"/>
+        </w:rPr>
+        <w:t>PC-C</w:t>
+      </w:r>
+      <w:r>
+        <w:rPr>
+          <w:color w:val="000000" w:themeColor="text1"/>
+        </w:rPr>
+        <w:t>? __________</w:t>
+      </w:r>
+      <w:r>
+        <w:rPr>
+          <w:color w:val="000000" w:themeColor="text1"/>
+        </w:rPr>
+        <w:t xml:space="preserve"> </w:t>
+      </w:r>
+      <w:r>
+        <w:rPr>
+          <w:rStyle w:val="AnswerGray"/>
+          <w:color w:val="000000" w:themeColor="text1"/>
+        </w:rPr>
+        <w:t>Yes</w:t>
+      </w:r>
+    </w:p>
+    <w:p>
+      <w:pPr>
+        <w:pStyle w:val="BodyTextL50"/>
+        <w:rPr>
+          <w:color w:val="000000" w:themeColor="text1"/>
+        </w:rPr>
+      </w:pPr>
+      <w:r>
+        <w:rPr>
+          <w:color w:val="000000" w:themeColor="text1"/>
+        </w:rPr>
+        <w:t>This ping should be successful.</w:t>
+      </w:r>
+    </w:p>
+    <w:p>
+      <w:pPr>
+        <w:pStyle w:val="BodyTextL50"/>
+        <w:rPr>
+          <w:color w:val="000000" w:themeColor="text1"/>
+        </w:rPr>
+      </w:pPr>
+      <w:r>
+        <w:rPr>
+          <w:b/>
+          <w:color w:val="000000" w:themeColor="text1"/>
+        </w:rPr>
+        <w:t>Note</w:t>
+      </w:r>
+      <w:r>
+        <w:rPr>
+          <w:color w:val="000000" w:themeColor="text1"/>
+        </w:rPr>
+        <w:t>: It may be necessary to disable the PC firewall to ping between PCs.</w:t>
+      </w:r>
+    </w:p>
+    <w:p>
+      <w:pPr>
+        <w:pStyle w:val="StepHead"/>
+        <w:rPr>
+          <w:color w:val="000000" w:themeColor="text1"/>
+        </w:rPr>
+      </w:pPr>
+      <w:r>
+        <w:rPr>
+          <w:color w:val="000000" w:themeColor="text1"/>
+        </w:rPr>
+        <w:t>Configure a static route</w:t>
+      </w:r>
+      <w:r>
+        <w:rPr>
+          <w:color w:val="000000" w:themeColor="text1"/>
+        </w:rPr>
+        <w:t>.</w:t>
+      </w:r>
     </w:p>
     <w:p>
       <w:pPr>
@@ -6717,701 +7271,6 @@
         <w:rPr>
           <w:color w:val="000000" w:themeColor="text1"/>
         </w:rPr>
-        <w:lastRenderedPageBreak/>
-        <w:t>View the routing table to verify the new static route entry.</w:t>
-      </w:r>
-    </w:p>
-    <w:p>
-      <w:pPr>
-        <w:pStyle w:val="CMD"/>
-        <w:rPr>
-          <w:color w:val="000000" w:themeColor="text1"/>
-        </w:rPr>
-      </w:pPr>
-      <w:r>
-        <w:rPr>
-          <w:color w:val="000000" w:themeColor="text1"/>
-        </w:rPr>
-        <w:t>R3</w:t>
-      </w:r>
-      <w:r>
-        <w:rPr>
-          <w:color w:val="000000" w:themeColor="text1"/>
-        </w:rPr>
-        <w:t>#</w:t>
-      </w:r>
-      <w:r>
-        <w:rPr>
-          <w:color w:val="000000" w:themeColor="text1"/>
-        </w:rPr>
-        <w:t xml:space="preserve"> </w:t>
-      </w:r>
-      <w:r>
-        <w:rPr>
-          <w:b/>
-          <w:color w:val="000000" w:themeColor="text1"/>
-        </w:rPr>
-        <w:t xml:space="preserve">show </w:t>
-      </w:r>
-      <w:proofErr w:type="spellStart"/>
-      <w:r>
-        <w:rPr>
-          <w:b/>
-          <w:color w:val="000000" w:themeColor="text1"/>
-        </w:rPr>
-        <w:t>ip</w:t>
-      </w:r>
-      <w:proofErr w:type="spellEnd"/>
-      <w:r>
-        <w:rPr>
-          <w:b/>
-          <w:color w:val="000000" w:themeColor="text1"/>
-        </w:rPr>
-        <w:t xml:space="preserve"> route</w:t>
-      </w:r>
-    </w:p>
-    <w:p>
-      <w:pPr>
-        <w:pStyle w:val="CMDOutput"/>
-        <w:rPr>
-          <w:color w:val="000000" w:themeColor="text1"/>
-        </w:rPr>
-      </w:pPr>
-      <w:r>
-        <w:rPr>
-          <w:color w:val="000000" w:themeColor="text1"/>
-        </w:rPr>
-        <w:t>Codes: L - local, C - connected, S - static, R - RIP, M - mobile, B - BGP</w:t>
-      </w:r>
-    </w:p>
-    <w:p>
-      <w:pPr>
-        <w:pStyle w:val="CMDOutput"/>
-        <w:rPr>
-          <w:color w:val="000000" w:themeColor="text1"/>
-        </w:rPr>
-      </w:pPr>
-      <w:r>
-        <w:rPr>
-          <w:color w:val="000000" w:themeColor="text1"/>
-        </w:rPr>
-        <w:t xml:space="preserve">       D - EIGRP, EX - EIGRP external, O - OSPF, IA - OSPF inter area </w:t>
-      </w:r>
-    </w:p>
-    <w:p>
-      <w:pPr>
-        <w:pStyle w:val="CMDOutput"/>
-        <w:rPr>
-          <w:color w:val="000000" w:themeColor="text1"/>
-        </w:rPr>
-      </w:pPr>
-      <w:r>
-        <w:rPr>
-          <w:color w:val="000000" w:themeColor="text1"/>
-        </w:rPr>
-        <w:t xml:space="preserve">       N1 - OSPF NSSA external type 1, N2 - OSPF NSSA external type 2</w:t>
-      </w:r>
-    </w:p>
-    <w:p>
-      <w:pPr>
-        <w:pStyle w:val="CMDOutput"/>
-        <w:rPr>
-          <w:color w:val="000000" w:themeColor="text1"/>
-        </w:rPr>
-      </w:pPr>
-      <w:r>
-        <w:rPr>
-          <w:color w:val="000000" w:themeColor="text1"/>
-        </w:rPr>
-        <w:t xml:space="preserve">       E1 - OSPF external type 1, E2 - OSPF external type 2</w:t>
-      </w:r>
-    </w:p>
-    <w:p>
-      <w:pPr>
-        <w:pStyle w:val="CMDOutput"/>
-        <w:rPr>
-          <w:color w:val="000000" w:themeColor="text1"/>
-        </w:rPr>
-      </w:pPr>
-      <w:r>
-        <w:rPr>
-          <w:color w:val="000000" w:themeColor="text1"/>
-        </w:rPr>
-        <w:t xml:space="preserve">       </w:t>
-      </w:r>
-      <w:proofErr w:type="spellStart"/>
-      <w:r>
-        <w:rPr>
-          <w:color w:val="000000" w:themeColor="text1"/>
-        </w:rPr>
-        <w:t>i</w:t>
-      </w:r>
-      <w:proofErr w:type="spellEnd"/>
-      <w:r>
-        <w:rPr>
-          <w:color w:val="000000" w:themeColor="text1"/>
-        </w:rPr>
-        <w:t xml:space="preserve"> - IS-IS, </w:t>
-      </w:r>
-      <w:proofErr w:type="spellStart"/>
-      <w:r>
-        <w:rPr>
-          <w:color w:val="000000" w:themeColor="text1"/>
-        </w:rPr>
-        <w:t>su</w:t>
-      </w:r>
-      <w:proofErr w:type="spellEnd"/>
-      <w:r>
-        <w:rPr>
-          <w:color w:val="000000" w:themeColor="text1"/>
-        </w:rPr>
-        <w:t xml:space="preserve"> - IS-IS summary, L1 - IS-IS level-1, L2 - IS-IS level-2</w:t>
-      </w:r>
-    </w:p>
-    <w:p>
-      <w:pPr>
-        <w:pStyle w:val="CMDOutput"/>
-        <w:rPr>
-          <w:color w:val="000000" w:themeColor="text1"/>
-        </w:rPr>
-      </w:pPr>
-      <w:r>
-        <w:rPr>
-          <w:color w:val="000000" w:themeColor="text1"/>
-        </w:rPr>
-        <w:t xml:space="preserve">       </w:t>
-      </w:r>
-      <w:proofErr w:type="spellStart"/>
-      <w:r>
-        <w:rPr>
-          <w:color w:val="000000" w:themeColor="text1"/>
-        </w:rPr>
-        <w:t>ia</w:t>
-      </w:r>
-      <w:proofErr w:type="spellEnd"/>
-      <w:r>
-        <w:rPr>
-          <w:color w:val="000000" w:themeColor="text1"/>
-        </w:rPr>
-        <w:t xml:space="preserve"> - IS-IS inter area, * - candidate default, U - per-user static route</w:t>
-      </w:r>
-    </w:p>
-    <w:p>
-      <w:pPr>
-        <w:pStyle w:val="CMDOutput"/>
-        <w:rPr>
-          <w:color w:val="000000" w:themeColor="text1"/>
-        </w:rPr>
-      </w:pPr>
-      <w:r>
-        <w:rPr>
-          <w:color w:val="000000" w:themeColor="text1"/>
-        </w:rPr>
-        <w:t xml:space="preserve">       o - ODR, P - periodic downloaded static route, H - NHRP, l - LISP</w:t>
-      </w:r>
-    </w:p>
-    <w:p>
-      <w:pPr>
-        <w:pStyle w:val="CMDOutput"/>
-        <w:rPr>
-          <w:color w:val="000000" w:themeColor="text1"/>
-        </w:rPr>
-      </w:pPr>
-      <w:r>
-        <w:rPr>
-          <w:color w:val="000000" w:themeColor="text1"/>
-        </w:rPr>
-        <w:t xml:space="preserve">       + - replicated route, % - next hop override</w:t>
-      </w:r>
-    </w:p>
-    <w:p>
-      <w:pPr>
-        <w:pStyle w:val="CMDOutput"/>
-        <w:rPr>
-          <w:color w:val="000000" w:themeColor="text1"/>
-        </w:rPr>
-      </w:pPr>
-    </w:p>
-    <w:p>
-      <w:pPr>
-        <w:pStyle w:val="CMDOutput"/>
-        <w:rPr>
-          <w:color w:val="000000" w:themeColor="text1"/>
-        </w:rPr>
-      </w:pPr>
-      <w:r>
-        <w:rPr>
-          <w:color w:val="000000" w:themeColor="text1"/>
-        </w:rPr>
-        <w:t>Gateway of last resort is not set</w:t>
-      </w:r>
-    </w:p>
-    <w:p>
-      <w:pPr>
-        <w:pStyle w:val="CMDOutput"/>
-        <w:rPr>
-          <w:color w:val="000000" w:themeColor="text1"/>
-        </w:rPr>
-      </w:pPr>
-    </w:p>
-    <w:p>
-      <w:pPr>
-        <w:pStyle w:val="CMDOutput"/>
-        <w:rPr>
-          <w:color w:val="000000" w:themeColor="text1"/>
-        </w:rPr>
-      </w:pPr>
-      <w:r>
-        <w:rPr>
-          <w:color w:val="000000" w:themeColor="text1"/>
-        </w:rPr>
-        <w:t xml:space="preserve">      10.0.0.0/8 is variably </w:t>
-      </w:r>
-      <w:proofErr w:type="spellStart"/>
-      <w:r>
-        <w:rPr>
-          <w:color w:val="000000" w:themeColor="text1"/>
-        </w:rPr>
-        <w:t>subnetted</w:t>
-      </w:r>
-      <w:proofErr w:type="spellEnd"/>
-      <w:r>
-        <w:rPr>
-          <w:color w:val="000000" w:themeColor="text1"/>
-        </w:rPr>
-        <w:t>, 2 subnets, 2 masks</w:t>
-      </w:r>
-    </w:p>
-    <w:p>
-      <w:pPr>
-        <w:pStyle w:val="CMDOutput"/>
-        <w:rPr>
-          <w:color w:val="000000" w:themeColor="text1"/>
-        </w:rPr>
-      </w:pPr>
-      <w:r>
-        <w:rPr>
-          <w:color w:val="000000" w:themeColor="text1"/>
-        </w:rPr>
-        <w:t>C        10.1.1.0/30 is directly connected, Serial0/0/0</w:t>
-      </w:r>
-    </w:p>
-    <w:p>
-      <w:pPr>
-        <w:pStyle w:val="CMDOutput"/>
-        <w:rPr>
-          <w:color w:val="000000" w:themeColor="text1"/>
-        </w:rPr>
-      </w:pPr>
-      <w:r>
-        <w:rPr>
-          <w:color w:val="000000" w:themeColor="text1"/>
-        </w:rPr>
-        <w:t>L        10.1.1.2/32 is directly connected, Serial0/0/0</w:t>
-      </w:r>
-    </w:p>
-    <w:p>
-      <w:pPr>
-        <w:pStyle w:val="CMDOutput"/>
-        <w:rPr>
-          <w:color w:val="000000" w:themeColor="text1"/>
-        </w:rPr>
-      </w:pPr>
-      <w:r>
-        <w:rPr>
-          <w:color w:val="000000" w:themeColor="text1"/>
-        </w:rPr>
-        <w:t>S     192.168.0.0/24 is directly connected, Serial0/0/0</w:t>
-      </w:r>
-    </w:p>
-    <w:p>
-      <w:pPr>
-        <w:pStyle w:val="CMDOutput"/>
-        <w:rPr>
-          <w:color w:val="000000" w:themeColor="text1"/>
-        </w:rPr>
-      </w:pPr>
-      <w:r>
-        <w:rPr>
-          <w:color w:val="000000" w:themeColor="text1"/>
-        </w:rPr>
-        <w:t xml:space="preserve">      192.168.1.0/24 is variably </w:t>
-      </w:r>
-      <w:proofErr w:type="spellStart"/>
-      <w:r>
-        <w:rPr>
-          <w:color w:val="000000" w:themeColor="text1"/>
-        </w:rPr>
-        <w:t>subnetted</w:t>
-      </w:r>
-      <w:proofErr w:type="spellEnd"/>
-      <w:r>
-        <w:rPr>
-          <w:color w:val="000000" w:themeColor="text1"/>
-        </w:rPr>
-        <w:t>, 2 subnets, 2 masks</w:t>
-      </w:r>
-    </w:p>
-    <w:p>
-      <w:pPr>
-        <w:pStyle w:val="CMDOutput"/>
-        <w:rPr>
-          <w:color w:val="000000" w:themeColor="text1"/>
-        </w:rPr>
-      </w:pPr>
-      <w:r>
-        <w:rPr>
-          <w:color w:val="000000" w:themeColor="text1"/>
-        </w:rPr>
-        <w:t>C        192.168.1.0/24 is direct</w:t>
-      </w:r>
-      <w:r>
-        <w:rPr>
-          <w:color w:val="000000" w:themeColor="text1"/>
-        </w:rPr>
-        <w:t>ly connected, GigabitEthernet0/1</w:t>
-      </w:r>
-    </w:p>
-    <w:p>
-      <w:pPr>
-        <w:pStyle w:val="CMDOutput"/>
-        <w:rPr>
-          <w:color w:val="000000" w:themeColor="text1"/>
-        </w:rPr>
-      </w:pPr>
-      <w:r>
-        <w:rPr>
-          <w:color w:val="000000" w:themeColor="text1"/>
-        </w:rPr>
-        <w:t>L        192.168.1.1/32 is direct</w:t>
-      </w:r>
-      <w:r>
-        <w:rPr>
-          <w:color w:val="000000" w:themeColor="text1"/>
-        </w:rPr>
-        <w:t>ly connected, GigabitEthernet0/1</w:t>
-      </w:r>
-    </w:p>
-    <w:p>
-      <w:pPr>
-        <w:pStyle w:val="CMDOutput"/>
-        <w:rPr>
-          <w:color w:val="000000" w:themeColor="text1"/>
-        </w:rPr>
-      </w:pPr>
-      <w:r>
-        <w:rPr>
-          <w:color w:val="000000" w:themeColor="text1"/>
-        </w:rPr>
-        <w:t xml:space="preserve">      </w:t>
-      </w:r>
-      <w:r>
-        <w:rPr>
-          <w:color w:val="000000" w:themeColor="text1"/>
-        </w:rPr>
-        <w:t>198.13</w:t>
-      </w:r>
-      <w:r>
-        <w:rPr>
-          <w:color w:val="000000" w:themeColor="text1"/>
-        </w:rPr>
-        <w:t xml:space="preserve">3.219.0/24 is variably </w:t>
-      </w:r>
-      <w:proofErr w:type="spellStart"/>
-      <w:r>
-        <w:rPr>
-          <w:color w:val="000000" w:themeColor="text1"/>
-        </w:rPr>
-        <w:t>subnetted</w:t>
-      </w:r>
-      <w:proofErr w:type="spellEnd"/>
-      <w:r>
-        <w:rPr>
-          <w:color w:val="000000" w:themeColor="text1"/>
-        </w:rPr>
-        <w:t>, 2 subnets, 2 masks</w:t>
-      </w:r>
-    </w:p>
-    <w:p>
-      <w:pPr>
-        <w:pStyle w:val="CMDOutput"/>
-        <w:rPr>
-          <w:color w:val="000000" w:themeColor="text1"/>
-        </w:rPr>
-      </w:pPr>
-      <w:r>
-        <w:rPr>
-          <w:color w:val="000000" w:themeColor="text1"/>
-        </w:rPr>
-        <w:t xml:space="preserve">C        </w:t>
-      </w:r>
-      <w:r>
-        <w:rPr>
-          <w:color w:val="000000" w:themeColor="text1"/>
-        </w:rPr>
-        <w:t>198.13</w:t>
-      </w:r>
-      <w:r>
-        <w:rPr>
-          <w:color w:val="000000" w:themeColor="text1"/>
-        </w:rPr>
-        <w:t>3.219.0/24 is directly connected, Loopback1</w:t>
-      </w:r>
-    </w:p>
-    <w:p>
-      <w:pPr>
-        <w:pStyle w:val="CMDOutput"/>
-        <w:rPr>
-          <w:color w:val="000000" w:themeColor="text1"/>
-        </w:rPr>
-      </w:pPr>
-      <w:r>
-        <w:rPr>
-          <w:color w:val="000000" w:themeColor="text1"/>
-        </w:rPr>
-        <w:t xml:space="preserve">L        </w:t>
-      </w:r>
-      <w:r>
-        <w:rPr>
-          <w:color w:val="000000" w:themeColor="text1"/>
-        </w:rPr>
-        <w:t>198.13</w:t>
-      </w:r>
-      <w:r>
-        <w:rPr>
-          <w:color w:val="000000" w:themeColor="text1"/>
-        </w:rPr>
-        <w:t>3.219.1/32 is directly connected, Loopback1</w:t>
-      </w:r>
-    </w:p>
-    <w:p>
-      <w:pPr>
-        <w:pStyle w:val="CMDOutput"/>
-        <w:rPr>
-          <w:color w:val="000000" w:themeColor="text1"/>
-        </w:rPr>
-      </w:pPr>
-      <w:r>
-        <w:rPr>
-          <w:color w:val="000000" w:themeColor="text1"/>
-        </w:rPr>
-        <w:t xml:space="preserve">      209.165.200.0/24 is variably </w:t>
-      </w:r>
-      <w:proofErr w:type="spellStart"/>
-      <w:r>
-        <w:rPr>
-          <w:color w:val="000000" w:themeColor="text1"/>
-        </w:rPr>
-        <w:t>subnetted</w:t>
-      </w:r>
-      <w:proofErr w:type="spellEnd"/>
-      <w:r>
-        <w:rPr>
-          <w:color w:val="000000" w:themeColor="text1"/>
-        </w:rPr>
-        <w:t>, 2 subnets, 2 masks</w:t>
-      </w:r>
-    </w:p>
-    <w:p>
-      <w:pPr>
-        <w:pStyle w:val="CMDOutput"/>
-        <w:rPr>
-          <w:color w:val="000000" w:themeColor="text1"/>
-        </w:rPr>
-      </w:pPr>
-      <w:r>
-        <w:rPr>
-          <w:color w:val="000000" w:themeColor="text1"/>
-        </w:rPr>
-        <w:t>C        209.165.200.224/27 is directly connected, Loopback0</w:t>
-      </w:r>
-    </w:p>
-    <w:p>
-      <w:pPr>
-        <w:pStyle w:val="CMDOutput"/>
-        <w:rPr>
-          <w:color w:val="000000" w:themeColor="text1"/>
-        </w:rPr>
-      </w:pPr>
-      <w:r>
-        <w:rPr>
-          <w:color w:val="000000" w:themeColor="text1"/>
-        </w:rPr>
-        <w:t>L        209.165.200.225/32 is directly connected, Loopback0</w:t>
-      </w:r>
-    </w:p>
-    <w:p>
-      <w:pPr>
-        <w:pStyle w:val="BodyTextL50"/>
-        <w:rPr>
-          <w:color w:val="000000" w:themeColor="text1"/>
-        </w:rPr>
-      </w:pPr>
-      <w:r>
-        <w:rPr>
-          <w:color w:val="000000" w:themeColor="text1"/>
-        </w:rPr>
-        <w:t>How is this new route listed in the routing table?</w:t>
-      </w:r>
-    </w:p>
-    <w:p>
-      <w:pPr>
-        <w:pStyle w:val="BodyTextL50"/>
-        <w:rPr>
-          <w:color w:val="000000" w:themeColor="text1"/>
-        </w:rPr>
-      </w:pPr>
-      <w:r>
-        <w:rPr>
-          <w:color w:val="000000" w:themeColor="text1"/>
-        </w:rPr>
-        <w:t>________________________________________________________________________________</w:t>
-      </w:r>
-      <w:r>
-        <w:rPr>
-          <w:color w:val="000000" w:themeColor="text1"/>
-        </w:rPr>
-        <w:t>____</w:t>
-      </w:r>
-    </w:p>
-    <w:p>
-      <w:pPr>
-        <w:pStyle w:val="CMDOutput"/>
-        <w:rPr>
-          <w:rStyle w:val="AnswerGray"/>
-          <w:rFonts w:ascii="Courier New" w:hAnsi="Courier New"/>
-          <w:color w:val="000000" w:themeColor="text1"/>
-          <w:sz w:val="18"/>
-        </w:rPr>
-      </w:pPr>
-      <w:r>
-        <w:rPr>
-          <w:rStyle w:val="AnswerGray"/>
-          <w:rFonts w:ascii="Courier New" w:hAnsi="Courier New"/>
-          <w:color w:val="000000" w:themeColor="text1"/>
-          <w:sz w:val="18"/>
-        </w:rPr>
-        <w:t>S     192.168.0.0/24 is directly connected, Serial0/0/0</w:t>
-      </w:r>
-    </w:p>
-    <w:p>
-      <w:pPr>
-        <w:pStyle w:val="SubStepAlpha"/>
-        <w:rPr>
-          <w:rStyle w:val="AnswerGray"/>
-          <w:color w:val="000000" w:themeColor="text1"/>
-        </w:rPr>
-      </w:pPr>
-      <w:r>
-        <w:rPr>
-          <w:color w:val="000000" w:themeColor="text1"/>
-        </w:rPr>
-        <w:t>From host PC-A, is i</w:t>
-      </w:r>
-      <w:r>
-        <w:rPr>
-          <w:color w:val="000000" w:themeColor="text1"/>
-        </w:rPr>
-        <w:t>t</w:t>
-      </w:r>
-      <w:r>
-        <w:rPr>
-          <w:color w:val="000000" w:themeColor="text1"/>
-        </w:rPr>
-        <w:t xml:space="preserve"> possible to ping the host </w:t>
-      </w:r>
-      <w:r>
-        <w:rPr>
-          <w:color w:val="000000" w:themeColor="text1"/>
-        </w:rPr>
-        <w:t>PC-C</w:t>
-      </w:r>
-      <w:r>
-        <w:rPr>
-          <w:color w:val="000000" w:themeColor="text1"/>
-        </w:rPr>
-        <w:t>? __________</w:t>
-      </w:r>
-      <w:r>
-        <w:rPr>
-          <w:color w:val="000000" w:themeColor="text1"/>
-        </w:rPr>
-        <w:t xml:space="preserve"> </w:t>
-      </w:r>
-      <w:r>
-        <w:rPr>
-          <w:rStyle w:val="AnswerGray"/>
-          <w:color w:val="000000" w:themeColor="text1"/>
-        </w:rPr>
-        <w:t>Yes</w:t>
-      </w:r>
-    </w:p>
-    <w:p>
-      <w:pPr>
-        <w:pStyle w:val="BodyTextL50"/>
-        <w:rPr>
-          <w:color w:val="000000" w:themeColor="text1"/>
-        </w:rPr>
-      </w:pPr>
-      <w:r>
-        <w:rPr>
-          <w:color w:val="000000" w:themeColor="text1"/>
-        </w:rPr>
-        <w:t>This ping should be successful.</w:t>
-      </w:r>
-    </w:p>
-    <w:p>
-      <w:pPr>
-        <w:pStyle w:val="BodyTextL50"/>
-        <w:rPr>
-          <w:color w:val="000000" w:themeColor="text1"/>
-        </w:rPr>
-      </w:pPr>
-      <w:r>
-        <w:rPr>
-          <w:b/>
-          <w:color w:val="000000" w:themeColor="text1"/>
-        </w:rPr>
-        <w:t>Note</w:t>
-      </w:r>
-      <w:r>
-        <w:rPr>
-          <w:color w:val="000000" w:themeColor="text1"/>
-        </w:rPr>
-        <w:t>: It may be necessary to disable the PC firewall to ping between PCs.</w:t>
-      </w:r>
-    </w:p>
-    <w:p>
-      <w:pPr>
-        <w:pStyle w:val="StepHead"/>
-        <w:rPr>
-          <w:color w:val="000000" w:themeColor="text1"/>
-        </w:rPr>
-      </w:pPr>
-      <w:r>
-        <w:rPr>
-          <w:color w:val="000000" w:themeColor="text1"/>
-        </w:rPr>
-        <w:t>Configure a static route</w:t>
-      </w:r>
-      <w:r>
-        <w:rPr>
-          <w:color w:val="000000" w:themeColor="text1"/>
-        </w:rPr>
-        <w:t>.</w:t>
-      </w:r>
-    </w:p>
-    <w:p>
-      <w:pPr>
-        <w:pStyle w:val="SubStepAlpha"/>
-        <w:rPr>
-          <w:color w:val="000000" w:themeColor="text1"/>
-        </w:rPr>
-      </w:pPr>
-      <w:r>
-        <w:rPr>
-          <w:color w:val="000000" w:themeColor="text1"/>
-        </w:rPr>
         <w:t>On the R1 router, configure a static route to the 198.133.219.0 network using one of the static route configuration</w:t>
       </w:r>
       <w:r>
@@ -7449,20 +7308,6 @@
           <w:color w:val="000000" w:themeColor="text1"/>
         </w:rPr>
         <w:t>Write the command you used in the space provided.</w:t>
-      </w:r>
-    </w:p>
-    <w:p>
-      <w:pPr>
-        <w:pStyle w:val="BodyTextL50"/>
-        <w:rPr>
-          <w:color w:val="000000" w:themeColor="text1"/>
-        </w:rPr>
-      </w:pPr>
-      <w:r>
-        <w:rPr>
-          <w:color w:val="000000" w:themeColor="text1"/>
-        </w:rPr>
-        <w:t>____________________________________________________________________________________</w:t>
       </w:r>
     </w:p>
     <w:p>
@@ -7509,23 +7354,35 @@
     </w:p>
     <w:p>
       <w:pPr>
+        <w:pStyle w:val="SubStepAlpha"/>
+        <w:rPr>
+          <w:color w:val="000000" w:themeColor="text1"/>
+        </w:rPr>
+      </w:pPr>
+      <w:r>
+        <w:rPr>
+          <w:color w:val="000000" w:themeColor="text1"/>
+        </w:rPr>
+        <w:t>On the R1 router, configure a static route to the 209.165.200.224 network on R3 using the other static route configuration option from the previous steps. Write the command you used in the space provided.</w:t>
+      </w:r>
+    </w:p>
+    <w:p>
+      <w:pPr>
         <w:pStyle w:val="BodyTextL50"/>
         <w:rPr>
-          <w:rStyle w:val="AnswerGray"/>
-          <w:color w:val="000000" w:themeColor="text1"/>
-        </w:rPr>
-      </w:pPr>
-      <w:r>
-        <w:rPr>
-          <w:rStyle w:val="AnswerGray"/>
-          <w:color w:val="000000" w:themeColor="text1"/>
-        </w:rPr>
-        <w:t>or</w:t>
-      </w:r>
-    </w:p>
-    <w:p>
-      <w:pPr>
-        <w:pStyle w:val="CMD"/>
+          <w:color w:val="000000" w:themeColor="text1"/>
+        </w:rPr>
+      </w:pPr>
+      <w:r>
+        <w:rPr>
+          <w:color w:val="000000" w:themeColor="text1"/>
+        </w:rPr>
+        <w:t>____________________________________________________________________________________</w:t>
+      </w:r>
+    </w:p>
+    <w:p>
+      <w:pPr>
+        <w:pStyle w:val="BodyTextL50"/>
         <w:rPr>
           <w:rStyle w:val="AnswerGray"/>
           <w:rFonts w:ascii="Courier New" w:hAnsi="Courier New"/>
@@ -7538,6 +7395,7 @@
           <w:rStyle w:val="AnswerGray"/>
           <w:rFonts w:ascii="Courier New" w:hAnsi="Courier New"/>
           <w:color w:val="000000" w:themeColor="text1"/>
+          <w:highlight w:val="yellow"/>
         </w:rPr>
         <w:t xml:space="preserve">R1(config)# </w:t>
       </w:r>
@@ -7548,6 +7406,7 @@
           <w:rFonts w:ascii="Courier New" w:hAnsi="Courier New"/>
           <w:b/>
           <w:color w:val="000000" w:themeColor="text1"/>
+          <w:highlight w:val="yellow"/>
         </w:rPr>
         <w:t>ip</w:t>
       </w:r>
@@ -7558,8 +7417,9 @@
           <w:rFonts w:ascii="Courier New" w:hAnsi="Courier New"/>
           <w:b/>
           <w:color w:val="000000" w:themeColor="text1"/>
-        </w:rPr>
-        <w:t xml:space="preserve"> route 198.133.219.0 255.255.255.0 10.1.1.2</w:t>
+          <w:highlight w:val="yellow"/>
+        </w:rPr>
+        <w:t xml:space="preserve"> route 209.165.200.224 255.255.255.224 10.1.1.2</w:t>
       </w:r>
     </w:p>
     <w:p>
@@ -7573,7 +7433,458 @@
         <w:rPr>
           <w:color w:val="000000" w:themeColor="text1"/>
         </w:rPr>
-        <w:t>On the R1 router, configure a static route to the 209.165.200.224 network on R3 using the other static route configuration option from the previous steps. Write the command you used in the space provided.</w:t>
+        <w:t>View the routing table to verify the new static route entry.</w:t>
+      </w:r>
+    </w:p>
+    <w:p>
+      <w:pPr>
+        <w:pStyle w:val="InstNoteRedL50"/>
+        <w:rPr>
+          <w:color w:val="000000" w:themeColor="text1"/>
+        </w:rPr>
+      </w:pPr>
+      <w:r>
+        <w:rPr>
+          <w:b/>
+          <w:color w:val="000000" w:themeColor="text1"/>
+        </w:rPr>
+        <w:t>Note</w:t>
+      </w:r>
+      <w:r>
+        <w:rPr>
+          <w:color w:val="000000" w:themeColor="text1"/>
+        </w:rPr>
+        <w:t>: The students may have different routing table outputs depending on the type of configured static routes.</w:t>
+      </w:r>
+    </w:p>
+    <w:p>
+      <w:pPr>
+        <w:pStyle w:val="CMD"/>
+        <w:rPr>
+          <w:b/>
+          <w:color w:val="000000" w:themeColor="text1"/>
+        </w:rPr>
+      </w:pPr>
+      <w:r>
+        <w:rPr>
+          <w:color w:val="000000" w:themeColor="text1"/>
+        </w:rPr>
+        <w:t>R1#</w:t>
+      </w:r>
+      <w:r>
+        <w:rPr>
+          <w:color w:val="000000" w:themeColor="text1"/>
+        </w:rPr>
+        <w:t xml:space="preserve"> </w:t>
+      </w:r>
+      <w:r>
+        <w:rPr>
+          <w:b/>
+          <w:color w:val="000000" w:themeColor="text1"/>
+        </w:rPr>
+        <w:t xml:space="preserve">show </w:t>
+      </w:r>
+      <w:proofErr w:type="spellStart"/>
+      <w:r>
+        <w:rPr>
+          <w:b/>
+          <w:color w:val="000000" w:themeColor="text1"/>
+        </w:rPr>
+        <w:t>ip</w:t>
+      </w:r>
+      <w:proofErr w:type="spellEnd"/>
+      <w:r>
+        <w:rPr>
+          <w:b/>
+          <w:color w:val="000000" w:themeColor="text1"/>
+        </w:rPr>
+        <w:t xml:space="preserve"> route</w:t>
+      </w:r>
+    </w:p>
+    <w:p>
+      <w:pPr>
+        <w:pStyle w:val="CMDOutput"/>
+        <w:rPr>
+          <w:color w:val="000000" w:themeColor="text1"/>
+        </w:rPr>
+      </w:pPr>
+      <w:r>
+        <w:rPr>
+          <w:color w:val="000000" w:themeColor="text1"/>
+        </w:rPr>
+        <w:t>Codes: L - local, C - connected, S - static, R - RIP, M - mobile, B - BGP</w:t>
+      </w:r>
+    </w:p>
+    <w:p>
+      <w:pPr>
+        <w:pStyle w:val="CMDOutput"/>
+        <w:rPr>
+          <w:color w:val="000000" w:themeColor="text1"/>
+        </w:rPr>
+      </w:pPr>
+      <w:r>
+        <w:rPr>
+          <w:color w:val="000000" w:themeColor="text1"/>
+        </w:rPr>
+        <w:t xml:space="preserve">       D - EIGRP, EX - EIGRP external, O - OSPF, IA - OSPF inter area </w:t>
+      </w:r>
+    </w:p>
+    <w:p>
+      <w:pPr>
+        <w:pStyle w:val="CMDOutput"/>
+        <w:rPr>
+          <w:color w:val="000000" w:themeColor="text1"/>
+        </w:rPr>
+      </w:pPr>
+      <w:r>
+        <w:rPr>
+          <w:color w:val="000000" w:themeColor="text1"/>
+        </w:rPr>
+        <w:t xml:space="preserve">       N1 - OSPF NSSA external type 1, N2 - OSPF NSSA external type 2</w:t>
+      </w:r>
+    </w:p>
+    <w:p>
+      <w:pPr>
+        <w:pStyle w:val="CMDOutput"/>
+        <w:rPr>
+          <w:color w:val="000000" w:themeColor="text1"/>
+        </w:rPr>
+      </w:pPr>
+      <w:r>
+        <w:rPr>
+          <w:color w:val="000000" w:themeColor="text1"/>
+        </w:rPr>
+        <w:t xml:space="preserve">       E1 - OSPF external type 1, E2 - OSPF external type 2</w:t>
+      </w:r>
+    </w:p>
+    <w:p>
+      <w:pPr>
+        <w:pStyle w:val="CMDOutput"/>
+        <w:rPr>
+          <w:color w:val="000000" w:themeColor="text1"/>
+        </w:rPr>
+      </w:pPr>
+      <w:r>
+        <w:rPr>
+          <w:color w:val="000000" w:themeColor="text1"/>
+        </w:rPr>
+        <w:t xml:space="preserve">       </w:t>
+      </w:r>
+      <w:proofErr w:type="spellStart"/>
+      <w:r>
+        <w:rPr>
+          <w:color w:val="000000" w:themeColor="text1"/>
+        </w:rPr>
+        <w:t>i</w:t>
+      </w:r>
+      <w:proofErr w:type="spellEnd"/>
+      <w:r>
+        <w:rPr>
+          <w:color w:val="000000" w:themeColor="text1"/>
+        </w:rPr>
+        <w:t xml:space="preserve"> - IS-IS, </w:t>
+      </w:r>
+      <w:proofErr w:type="spellStart"/>
+      <w:r>
+        <w:rPr>
+          <w:color w:val="000000" w:themeColor="text1"/>
+        </w:rPr>
+        <w:t>su</w:t>
+      </w:r>
+      <w:proofErr w:type="spellEnd"/>
+      <w:r>
+        <w:rPr>
+          <w:color w:val="000000" w:themeColor="text1"/>
+        </w:rPr>
+        <w:t xml:space="preserve"> - IS-IS summary, L1 - IS-IS level-1, L2 - IS-IS level-2</w:t>
+      </w:r>
+    </w:p>
+    <w:p>
+      <w:pPr>
+        <w:pStyle w:val="CMDOutput"/>
+        <w:rPr>
+          <w:color w:val="000000" w:themeColor="text1"/>
+        </w:rPr>
+      </w:pPr>
+      <w:r>
+        <w:rPr>
+          <w:color w:val="000000" w:themeColor="text1"/>
+        </w:rPr>
+        <w:t xml:space="preserve">       </w:t>
+      </w:r>
+      <w:proofErr w:type="spellStart"/>
+      <w:r>
+        <w:rPr>
+          <w:color w:val="000000" w:themeColor="text1"/>
+        </w:rPr>
+        <w:t>ia</w:t>
+      </w:r>
+      <w:proofErr w:type="spellEnd"/>
+      <w:r>
+        <w:rPr>
+          <w:color w:val="000000" w:themeColor="text1"/>
+        </w:rPr>
+        <w:t xml:space="preserve"> - IS-IS inter area, * - candidate default, U - per-user static route</w:t>
+      </w:r>
+    </w:p>
+    <w:p>
+      <w:pPr>
+        <w:pStyle w:val="CMDOutput"/>
+        <w:rPr>
+          <w:color w:val="000000" w:themeColor="text1"/>
+        </w:rPr>
+      </w:pPr>
+      <w:r>
+        <w:rPr>
+          <w:color w:val="000000" w:themeColor="text1"/>
+        </w:rPr>
+        <w:t xml:space="preserve">       o - ODR, P - periodic downloaded static route, H - NHRP, l - LISP</w:t>
+      </w:r>
+    </w:p>
+    <w:p>
+      <w:pPr>
+        <w:pStyle w:val="CMDOutput"/>
+        <w:rPr>
+          <w:color w:val="000000" w:themeColor="text1"/>
+        </w:rPr>
+      </w:pPr>
+      <w:r>
+        <w:rPr>
+          <w:color w:val="000000" w:themeColor="text1"/>
+        </w:rPr>
+        <w:t xml:space="preserve">       + - replicated route, % - next hop override</w:t>
+      </w:r>
+    </w:p>
+    <w:p>
+      <w:pPr>
+        <w:pStyle w:val="CMDOutput"/>
+        <w:rPr>
+          <w:color w:val="000000" w:themeColor="text1"/>
+        </w:rPr>
+      </w:pPr>
+    </w:p>
+    <w:p>
+      <w:pPr>
+        <w:pStyle w:val="CMDOutput"/>
+        <w:rPr>
+          <w:color w:val="000000" w:themeColor="text1"/>
+        </w:rPr>
+      </w:pPr>
+      <w:r>
+        <w:rPr>
+          <w:color w:val="000000" w:themeColor="text1"/>
+        </w:rPr>
+        <w:t>Gateway of last resort is not set</w:t>
+      </w:r>
+    </w:p>
+    <w:p>
+      <w:pPr>
+        <w:pStyle w:val="CMDOutput"/>
+        <w:rPr>
+          <w:color w:val="000000" w:themeColor="text1"/>
+        </w:rPr>
+      </w:pPr>
+    </w:p>
+    <w:p>
+      <w:pPr>
+        <w:pStyle w:val="CMDOutput"/>
+        <w:rPr>
+          <w:color w:val="000000" w:themeColor="text1"/>
+        </w:rPr>
+      </w:pPr>
+      <w:r>
+        <w:rPr>
+          <w:color w:val="000000" w:themeColor="text1"/>
+        </w:rPr>
+        <w:t xml:space="preserve">      10.0.0.0/8 is variably </w:t>
+      </w:r>
+      <w:proofErr w:type="spellStart"/>
+      <w:r>
+        <w:rPr>
+          <w:color w:val="000000" w:themeColor="text1"/>
+        </w:rPr>
+        <w:t>subnetted</w:t>
+      </w:r>
+      <w:proofErr w:type="spellEnd"/>
+      <w:r>
+        <w:rPr>
+          <w:color w:val="000000" w:themeColor="text1"/>
+        </w:rPr>
+        <w:t>, 2 subnets, 2 masks</w:t>
+      </w:r>
+    </w:p>
+    <w:p>
+      <w:pPr>
+        <w:pStyle w:val="CMDOutput"/>
+        <w:rPr>
+          <w:color w:val="000000" w:themeColor="text1"/>
+        </w:rPr>
+      </w:pPr>
+      <w:r>
+        <w:rPr>
+          <w:color w:val="000000" w:themeColor="text1"/>
+        </w:rPr>
+        <w:t>C        10.1.1.0/30 is directly connected, Serial0/0/1</w:t>
+      </w:r>
+    </w:p>
+    <w:p>
+      <w:pPr>
+        <w:pStyle w:val="CMDOutput"/>
+        <w:rPr>
+          <w:color w:val="000000" w:themeColor="text1"/>
+        </w:rPr>
+      </w:pPr>
+      <w:r>
+        <w:rPr>
+          <w:color w:val="000000" w:themeColor="text1"/>
+        </w:rPr>
+        <w:t>L        10.1.1.1/32 is directly connected, Serial0/0/1</w:t>
+      </w:r>
+    </w:p>
+    <w:p>
+      <w:pPr>
+        <w:pStyle w:val="CMDOutput"/>
+        <w:rPr>
+          <w:color w:val="000000" w:themeColor="text1"/>
+        </w:rPr>
+      </w:pPr>
+      <w:r>
+        <w:rPr>
+          <w:color w:val="000000" w:themeColor="text1"/>
+        </w:rPr>
+        <w:t xml:space="preserve">      192.168.0.0/24 is variably </w:t>
+      </w:r>
+      <w:proofErr w:type="spellStart"/>
+      <w:r>
+        <w:rPr>
+          <w:color w:val="000000" w:themeColor="text1"/>
+        </w:rPr>
+        <w:t>subnetted</w:t>
+      </w:r>
+      <w:proofErr w:type="spellEnd"/>
+      <w:r>
+        <w:rPr>
+          <w:color w:val="000000" w:themeColor="text1"/>
+        </w:rPr>
+        <w:t>, 2 subnets, 2 masks</w:t>
+      </w:r>
+    </w:p>
+    <w:p>
+      <w:pPr>
+        <w:pStyle w:val="CMDOutput"/>
+        <w:rPr>
+          <w:color w:val="000000" w:themeColor="text1"/>
+        </w:rPr>
+      </w:pPr>
+      <w:r>
+        <w:rPr>
+          <w:color w:val="000000" w:themeColor="text1"/>
+        </w:rPr>
+        <w:t>C        192.168.0.0/24 is direct</w:t>
+      </w:r>
+      <w:r>
+        <w:rPr>
+          <w:color w:val="000000" w:themeColor="text1"/>
+        </w:rPr>
+        <w:t>ly connected, GigabitEthernet0/1</w:t>
+      </w:r>
+    </w:p>
+    <w:p>
+      <w:pPr>
+        <w:pStyle w:val="CMDOutput"/>
+        <w:rPr>
+          <w:color w:val="000000" w:themeColor="text1"/>
+        </w:rPr>
+      </w:pPr>
+      <w:r>
+        <w:rPr>
+          <w:color w:val="000000" w:themeColor="text1"/>
+        </w:rPr>
+        <w:t>L        192.168.0.1/32 is direct</w:t>
+      </w:r>
+      <w:r>
+        <w:rPr>
+          <w:color w:val="000000" w:themeColor="text1"/>
+        </w:rPr>
+        <w:t>ly connected, GigabitEthernet0/1</w:t>
+      </w:r>
+    </w:p>
+    <w:p>
+      <w:pPr>
+        <w:pStyle w:val="CMDOutput"/>
+        <w:rPr>
+          <w:color w:val="000000" w:themeColor="text1"/>
+        </w:rPr>
+      </w:pPr>
+      <w:r>
+        <w:rPr>
+          <w:color w:val="000000" w:themeColor="text1"/>
+        </w:rPr>
+        <w:t>S     192.168.1.0/24 [1/0] via 10.1.1.2</w:t>
+      </w:r>
+    </w:p>
+    <w:p>
+      <w:pPr>
+        <w:pStyle w:val="CMDOutput"/>
+        <w:rPr>
+          <w:color w:val="000000" w:themeColor="text1"/>
+        </w:rPr>
+      </w:pPr>
+      <w:r>
+        <w:rPr>
+          <w:color w:val="000000" w:themeColor="text1"/>
+        </w:rPr>
+        <w:t>S     198.133.219.0/24 is directly connected, Serial0/0/1</w:t>
+      </w:r>
+    </w:p>
+    <w:p>
+      <w:pPr>
+        <w:pStyle w:val="CMDOutput"/>
+        <w:rPr>
+          <w:color w:val="000000" w:themeColor="text1"/>
+        </w:rPr>
+      </w:pPr>
+      <w:r>
+        <w:rPr>
+          <w:color w:val="000000" w:themeColor="text1"/>
+        </w:rPr>
+        <w:t xml:space="preserve">      209.165.200.0/27 is </w:t>
+      </w:r>
+      <w:proofErr w:type="spellStart"/>
+      <w:r>
+        <w:rPr>
+          <w:color w:val="000000" w:themeColor="text1"/>
+        </w:rPr>
+        <w:t>subnetted</w:t>
+      </w:r>
+      <w:proofErr w:type="spellEnd"/>
+      <w:r>
+        <w:rPr>
+          <w:color w:val="000000" w:themeColor="text1"/>
+        </w:rPr>
+        <w:t xml:space="preserve">, 1 </w:t>
+      </w:r>
+      <w:proofErr w:type="gramStart"/>
+      <w:r>
+        <w:rPr>
+          <w:color w:val="000000" w:themeColor="text1"/>
+        </w:rPr>
+        <w:t>subnets</w:t>
+      </w:r>
+      <w:proofErr w:type="gramEnd"/>
+    </w:p>
+    <w:p>
+      <w:pPr>
+        <w:pStyle w:val="CMDOutput"/>
+        <w:rPr>
+          <w:color w:val="000000" w:themeColor="text1"/>
+        </w:rPr>
+      </w:pPr>
+      <w:r>
+        <w:rPr>
+          <w:color w:val="000000" w:themeColor="text1"/>
+        </w:rPr>
+        <w:t>S        209.165.200.224 [1/0] via 10.1.1.2</w:t>
       </w:r>
     </w:p>
     <w:p>
@@ -7587,26 +7898,242 @@
         <w:rPr>
           <w:color w:val="000000" w:themeColor="text1"/>
         </w:rPr>
-        <w:t>____________________________________________________________________________________</w:t>
+        <w:t>How is this new route listed in the routing table?</w:t>
       </w:r>
     </w:p>
     <w:p>
       <w:pPr>
         <w:pStyle w:val="CMD"/>
+        <w:rPr>
+          <w:rStyle w:val="AnswerGray"/>
+          <w:rFonts w:ascii="Courier New" w:hAnsi="Courier New"/>
+          <w:color w:val="000000" w:themeColor="text1"/>
+        </w:rPr>
+      </w:pPr>
+      <w:r>
+        <w:rPr>
+          <w:rStyle w:val="AnswerGray"/>
+          <w:rFonts w:ascii="Courier New" w:hAnsi="Courier New"/>
+          <w:color w:val="000000" w:themeColor="text1"/>
+          <w:highlight w:val="yellow"/>
+        </w:rPr>
+        <w:t>S     198.133.219.0/24 [1/0] via 10.1.1.2</w:t>
+      </w:r>
+    </w:p>
+    <w:p>
+      <w:pPr>
+        <w:pStyle w:val="SubStepAlpha"/>
+        <w:rPr>
+          <w:rStyle w:val="AnswerGray"/>
+          <w:color w:val="000000" w:themeColor="text1"/>
+        </w:rPr>
+      </w:pPr>
+      <w:r>
+        <w:rPr>
+          <w:color w:val="000000" w:themeColor="text1"/>
+        </w:rPr>
+        <w:t xml:space="preserve">From host PC-A, </w:t>
+      </w:r>
+      <w:r>
+        <w:rPr>
+          <w:color w:val="000000" w:themeColor="text1"/>
+        </w:rPr>
+        <w:t>is i</w:t>
+      </w:r>
+      <w:r>
+        <w:rPr>
+          <w:color w:val="000000" w:themeColor="text1"/>
+        </w:rPr>
+        <w:t>t</w:t>
+      </w:r>
+      <w:r>
+        <w:rPr>
+          <w:color w:val="000000" w:themeColor="text1"/>
+        </w:rPr>
+        <w:t xml:space="preserve"> possible to ping the </w:t>
+      </w:r>
+      <w:r>
+        <w:rPr>
+          <w:color w:val="000000" w:themeColor="text1"/>
+        </w:rPr>
+        <w:t xml:space="preserve">R1 address </w:t>
+      </w:r>
+      <w:r>
+        <w:rPr>
+          <w:color w:val="000000" w:themeColor="text1"/>
+        </w:rPr>
+        <w:t>198.133.219.1? __________</w:t>
+      </w:r>
+      <w:r>
+        <w:rPr>
+          <w:color w:val="000000" w:themeColor="text1"/>
+        </w:rPr>
+        <w:t xml:space="preserve"> </w:t>
+      </w:r>
+      <w:r>
+        <w:rPr>
+          <w:rStyle w:val="AnswerGray"/>
+          <w:color w:val="000000" w:themeColor="text1"/>
+        </w:rPr>
+        <w:t>Yes</w:t>
+      </w:r>
+    </w:p>
+    <w:p>
+      <w:pPr>
+        <w:pStyle w:val="BodyTextL50"/>
+        <w:rPr>
+          <w:color w:val="000000" w:themeColor="text1"/>
+        </w:rPr>
+      </w:pPr>
+      <w:r>
+        <w:rPr>
+          <w:color w:val="000000" w:themeColor="text1"/>
+        </w:rPr>
+        <w:t>This ping should be successful</w:t>
+      </w:r>
+      <w:r>
+        <w:rPr>
+          <w:color w:val="000000" w:themeColor="text1"/>
+        </w:rPr>
+        <w:t>.</w:t>
+      </w:r>
+    </w:p>
+    <w:p>
+      <w:pPr>
+        <w:pStyle w:val="StepHead"/>
+        <w:rPr>
+          <w:color w:val="000000" w:themeColor="text1"/>
+        </w:rPr>
+      </w:pPr>
+      <w:r>
+        <w:rPr>
+          <w:color w:val="000000" w:themeColor="text1"/>
+        </w:rPr>
+        <w:t>Remove static routes for loopback addresses.</w:t>
+      </w:r>
+    </w:p>
+    <w:p>
+      <w:pPr>
+        <w:pStyle w:val="SubStepAlpha"/>
+        <w:rPr>
+          <w:color w:val="000000" w:themeColor="text1"/>
+        </w:rPr>
+      </w:pPr>
+      <w:r>
+        <w:rPr>
+          <w:color w:val="000000" w:themeColor="text1"/>
+        </w:rPr>
+        <w:t>On R1</w:t>
+      </w:r>
+      <w:r>
+        <w:rPr>
+          <w:color w:val="000000" w:themeColor="text1"/>
+        </w:rPr>
+        <w:t>,</w:t>
+      </w:r>
+      <w:r>
+        <w:rPr>
+          <w:color w:val="000000" w:themeColor="text1"/>
+        </w:rPr>
+        <w:t xml:space="preserve"> use</w:t>
+      </w:r>
+      <w:r>
+        <w:rPr>
+          <w:color w:val="000000" w:themeColor="text1"/>
+        </w:rPr>
+        <w:t xml:space="preserve"> the </w:t>
+      </w:r>
+      <w:r>
+        <w:rPr>
+          <w:b/>
+          <w:color w:val="000000" w:themeColor="text1"/>
+        </w:rPr>
+        <w:t xml:space="preserve">no </w:t>
+      </w:r>
+      <w:r>
+        <w:rPr>
+          <w:color w:val="000000" w:themeColor="text1"/>
+        </w:rPr>
+        <w:t xml:space="preserve">command to </w:t>
+      </w:r>
+      <w:r>
+        <w:rPr>
+          <w:color w:val="000000" w:themeColor="text1"/>
+        </w:rPr>
+        <w:t>remove the static routes for the two loopback addresses from the routing table</w:t>
+      </w:r>
+      <w:r>
+        <w:rPr>
+          <w:color w:val="000000" w:themeColor="text1"/>
+        </w:rPr>
+        <w:t>.</w:t>
+      </w:r>
+      <w:r>
+        <w:rPr>
+          <w:color w:val="000000" w:themeColor="text1"/>
+        </w:rPr>
+        <w:t xml:space="preserve"> Write the command</w:t>
+      </w:r>
+      <w:r>
+        <w:rPr>
+          <w:color w:val="000000" w:themeColor="text1"/>
+        </w:rPr>
+        <w:t>s</w:t>
+      </w:r>
+      <w:r>
+        <w:rPr>
+          <w:color w:val="000000" w:themeColor="text1"/>
+        </w:rPr>
+        <w:t xml:space="preserve"> you used in the space provided.</w:t>
+      </w:r>
+    </w:p>
+    <w:p>
+      <w:pPr>
+        <w:pStyle w:val="BodyTextL50"/>
+        <w:rPr>
+          <w:color w:val="000000" w:themeColor="text1"/>
+        </w:rPr>
+      </w:pPr>
+      <w:r>
+        <w:rPr>
+          <w:color w:val="000000" w:themeColor="text1"/>
+        </w:rPr>
+        <w:t>__________________________________________________________________________________</w:t>
+      </w:r>
+    </w:p>
+    <w:p>
+      <w:pPr>
+        <w:pStyle w:val="CMD"/>
+        <w:rPr>
+          <w:rStyle w:val="AnswerGray"/>
+          <w:rFonts w:ascii="Courier New" w:hAnsi="Courier New"/>
+          <w:color w:val="000000" w:themeColor="text1"/>
+        </w:rPr>
+      </w:pPr>
+      <w:r>
+        <w:rPr>
+          <w:rStyle w:val="AnswerGray"/>
+          <w:rFonts w:ascii="Courier New" w:hAnsi="Courier New"/>
+          <w:color w:val="000000" w:themeColor="text1"/>
+        </w:rPr>
+        <w:t>R1(config)#</w:t>
+      </w:r>
+      <w:r>
+        <w:rPr>
+          <w:rStyle w:val="AnswerGray"/>
+          <w:rFonts w:ascii="Courier New" w:hAnsi="Courier New"/>
+          <w:color w:val="000000" w:themeColor="text1"/>
+        </w:rPr>
+        <w:t xml:space="preserve"> </w:t>
+      </w:r>
+      <w:r>
         <w:rPr>
           <w:rStyle w:val="AnswerGray"/>
           <w:rFonts w:ascii="Courier New" w:hAnsi="Courier New"/>
           <w:b/>
           <w:color w:val="000000" w:themeColor="text1"/>
         </w:rPr>
-      </w:pPr>
-      <w:r>
-        <w:rPr>
-          <w:rStyle w:val="AnswerGray"/>
-          <w:rFonts w:ascii="Courier New" w:hAnsi="Courier New"/>
-          <w:color w:val="000000" w:themeColor="text1"/>
-        </w:rPr>
-        <w:t xml:space="preserve">R1(config)# </w:t>
+        <w:t xml:space="preserve">no </w:t>
       </w:r>
       <w:proofErr w:type="spellStart"/>
       <w:r>
@@ -7626,12 +8153,12 @@
           <w:b/>
           <w:color w:val="000000" w:themeColor="text1"/>
         </w:rPr>
-        <w:t xml:space="preserve"> route 209.165.200.224 255.255.255.224 S0/0/1</w:t>
-      </w:r>
-    </w:p>
-    <w:p>
-      <w:pPr>
-        <w:pStyle w:val="BodyTextL50"/>
+        <w:t xml:space="preserve"> route 209.165.200.224 255.255.255.224 10.1.1.2</w:t>
+      </w:r>
+    </w:p>
+    <w:p>
+      <w:pPr>
+        <w:pStyle w:val="CMD"/>
         <w:rPr>
           <w:rStyle w:val="AnswerGray"/>
           <w:rFonts w:ascii="Courier New" w:hAnsi="Courier New"/>
@@ -7642,818 +8169,31 @@
       <w:r>
         <w:rPr>
           <w:rStyle w:val="AnswerGray"/>
-          <w:color w:val="000000" w:themeColor="text1"/>
-          <w:highlight w:val="yellow"/>
-        </w:rPr>
-        <w:t>O</w:t>
-      </w:r>
-      <w:r>
-        <w:rPr>
-          <w:rStyle w:val="AnswerGray"/>
-          <w:color w:val="000000" w:themeColor="text1"/>
-          <w:highlight w:val="yellow"/>
-        </w:rPr>
-        <w:t>r</w:t>
-      </w:r>
-      <w:r>
-        <w:rPr>
-          <w:rStyle w:val="AnswerGray"/>
-          <w:color w:val="000000" w:themeColor="text1"/>
-          <w:highlight w:val="yellow"/>
-        </w:rPr>
-        <w:t xml:space="preserve">  </w:t>
-      </w:r>
-      <w:r>
-        <w:rPr>
-          <w:rStyle w:val="AnswerGray"/>
           <w:rFonts w:ascii="Courier New" w:hAnsi="Courier New"/>
           <w:color w:val="000000" w:themeColor="text1"/>
-          <w:highlight w:val="yellow"/>
         </w:rPr>
         <w:t xml:space="preserve">R1(config)# </w:t>
       </w:r>
-      <w:proofErr w:type="spellStart"/>
       <w:r>
         <w:rPr>
           <w:rStyle w:val="AnswerGray"/>
           <w:rFonts w:ascii="Courier New" w:hAnsi="Courier New"/>
           <w:b/>
           <w:color w:val="000000" w:themeColor="text1"/>
-          <w:highlight w:val="yellow"/>
-        </w:rPr>
-        <w:t>ip</w:t>
-      </w:r>
-      <w:proofErr w:type="spellEnd"/>
+        </w:rPr>
+        <w:t xml:space="preserve">no </w:t>
+      </w:r>
+      <w:proofErr w:type="spellStart"/>
       <w:r>
         <w:rPr>
           <w:rStyle w:val="AnswerGray"/>
           <w:rFonts w:ascii="Courier New" w:hAnsi="Courier New"/>
           <w:b/>
           <w:color w:val="000000" w:themeColor="text1"/>
-          <w:highlight w:val="yellow"/>
-        </w:rPr>
-        <w:t xml:space="preserve"> route 209.165.200.224 255.255.255.224 10.1.1.2</w:t>
-      </w:r>
-    </w:p>
-    <w:p>
-      <w:pPr>
-        <w:pStyle w:val="SubStepAlpha"/>
-        <w:rPr>
-          <w:color w:val="000000" w:themeColor="text1"/>
-        </w:rPr>
-      </w:pPr>
-      <w:r>
-        <w:rPr>
-          <w:color w:val="000000" w:themeColor="text1"/>
-        </w:rPr>
-        <w:lastRenderedPageBreak/>
-        <w:t>View the routing table to verify the new static route entry.</w:t>
-      </w:r>
-    </w:p>
-    <w:p>
-      <w:pPr>
-        <w:pStyle w:val="InstNoteRedL50"/>
-        <w:rPr>
-          <w:color w:val="000000" w:themeColor="text1"/>
-        </w:rPr>
-      </w:pPr>
-      <w:r>
-        <w:rPr>
-          <w:b/>
-          <w:color w:val="000000" w:themeColor="text1"/>
-        </w:rPr>
-        <w:t>Note</w:t>
-      </w:r>
-      <w:r>
-        <w:rPr>
-          <w:color w:val="000000" w:themeColor="text1"/>
-        </w:rPr>
-        <w:t>: The students may have different routing table outputs depending on the type of configured static routes.</w:t>
-      </w:r>
-    </w:p>
-    <w:p>
-      <w:pPr>
-        <w:pStyle w:val="CMD"/>
-        <w:rPr>
-          <w:b/>
-          <w:color w:val="000000" w:themeColor="text1"/>
-        </w:rPr>
-      </w:pPr>
-      <w:r>
-        <w:rPr>
-          <w:color w:val="000000" w:themeColor="text1"/>
-        </w:rPr>
-        <w:t>R1#</w:t>
-      </w:r>
-      <w:r>
-        <w:rPr>
-          <w:color w:val="000000" w:themeColor="text1"/>
-        </w:rPr>
-        <w:t xml:space="preserve"> </w:t>
-      </w:r>
-      <w:r>
-        <w:rPr>
-          <w:b/>
-          <w:color w:val="000000" w:themeColor="text1"/>
-        </w:rPr>
-        <w:t xml:space="preserve">show </w:t>
-      </w:r>
-      <w:proofErr w:type="spellStart"/>
-      <w:r>
-        <w:rPr>
-          <w:b/>
-          <w:color w:val="000000" w:themeColor="text1"/>
         </w:rPr>
         <w:t>ip</w:t>
       </w:r>
       <w:proofErr w:type="spellEnd"/>
-      <w:r>
-        <w:rPr>
-          <w:b/>
-          <w:color w:val="000000" w:themeColor="text1"/>
-        </w:rPr>
-        <w:t xml:space="preserve"> route</w:t>
-      </w:r>
-    </w:p>
-    <w:p>
-      <w:pPr>
-        <w:pStyle w:val="CMDOutput"/>
-        <w:rPr>
-          <w:color w:val="000000" w:themeColor="text1"/>
-        </w:rPr>
-      </w:pPr>
-      <w:r>
-        <w:rPr>
-          <w:color w:val="000000" w:themeColor="text1"/>
-        </w:rPr>
-        <w:t>Codes: L - local, C - connected, S - static, R - RIP, M - mobile, B - BGP</w:t>
-      </w:r>
-    </w:p>
-    <w:p>
-      <w:pPr>
-        <w:pStyle w:val="CMDOutput"/>
-        <w:rPr>
-          <w:color w:val="000000" w:themeColor="text1"/>
-        </w:rPr>
-      </w:pPr>
-      <w:r>
-        <w:rPr>
-          <w:color w:val="000000" w:themeColor="text1"/>
-        </w:rPr>
-        <w:t xml:space="preserve">       D - EIGRP, EX - EIGRP external, O - OSPF, IA - OSPF inter area </w:t>
-      </w:r>
-    </w:p>
-    <w:p>
-      <w:pPr>
-        <w:pStyle w:val="CMDOutput"/>
-        <w:rPr>
-          <w:color w:val="000000" w:themeColor="text1"/>
-        </w:rPr>
-      </w:pPr>
-      <w:r>
-        <w:rPr>
-          <w:color w:val="000000" w:themeColor="text1"/>
-        </w:rPr>
-        <w:t xml:space="preserve">       N1 - OSPF NSSA external type 1, N2 - OSPF NSSA external type 2</w:t>
-      </w:r>
-    </w:p>
-    <w:p>
-      <w:pPr>
-        <w:pStyle w:val="CMDOutput"/>
-        <w:rPr>
-          <w:color w:val="000000" w:themeColor="text1"/>
-        </w:rPr>
-      </w:pPr>
-      <w:r>
-        <w:rPr>
-          <w:color w:val="000000" w:themeColor="text1"/>
-        </w:rPr>
-        <w:t xml:space="preserve">       E1 - OSPF external type 1, E2 - OSPF external type 2</w:t>
-      </w:r>
-    </w:p>
-    <w:p>
-      <w:pPr>
-        <w:pStyle w:val="CMDOutput"/>
-        <w:rPr>
-          <w:color w:val="000000" w:themeColor="text1"/>
-        </w:rPr>
-      </w:pPr>
-      <w:r>
-        <w:rPr>
-          <w:color w:val="000000" w:themeColor="text1"/>
-        </w:rPr>
-        <w:t xml:space="preserve">       </w:t>
-      </w:r>
-      <w:proofErr w:type="spellStart"/>
-      <w:r>
-        <w:rPr>
-          <w:color w:val="000000" w:themeColor="text1"/>
-        </w:rPr>
-        <w:t>i</w:t>
-      </w:r>
-      <w:proofErr w:type="spellEnd"/>
-      <w:r>
-        <w:rPr>
-          <w:color w:val="000000" w:themeColor="text1"/>
-        </w:rPr>
-        <w:t xml:space="preserve"> - IS-IS, </w:t>
-      </w:r>
-      <w:proofErr w:type="spellStart"/>
-      <w:r>
-        <w:rPr>
-          <w:color w:val="000000" w:themeColor="text1"/>
-        </w:rPr>
-        <w:t>su</w:t>
-      </w:r>
-      <w:proofErr w:type="spellEnd"/>
-      <w:r>
-        <w:rPr>
-          <w:color w:val="000000" w:themeColor="text1"/>
-        </w:rPr>
-        <w:t xml:space="preserve"> - IS-IS summary, L1 - IS-IS level-1, L2 - IS-IS level-2</w:t>
-      </w:r>
-    </w:p>
-    <w:p>
-      <w:pPr>
-        <w:pStyle w:val="CMDOutput"/>
-        <w:rPr>
-          <w:color w:val="000000" w:themeColor="text1"/>
-        </w:rPr>
-      </w:pPr>
-      <w:r>
-        <w:rPr>
-          <w:color w:val="000000" w:themeColor="text1"/>
-        </w:rPr>
-        <w:t xml:space="preserve">       </w:t>
-      </w:r>
-      <w:proofErr w:type="spellStart"/>
-      <w:r>
-        <w:rPr>
-          <w:color w:val="000000" w:themeColor="text1"/>
-        </w:rPr>
-        <w:t>ia</w:t>
-      </w:r>
-      <w:proofErr w:type="spellEnd"/>
-      <w:r>
-        <w:rPr>
-          <w:color w:val="000000" w:themeColor="text1"/>
-        </w:rPr>
-        <w:t xml:space="preserve"> - IS-IS inter area, * - candidate default, U - per-user static route</w:t>
-      </w:r>
-    </w:p>
-    <w:p>
-      <w:pPr>
-        <w:pStyle w:val="CMDOutput"/>
-        <w:rPr>
-          <w:color w:val="000000" w:themeColor="text1"/>
-        </w:rPr>
-      </w:pPr>
-      <w:r>
-        <w:rPr>
-          <w:color w:val="000000" w:themeColor="text1"/>
-        </w:rPr>
-        <w:t xml:space="preserve">       o - ODR, P - periodic downloaded static route, H - NHRP, l - LISP</w:t>
-      </w:r>
-    </w:p>
-    <w:p>
-      <w:pPr>
-        <w:pStyle w:val="CMDOutput"/>
-        <w:rPr>
-          <w:color w:val="000000" w:themeColor="text1"/>
-        </w:rPr>
-      </w:pPr>
-      <w:r>
-        <w:rPr>
-          <w:color w:val="000000" w:themeColor="text1"/>
-        </w:rPr>
-        <w:t xml:space="preserve">       + - replicated route, % - next hop override</w:t>
-      </w:r>
-    </w:p>
-    <w:p>
-      <w:pPr>
-        <w:pStyle w:val="CMDOutput"/>
-        <w:rPr>
-          <w:color w:val="000000" w:themeColor="text1"/>
-        </w:rPr>
-      </w:pPr>
-    </w:p>
-    <w:p>
-      <w:pPr>
-        <w:pStyle w:val="CMDOutput"/>
-        <w:rPr>
-          <w:color w:val="000000" w:themeColor="text1"/>
-        </w:rPr>
-      </w:pPr>
-      <w:r>
-        <w:rPr>
-          <w:color w:val="000000" w:themeColor="text1"/>
-        </w:rPr>
-        <w:t>Gateway of last resort is not set</w:t>
-      </w:r>
-    </w:p>
-    <w:p>
-      <w:pPr>
-        <w:pStyle w:val="CMDOutput"/>
-        <w:rPr>
-          <w:color w:val="000000" w:themeColor="text1"/>
-        </w:rPr>
-      </w:pPr>
-    </w:p>
-    <w:p>
-      <w:pPr>
-        <w:pStyle w:val="CMDOutput"/>
-        <w:rPr>
-          <w:color w:val="000000" w:themeColor="text1"/>
-        </w:rPr>
-      </w:pPr>
-      <w:r>
-        <w:rPr>
-          <w:color w:val="000000" w:themeColor="text1"/>
-        </w:rPr>
-        <w:t xml:space="preserve">      10.0.0.0/8 is variably </w:t>
-      </w:r>
-      <w:proofErr w:type="spellStart"/>
-      <w:r>
-        <w:rPr>
-          <w:color w:val="000000" w:themeColor="text1"/>
-        </w:rPr>
-        <w:t>subnetted</w:t>
-      </w:r>
-      <w:proofErr w:type="spellEnd"/>
-      <w:r>
-        <w:rPr>
-          <w:color w:val="000000" w:themeColor="text1"/>
-        </w:rPr>
-        <w:t>, 2 subnets, 2 masks</w:t>
-      </w:r>
-    </w:p>
-    <w:p>
-      <w:pPr>
-        <w:pStyle w:val="CMDOutput"/>
-        <w:rPr>
-          <w:color w:val="000000" w:themeColor="text1"/>
-        </w:rPr>
-      </w:pPr>
-      <w:r>
-        <w:rPr>
-          <w:color w:val="000000" w:themeColor="text1"/>
-        </w:rPr>
-        <w:t>C        10.1.1.0/30 is directly connected, Serial0/0/1</w:t>
-      </w:r>
-    </w:p>
-    <w:p>
-      <w:pPr>
-        <w:pStyle w:val="CMDOutput"/>
-        <w:rPr>
-          <w:color w:val="000000" w:themeColor="text1"/>
-        </w:rPr>
-      </w:pPr>
-      <w:r>
-        <w:rPr>
-          <w:color w:val="000000" w:themeColor="text1"/>
-        </w:rPr>
-        <w:t>L        10.1.1.1/32 is directly connected, Serial0/0/1</w:t>
-      </w:r>
-    </w:p>
-    <w:p>
-      <w:pPr>
-        <w:pStyle w:val="CMDOutput"/>
-        <w:rPr>
-          <w:color w:val="000000" w:themeColor="text1"/>
-        </w:rPr>
-      </w:pPr>
-      <w:r>
-        <w:rPr>
-          <w:color w:val="000000" w:themeColor="text1"/>
-        </w:rPr>
-        <w:t xml:space="preserve">      192.168.0.0/24 is variably </w:t>
-      </w:r>
-      <w:proofErr w:type="spellStart"/>
-      <w:r>
-        <w:rPr>
-          <w:color w:val="000000" w:themeColor="text1"/>
-        </w:rPr>
-        <w:t>subnetted</w:t>
-      </w:r>
-      <w:proofErr w:type="spellEnd"/>
-      <w:r>
-        <w:rPr>
-          <w:color w:val="000000" w:themeColor="text1"/>
-        </w:rPr>
-        <w:t>, 2 subnets, 2 masks</w:t>
-      </w:r>
-    </w:p>
-    <w:p>
-      <w:pPr>
-        <w:pStyle w:val="CMDOutput"/>
-        <w:rPr>
-          <w:color w:val="000000" w:themeColor="text1"/>
-        </w:rPr>
-      </w:pPr>
-      <w:r>
-        <w:rPr>
-          <w:color w:val="000000" w:themeColor="text1"/>
-        </w:rPr>
-        <w:t>C        192.168.0.0/24 is direct</w:t>
-      </w:r>
-      <w:r>
-        <w:rPr>
-          <w:color w:val="000000" w:themeColor="text1"/>
-        </w:rPr>
-        <w:t>ly connected, GigabitEthernet0/1</w:t>
-      </w:r>
-    </w:p>
-    <w:p>
-      <w:pPr>
-        <w:pStyle w:val="CMDOutput"/>
-        <w:rPr>
-          <w:color w:val="000000" w:themeColor="text1"/>
-        </w:rPr>
-      </w:pPr>
-      <w:r>
-        <w:rPr>
-          <w:color w:val="000000" w:themeColor="text1"/>
-        </w:rPr>
-        <w:t>L        192.168.0.1/32 is direct</w:t>
-      </w:r>
-      <w:r>
-        <w:rPr>
-          <w:color w:val="000000" w:themeColor="text1"/>
-        </w:rPr>
-        <w:t>ly connected, GigabitEthernet0/1</w:t>
-      </w:r>
-    </w:p>
-    <w:p>
-      <w:pPr>
-        <w:pStyle w:val="CMDOutput"/>
-        <w:rPr>
-          <w:color w:val="000000" w:themeColor="text1"/>
-        </w:rPr>
-      </w:pPr>
-      <w:r>
-        <w:rPr>
-          <w:color w:val="000000" w:themeColor="text1"/>
-        </w:rPr>
-        <w:t>S     192.168.1.0/24 [1/0] via 10.1.1.2</w:t>
-      </w:r>
-    </w:p>
-    <w:p>
-      <w:pPr>
-        <w:pStyle w:val="CMDOutput"/>
-        <w:rPr>
-          <w:color w:val="000000" w:themeColor="text1"/>
-        </w:rPr>
-      </w:pPr>
-      <w:r>
-        <w:rPr>
-          <w:color w:val="000000" w:themeColor="text1"/>
-        </w:rPr>
-        <w:t>S     198.133.219.0/24 is directly connected, Serial0/0/1</w:t>
-      </w:r>
-    </w:p>
-    <w:p>
-      <w:pPr>
-        <w:pStyle w:val="CMDOutput"/>
-        <w:rPr>
-          <w:color w:val="000000" w:themeColor="text1"/>
-        </w:rPr>
-      </w:pPr>
-      <w:r>
-        <w:rPr>
-          <w:color w:val="000000" w:themeColor="text1"/>
-        </w:rPr>
-        <w:t xml:space="preserve">      209.165.200.0/27 is </w:t>
-      </w:r>
-      <w:proofErr w:type="spellStart"/>
-      <w:r>
-        <w:rPr>
-          <w:color w:val="000000" w:themeColor="text1"/>
-        </w:rPr>
-        <w:t>subnetted</w:t>
-      </w:r>
-      <w:proofErr w:type="spellEnd"/>
-      <w:r>
-        <w:rPr>
-          <w:color w:val="000000" w:themeColor="text1"/>
-        </w:rPr>
-        <w:t xml:space="preserve">, 1 </w:t>
-      </w:r>
-      <w:proofErr w:type="gramStart"/>
-      <w:r>
-        <w:rPr>
-          <w:color w:val="000000" w:themeColor="text1"/>
-        </w:rPr>
-        <w:t>subnets</w:t>
-      </w:r>
-      <w:proofErr w:type="gramEnd"/>
-    </w:p>
-    <w:p>
-      <w:pPr>
-        <w:pStyle w:val="CMDOutput"/>
-        <w:rPr>
-          <w:color w:val="000000" w:themeColor="text1"/>
-        </w:rPr>
-      </w:pPr>
-      <w:r>
-        <w:rPr>
-          <w:color w:val="000000" w:themeColor="text1"/>
-        </w:rPr>
-        <w:t>S        209.165.200.224 [1/0] via 10.1.1.2</w:t>
-      </w:r>
-    </w:p>
-    <w:p>
-      <w:pPr>
-        <w:pStyle w:val="BodyTextL50"/>
-        <w:rPr>
-          <w:color w:val="000000" w:themeColor="text1"/>
-        </w:rPr>
-      </w:pPr>
-      <w:r>
-        <w:rPr>
-          <w:color w:val="000000" w:themeColor="text1"/>
-        </w:rPr>
-        <w:t>How is this new route listed in the routing table?</w:t>
-      </w:r>
-    </w:p>
-    <w:p>
-      <w:pPr>
-        <w:pStyle w:val="BodyTextL50"/>
-        <w:rPr>
-          <w:color w:val="000000" w:themeColor="text1"/>
-        </w:rPr>
-      </w:pPr>
-      <w:r>
-        <w:rPr>
-          <w:color w:val="000000" w:themeColor="text1"/>
-        </w:rPr>
-        <w:t>________________________________________________________________________________</w:t>
-      </w:r>
-      <w:r>
-        <w:rPr>
-          <w:color w:val="000000" w:themeColor="text1"/>
-        </w:rPr>
-        <w:t>____</w:t>
-      </w:r>
-    </w:p>
-    <w:p>
-      <w:pPr>
-        <w:pStyle w:val="CMD"/>
-        <w:rPr>
-          <w:rStyle w:val="AnswerGray"/>
-          <w:rFonts w:ascii="Courier New" w:hAnsi="Courier New"/>
-          <w:color w:val="000000" w:themeColor="text1"/>
-        </w:rPr>
-      </w:pPr>
-      <w:r>
-        <w:rPr>
-          <w:rStyle w:val="AnswerGray"/>
-          <w:rFonts w:ascii="Courier New" w:hAnsi="Courier New"/>
-          <w:color w:val="000000" w:themeColor="text1"/>
-        </w:rPr>
-        <w:t>S     198.133.219.0/24 is directly connected, Serial0/0/1</w:t>
-      </w:r>
-    </w:p>
-    <w:p>
-      <w:pPr>
-        <w:pStyle w:val="BodyTextL50"/>
-        <w:rPr>
-          <w:rStyle w:val="AnswerGray"/>
-          <w:color w:val="000000" w:themeColor="text1"/>
-        </w:rPr>
-      </w:pPr>
-      <w:r>
-        <w:rPr>
-          <w:rStyle w:val="AnswerGray"/>
-          <w:color w:val="000000" w:themeColor="text1"/>
-        </w:rPr>
-        <w:t>or</w:t>
-      </w:r>
-    </w:p>
-    <w:p>
-      <w:pPr>
-        <w:pStyle w:val="CMD"/>
-        <w:rPr>
-          <w:rStyle w:val="AnswerGray"/>
-          <w:rFonts w:ascii="Courier New" w:hAnsi="Courier New"/>
-          <w:color w:val="000000" w:themeColor="text1"/>
-        </w:rPr>
-      </w:pPr>
-      <w:r>
-        <w:rPr>
-          <w:rStyle w:val="AnswerGray"/>
-          <w:rFonts w:ascii="Courier New" w:hAnsi="Courier New"/>
-          <w:color w:val="000000" w:themeColor="text1"/>
-          <w:highlight w:val="yellow"/>
-        </w:rPr>
-        <w:t>S     198.133.219.0/24 [1/0] via 10.1.1.2</w:t>
-      </w:r>
-    </w:p>
-    <w:p>
-      <w:pPr>
-        <w:pStyle w:val="SubStepAlpha"/>
-        <w:rPr>
-          <w:rStyle w:val="AnswerGray"/>
-          <w:color w:val="000000" w:themeColor="text1"/>
-        </w:rPr>
-      </w:pPr>
-      <w:r>
-        <w:rPr>
-          <w:color w:val="000000" w:themeColor="text1"/>
-        </w:rPr>
-        <w:t xml:space="preserve">From host PC-A, </w:t>
-      </w:r>
-      <w:r>
-        <w:rPr>
-          <w:color w:val="000000" w:themeColor="text1"/>
-        </w:rPr>
-        <w:t>is i</w:t>
-      </w:r>
-      <w:r>
-        <w:rPr>
-          <w:color w:val="000000" w:themeColor="text1"/>
-        </w:rPr>
-        <w:t>t</w:t>
-      </w:r>
-      <w:r>
-        <w:rPr>
-          <w:color w:val="000000" w:themeColor="text1"/>
-        </w:rPr>
-        <w:t xml:space="preserve"> possible to ping the </w:t>
-      </w:r>
-      <w:r>
-        <w:rPr>
-          <w:color w:val="000000" w:themeColor="text1"/>
-        </w:rPr>
-        <w:t xml:space="preserve">R1 address </w:t>
-      </w:r>
-      <w:r>
-        <w:rPr>
-          <w:color w:val="000000" w:themeColor="text1"/>
-        </w:rPr>
-        <w:t>198.133.219.1? __________</w:t>
-      </w:r>
-      <w:r>
-        <w:rPr>
-          <w:color w:val="000000" w:themeColor="text1"/>
-        </w:rPr>
-        <w:t xml:space="preserve"> </w:t>
-      </w:r>
-      <w:r>
-        <w:rPr>
-          <w:rStyle w:val="AnswerGray"/>
-          <w:color w:val="000000" w:themeColor="text1"/>
-        </w:rPr>
-        <w:t>Yes</w:t>
-      </w:r>
-    </w:p>
-    <w:p>
-      <w:pPr>
-        <w:pStyle w:val="BodyTextL50"/>
-        <w:rPr>
-          <w:color w:val="000000" w:themeColor="text1"/>
-        </w:rPr>
-      </w:pPr>
-      <w:r>
-        <w:rPr>
-          <w:color w:val="000000" w:themeColor="text1"/>
-        </w:rPr>
-        <w:t>This ping should be successful</w:t>
-      </w:r>
-      <w:r>
-        <w:rPr>
-          <w:color w:val="000000" w:themeColor="text1"/>
-        </w:rPr>
-        <w:t>.</w:t>
-      </w:r>
-    </w:p>
-    <w:p>
-      <w:pPr>
-        <w:pStyle w:val="StepHead"/>
-        <w:rPr>
-          <w:color w:val="000000" w:themeColor="text1"/>
-        </w:rPr>
-      </w:pPr>
-      <w:r>
-        <w:rPr>
-          <w:color w:val="000000" w:themeColor="text1"/>
-        </w:rPr>
-        <w:t>Remove static routes for loopback addresses.</w:t>
-      </w:r>
-    </w:p>
-    <w:p>
-      <w:pPr>
-        <w:pStyle w:val="SubStepAlpha"/>
-        <w:rPr>
-          <w:color w:val="000000" w:themeColor="text1"/>
-        </w:rPr>
-      </w:pPr>
-      <w:r>
-        <w:rPr>
-          <w:color w:val="000000" w:themeColor="text1"/>
-        </w:rPr>
-        <w:t>On R1</w:t>
-      </w:r>
-      <w:r>
-        <w:rPr>
-          <w:color w:val="000000" w:themeColor="text1"/>
-        </w:rPr>
-        <w:t>,</w:t>
-      </w:r>
-      <w:r>
-        <w:rPr>
-          <w:color w:val="000000" w:themeColor="text1"/>
-        </w:rPr>
-        <w:t xml:space="preserve"> use</w:t>
-      </w:r>
-      <w:r>
-        <w:rPr>
-          <w:color w:val="000000" w:themeColor="text1"/>
-        </w:rPr>
-        <w:t xml:space="preserve"> the </w:t>
-      </w:r>
-      <w:r>
-        <w:rPr>
-          <w:b/>
-          <w:color w:val="000000" w:themeColor="text1"/>
-        </w:rPr>
-        <w:t xml:space="preserve">no </w:t>
-      </w:r>
-      <w:r>
-        <w:rPr>
-          <w:color w:val="000000" w:themeColor="text1"/>
-        </w:rPr>
-        <w:t xml:space="preserve">command to </w:t>
-      </w:r>
-      <w:r>
-        <w:rPr>
-          <w:color w:val="000000" w:themeColor="text1"/>
-        </w:rPr>
-        <w:t>remove the static routes for the two loopback addresses from the routing table</w:t>
-      </w:r>
-      <w:r>
-        <w:rPr>
-          <w:color w:val="000000" w:themeColor="text1"/>
-        </w:rPr>
-        <w:t>.</w:t>
-      </w:r>
-      <w:r>
-        <w:rPr>
-          <w:color w:val="000000" w:themeColor="text1"/>
-        </w:rPr>
-        <w:t xml:space="preserve"> Write the command</w:t>
-      </w:r>
-      <w:r>
-        <w:rPr>
-          <w:color w:val="000000" w:themeColor="text1"/>
-        </w:rPr>
-        <w:t>s</w:t>
-      </w:r>
-      <w:r>
-        <w:rPr>
-          <w:color w:val="000000" w:themeColor="text1"/>
-        </w:rPr>
-        <w:t xml:space="preserve"> you used in the space provided.</w:t>
-      </w:r>
-    </w:p>
-    <w:p>
-      <w:pPr>
-        <w:pStyle w:val="BodyTextL50"/>
-        <w:rPr>
-          <w:color w:val="000000" w:themeColor="text1"/>
-        </w:rPr>
-      </w:pPr>
-      <w:r>
-        <w:rPr>
-          <w:color w:val="000000" w:themeColor="text1"/>
-        </w:rPr>
-        <w:t>__________________________________________________________________________________</w:t>
-      </w:r>
-    </w:p>
-    <w:p>
-      <w:pPr>
-        <w:pStyle w:val="CMD"/>
-        <w:rPr>
-          <w:rStyle w:val="AnswerGray"/>
-          <w:rFonts w:ascii="Courier New" w:hAnsi="Courier New"/>
-          <w:color w:val="000000" w:themeColor="text1"/>
-        </w:rPr>
-      </w:pPr>
-      <w:r>
-        <w:rPr>
-          <w:rStyle w:val="AnswerGray"/>
-          <w:rFonts w:ascii="Courier New" w:hAnsi="Courier New"/>
-          <w:color w:val="000000" w:themeColor="text1"/>
-        </w:rPr>
-        <w:t>R1(config)#</w:t>
-      </w:r>
-      <w:r>
-        <w:rPr>
-          <w:rStyle w:val="AnswerGray"/>
-          <w:rFonts w:ascii="Courier New" w:hAnsi="Courier New"/>
-          <w:color w:val="000000" w:themeColor="text1"/>
-        </w:rPr>
-        <w:t xml:space="preserve"> </w:t>
-      </w:r>
       <w:r>
         <w:rPr>
           <w:rStyle w:val="AnswerGray"/>
@@ -8461,9 +8201,81 @@
           <w:b/>
           <w:color w:val="000000" w:themeColor="text1"/>
         </w:rPr>
-        <w:t xml:space="preserve">no </w:t>
+        <w:t xml:space="preserve"> route 198.133.219.0 255.255.255.0 S0/0/1</w:t>
+      </w:r>
+    </w:p>
+    <w:p>
+      <w:pPr>
+        <w:pStyle w:val="BodyTextL50"/>
+        <w:rPr>
+          <w:rStyle w:val="AnswerGray"/>
+          <w:color w:val="000000" w:themeColor="text1"/>
+        </w:rPr>
+      </w:pPr>
+      <w:r>
+        <w:rPr>
+          <w:rStyle w:val="AnswerGray"/>
+          <w:b/>
+          <w:color w:val="000000" w:themeColor="text1"/>
+        </w:rPr>
+        <w:t>Note</w:t>
+      </w:r>
+      <w:r>
+        <w:rPr>
+          <w:rStyle w:val="AnswerGray"/>
+          <w:color w:val="000000" w:themeColor="text1"/>
+        </w:rPr>
+        <w:t xml:space="preserve">: A static route can be removed with the </w:t>
+      </w:r>
+      <w:r>
+        <w:rPr>
+          <w:rStyle w:val="AnswerGray"/>
+          <w:b/>
+          <w:color w:val="000000" w:themeColor="text1"/>
+        </w:rPr>
+        <w:t>no</w:t>
+      </w:r>
+      <w:r>
+        <w:rPr>
+          <w:rStyle w:val="AnswerGray"/>
+          <w:color w:val="000000" w:themeColor="text1"/>
+        </w:rPr>
+        <w:t xml:space="preserve"> command without specifying the exit interface or next-hop </w:t>
       </w:r>
       <w:proofErr w:type="spellStart"/>
+      <w:r>
+        <w:rPr>
+          <w:rStyle w:val="AnswerGray"/>
+          <w:color w:val="000000" w:themeColor="text1"/>
+        </w:rPr>
+        <w:t>ip</w:t>
+      </w:r>
+      <w:proofErr w:type="spellEnd"/>
+      <w:r>
+        <w:rPr>
+          <w:rStyle w:val="AnswerGray"/>
+          <w:color w:val="000000" w:themeColor="text1"/>
+        </w:rPr>
+        <w:t xml:space="preserve"> address as displayed below.</w:t>
+      </w:r>
+    </w:p>
+    <w:p>
+      <w:pPr>
+        <w:pStyle w:val="CMD"/>
+        <w:rPr>
+          <w:rStyle w:val="AnswerGray"/>
+          <w:rFonts w:ascii="Courier New" w:hAnsi="Courier New"/>
+          <w:color w:val="000000" w:themeColor="text1"/>
+        </w:rPr>
+      </w:pPr>
+      <w:r>
+        <w:rPr>
+          <w:rStyle w:val="AnswerGray"/>
+          <w:rFonts w:ascii="Courier New" w:hAnsi="Courier New"/>
+          <w:color w:val="000000" w:themeColor="text1"/>
+        </w:rPr>
+        <w:t xml:space="preserve">R1(config)# </w:t>
+      </w:r>
       <w:r>
         <w:rPr>
           <w:rStyle w:val="AnswerGray"/>
@@ -8471,9 +8283,9 @@
           <w:b/>
           <w:color w:val="000000" w:themeColor="text1"/>
         </w:rPr>
-        <w:t>ip</w:t>
-      </w:r>
-      <w:proofErr w:type="spellEnd"/>
+        <w:t xml:space="preserve">no </w:t>
+      </w:r>
+      <w:proofErr w:type="spellStart"/>
       <w:r>
         <w:rPr>
           <w:rStyle w:val="AnswerGray"/>
@@ -8481,37 +8293,37 @@
           <w:b/>
           <w:color w:val="000000" w:themeColor="text1"/>
         </w:rPr>
-        <w:t xml:space="preserve"> route 209.165.200.224 255.255.255.224 10.1.1.2</w:t>
-      </w:r>
-    </w:p>
-    <w:p>
-      <w:pPr>
-        <w:pStyle w:val="CMD"/>
+        <w:t>ip</w:t>
+      </w:r>
+      <w:proofErr w:type="spellEnd"/>
+      <w:r>
         <w:rPr>
           <w:rStyle w:val="AnswerGray"/>
           <w:rFonts w:ascii="Courier New" w:hAnsi="Courier New"/>
           <w:b/>
           <w:color w:val="000000" w:themeColor="text1"/>
         </w:rPr>
-      </w:pPr>
-      <w:r>
-        <w:rPr>
-          <w:rStyle w:val="AnswerGray"/>
-          <w:rFonts w:ascii="Courier New" w:hAnsi="Courier New"/>
-          <w:color w:val="000000" w:themeColor="text1"/>
-        </w:rPr>
-        <w:t xml:space="preserve">R1(config)# </w:t>
-      </w:r>
-      <w:r>
+        <w:t xml:space="preserve"> route 209.165.200.224 255.255.255.224</w:t>
+      </w:r>
+    </w:p>
+    <w:p>
+      <w:pPr>
+        <w:pStyle w:val="CMD"/>
         <w:rPr>
           <w:rStyle w:val="AnswerGray"/>
           <w:rFonts w:ascii="Courier New" w:hAnsi="Courier New"/>
           <w:b/>
           <w:color w:val="000000" w:themeColor="text1"/>
         </w:rPr>
-        <w:t xml:space="preserve">no </w:t>
-      </w:r>
-      <w:proofErr w:type="spellStart"/>
+      </w:pPr>
+      <w:r>
+        <w:rPr>
+          <w:rStyle w:val="AnswerGray"/>
+          <w:rFonts w:ascii="Courier New" w:hAnsi="Courier New"/>
+          <w:color w:val="000000" w:themeColor="text1"/>
+        </w:rPr>
+        <w:t xml:space="preserve">R1(config)# </w:t>
+      </w:r>
       <w:r>
         <w:rPr>
           <w:rStyle w:val="AnswerGray"/>
@@ -8519,9 +8331,9 @@
           <w:b/>
           <w:color w:val="000000" w:themeColor="text1"/>
         </w:rPr>
-        <w:t>ip</w:t>
-      </w:r>
-      <w:proofErr w:type="spellEnd"/>
+        <w:t xml:space="preserve">no </w:t>
+      </w:r>
+      <w:proofErr w:type="spellStart"/>
       <w:r>
         <w:rPr>
           <w:rStyle w:val="AnswerGray"/>
@@ -8529,81 +8341,9 @@
           <w:b/>
           <w:color w:val="000000" w:themeColor="text1"/>
         </w:rPr>
-        <w:t xml:space="preserve"> route 198.133.219.0 255.255.255.0 S0/0/1</w:t>
-      </w:r>
-    </w:p>
-    <w:p>
-      <w:pPr>
-        <w:pStyle w:val="BodyTextL50"/>
-        <w:rPr>
-          <w:rStyle w:val="AnswerGray"/>
-          <w:color w:val="000000" w:themeColor="text1"/>
-        </w:rPr>
-      </w:pPr>
-      <w:r>
-        <w:rPr>
-          <w:rStyle w:val="AnswerGray"/>
-          <w:b/>
-          <w:color w:val="000000" w:themeColor="text1"/>
-        </w:rPr>
-        <w:t>Note</w:t>
-      </w:r>
-      <w:r>
-        <w:rPr>
-          <w:rStyle w:val="AnswerGray"/>
-          <w:color w:val="000000" w:themeColor="text1"/>
-        </w:rPr>
-        <w:t xml:space="preserve">: A static route can be removed with the </w:t>
-      </w:r>
-      <w:r>
-        <w:rPr>
-          <w:rStyle w:val="AnswerGray"/>
-          <w:b/>
-          <w:color w:val="000000" w:themeColor="text1"/>
-        </w:rPr>
-        <w:t>no</w:t>
-      </w:r>
-      <w:r>
-        <w:rPr>
-          <w:rStyle w:val="AnswerGray"/>
-          <w:color w:val="000000" w:themeColor="text1"/>
-        </w:rPr>
-        <w:t xml:space="preserve"> command without specifying the exit interface or next-hop </w:t>
-      </w:r>
-      <w:proofErr w:type="spellStart"/>
-      <w:r>
-        <w:rPr>
-          <w:rStyle w:val="AnswerGray"/>
-          <w:color w:val="000000" w:themeColor="text1"/>
-        </w:rPr>
         <w:t>ip</w:t>
       </w:r>
       <w:proofErr w:type="spellEnd"/>
-      <w:r>
-        <w:rPr>
-          <w:rStyle w:val="AnswerGray"/>
-          <w:color w:val="000000" w:themeColor="text1"/>
-        </w:rPr>
-        <w:t xml:space="preserve"> address as displayed below.</w:t>
-      </w:r>
-    </w:p>
-    <w:p>
-      <w:pPr>
-        <w:pStyle w:val="CMD"/>
-        <w:rPr>
-          <w:rStyle w:val="AnswerGray"/>
-          <w:rFonts w:ascii="Courier New" w:hAnsi="Courier New"/>
-          <w:color w:val="000000" w:themeColor="text1"/>
-        </w:rPr>
-      </w:pPr>
-      <w:r>
-        <w:rPr>
-          <w:rStyle w:val="AnswerGray"/>
-          <w:rFonts w:ascii="Courier New" w:hAnsi="Courier New"/>
-          <w:color w:val="000000" w:themeColor="text1"/>
-        </w:rPr>
-        <w:t xml:space="preserve">R1(config)# </w:t>
-      </w:r>
       <w:r>
         <w:rPr>
           <w:rStyle w:val="AnswerGray"/>
@@ -8611,19 +8351,792 @@
           <w:b/>
           <w:color w:val="000000" w:themeColor="text1"/>
         </w:rPr>
-        <w:t xml:space="preserve">no </w:t>
+        <w:t xml:space="preserve"> route 198.133.219.0 255.255.255.0</w:t>
+      </w:r>
+    </w:p>
+    <w:p>
+      <w:pPr>
+        <w:pStyle w:val="CMD"/>
+        <w:rPr>
+          <w:rStyle w:val="AnswerGray"/>
+          <w:color w:val="000000" w:themeColor="text1"/>
+        </w:rPr>
+      </w:pPr>
+    </w:p>
+    <w:p>
+      <w:pPr>
+        <w:pStyle w:val="CMD"/>
+        <w:rPr>
+          <w:rStyle w:val="AnswerGray"/>
+          <w:color w:val="000000" w:themeColor="text1"/>
+        </w:rPr>
+      </w:pPr>
+    </w:p>
+    <w:p>
+      <w:pPr>
+        <w:pStyle w:val="SubStepAlpha"/>
+        <w:rPr>
+          <w:color w:val="000000" w:themeColor="text1"/>
+        </w:rPr>
+      </w:pPr>
+      <w:r>
+        <w:rPr>
+          <w:color w:val="000000" w:themeColor="text1"/>
+        </w:rPr>
+        <w:t>View the routing table to verify the route</w:t>
+      </w:r>
+      <w:r>
+        <w:rPr>
+          <w:color w:val="000000" w:themeColor="text1"/>
+        </w:rPr>
+        <w:t>s</w:t>
+      </w:r>
+      <w:r>
+        <w:rPr>
+          <w:color w:val="000000" w:themeColor="text1"/>
+        </w:rPr>
+        <w:t xml:space="preserve"> have been removed.</w:t>
+      </w:r>
+    </w:p>
+    <w:p>
+      <w:pPr>
+        <w:pStyle w:val="CMD"/>
+        <w:rPr>
+          <w:color w:val="000000" w:themeColor="text1"/>
+        </w:rPr>
+      </w:pPr>
+      <w:r>
+        <w:rPr>
+          <w:color w:val="000000" w:themeColor="text1"/>
+        </w:rPr>
+        <w:t>R1#</w:t>
+      </w:r>
+      <w:r>
+        <w:rPr>
+          <w:color w:val="000000" w:themeColor="text1"/>
+        </w:rPr>
+        <w:t xml:space="preserve"> </w:t>
+      </w:r>
+      <w:r>
+        <w:rPr>
+          <w:b/>
+          <w:color w:val="000000" w:themeColor="text1"/>
+        </w:rPr>
+        <w:t xml:space="preserve">show </w:t>
       </w:r>
       <w:proofErr w:type="spellStart"/>
       <w:r>
+        <w:rPr>
+          <w:b/>
+          <w:color w:val="000000" w:themeColor="text1"/>
+        </w:rPr>
+        <w:t>ip</w:t>
+      </w:r>
+      <w:proofErr w:type="spellEnd"/>
+      <w:r>
+        <w:rPr>
+          <w:b/>
+          <w:color w:val="000000" w:themeColor="text1"/>
+        </w:rPr>
+        <w:t xml:space="preserve"> route</w:t>
+      </w:r>
+    </w:p>
+    <w:p>
+      <w:pPr>
+        <w:pStyle w:val="CMDOutput"/>
+        <w:rPr>
+          <w:color w:val="000000" w:themeColor="text1"/>
+        </w:rPr>
+      </w:pPr>
+      <w:r>
+        <w:rPr>
+          <w:color w:val="000000" w:themeColor="text1"/>
+        </w:rPr>
+        <w:t>Codes: L - local, C - connected, S - static, R - RIP, M - mobile, B - BGP</w:t>
+      </w:r>
+    </w:p>
+    <w:p>
+      <w:pPr>
+        <w:pStyle w:val="CMDOutput"/>
+        <w:rPr>
+          <w:color w:val="000000" w:themeColor="text1"/>
+        </w:rPr>
+      </w:pPr>
+      <w:r>
+        <w:rPr>
+          <w:color w:val="000000" w:themeColor="text1"/>
+        </w:rPr>
+        <w:t xml:space="preserve">       D - EIGRP, EX - EIGRP external, O - OSPF, IA - OSPF inter area </w:t>
+      </w:r>
+    </w:p>
+    <w:p>
+      <w:pPr>
+        <w:pStyle w:val="CMDOutput"/>
+        <w:rPr>
+          <w:color w:val="000000" w:themeColor="text1"/>
+        </w:rPr>
+      </w:pPr>
+      <w:r>
+        <w:rPr>
+          <w:color w:val="000000" w:themeColor="text1"/>
+        </w:rPr>
+        <w:t xml:space="preserve">       N1 - OSPF NSSA external type 1, N2 - OSPF NSSA external type 2</w:t>
+      </w:r>
+    </w:p>
+    <w:p>
+      <w:pPr>
+        <w:pStyle w:val="CMDOutput"/>
+        <w:rPr>
+          <w:color w:val="000000" w:themeColor="text1"/>
+        </w:rPr>
+      </w:pPr>
+      <w:r>
+        <w:rPr>
+          <w:color w:val="000000" w:themeColor="text1"/>
+        </w:rPr>
+        <w:t xml:space="preserve">       E1 - OSPF external type 1, E2 - OSPF external type 2</w:t>
+      </w:r>
+    </w:p>
+    <w:p>
+      <w:pPr>
+        <w:pStyle w:val="CMDOutput"/>
+        <w:rPr>
+          <w:color w:val="000000" w:themeColor="text1"/>
+        </w:rPr>
+      </w:pPr>
+      <w:r>
+        <w:rPr>
+          <w:color w:val="000000" w:themeColor="text1"/>
+        </w:rPr>
+        <w:t xml:space="preserve">       </w:t>
+      </w:r>
+      <w:proofErr w:type="spellStart"/>
+      <w:r>
+        <w:rPr>
+          <w:color w:val="000000" w:themeColor="text1"/>
+        </w:rPr>
+        <w:t>i</w:t>
+      </w:r>
+      <w:proofErr w:type="spellEnd"/>
+      <w:r>
+        <w:rPr>
+          <w:color w:val="000000" w:themeColor="text1"/>
+        </w:rPr>
+        <w:t xml:space="preserve"> - IS-IS, </w:t>
+      </w:r>
+      <w:proofErr w:type="spellStart"/>
+      <w:r>
+        <w:rPr>
+          <w:color w:val="000000" w:themeColor="text1"/>
+        </w:rPr>
+        <w:t>su</w:t>
+      </w:r>
+      <w:proofErr w:type="spellEnd"/>
+      <w:r>
+        <w:rPr>
+          <w:color w:val="000000" w:themeColor="text1"/>
+        </w:rPr>
+        <w:t xml:space="preserve"> - IS-IS summary, L1 - IS-IS level-1, L2 - IS-IS level-2</w:t>
+      </w:r>
+    </w:p>
+    <w:p>
+      <w:pPr>
+        <w:pStyle w:val="CMDOutput"/>
+        <w:rPr>
+          <w:color w:val="000000" w:themeColor="text1"/>
+        </w:rPr>
+      </w:pPr>
+      <w:r>
+        <w:rPr>
+          <w:color w:val="000000" w:themeColor="text1"/>
+        </w:rPr>
+        <w:t xml:space="preserve">       </w:t>
+      </w:r>
+      <w:proofErr w:type="spellStart"/>
+      <w:r>
+        <w:rPr>
+          <w:color w:val="000000" w:themeColor="text1"/>
+        </w:rPr>
+        <w:t>ia</w:t>
+      </w:r>
+      <w:proofErr w:type="spellEnd"/>
+      <w:r>
+        <w:rPr>
+          <w:color w:val="000000" w:themeColor="text1"/>
+        </w:rPr>
+        <w:t xml:space="preserve"> - IS-IS inter area, * - candidate default, U - per-user static route</w:t>
+      </w:r>
+    </w:p>
+    <w:p>
+      <w:pPr>
+        <w:pStyle w:val="CMDOutput"/>
+        <w:rPr>
+          <w:color w:val="000000" w:themeColor="text1"/>
+        </w:rPr>
+      </w:pPr>
+      <w:r>
+        <w:rPr>
+          <w:color w:val="000000" w:themeColor="text1"/>
+        </w:rPr>
+        <w:t xml:space="preserve">       o - ODR, P - periodic downloaded static route, H - NHRP, l - LISP</w:t>
+      </w:r>
+    </w:p>
+    <w:p>
+      <w:pPr>
+        <w:pStyle w:val="CMDOutput"/>
+        <w:rPr>
+          <w:color w:val="000000" w:themeColor="text1"/>
+        </w:rPr>
+      </w:pPr>
+      <w:r>
+        <w:rPr>
+          <w:color w:val="000000" w:themeColor="text1"/>
+        </w:rPr>
+        <w:t xml:space="preserve">       + - replicated route, % - next hop override</w:t>
+      </w:r>
+    </w:p>
+    <w:p>
+      <w:pPr>
+        <w:pStyle w:val="CMDOutput"/>
+        <w:rPr>
+          <w:color w:val="000000" w:themeColor="text1"/>
+        </w:rPr>
+      </w:pPr>
+    </w:p>
+    <w:p>
+      <w:pPr>
+        <w:pStyle w:val="CMDOutput"/>
+        <w:rPr>
+          <w:color w:val="000000" w:themeColor="text1"/>
+        </w:rPr>
+      </w:pPr>
+      <w:r>
+        <w:rPr>
+          <w:color w:val="000000" w:themeColor="text1"/>
+        </w:rPr>
+        <w:t>Gateway of last resort is not set</w:t>
+      </w:r>
+    </w:p>
+    <w:p>
+      <w:pPr>
+        <w:pStyle w:val="CMDOutput"/>
+        <w:rPr>
+          <w:color w:val="000000" w:themeColor="text1"/>
+        </w:rPr>
+      </w:pPr>
+    </w:p>
+    <w:p>
+      <w:pPr>
+        <w:pStyle w:val="CMDOutput"/>
+        <w:rPr>
+          <w:color w:val="000000" w:themeColor="text1"/>
+        </w:rPr>
+      </w:pPr>
+      <w:r>
+        <w:rPr>
+          <w:color w:val="000000" w:themeColor="text1"/>
+        </w:rPr>
+        <w:t xml:space="preserve">      10.0.0.0/8 is variably </w:t>
+      </w:r>
+      <w:proofErr w:type="spellStart"/>
+      <w:r>
+        <w:rPr>
+          <w:color w:val="000000" w:themeColor="text1"/>
+        </w:rPr>
+        <w:t>subnetted</w:t>
+      </w:r>
+      <w:proofErr w:type="spellEnd"/>
+      <w:r>
+        <w:rPr>
+          <w:color w:val="000000" w:themeColor="text1"/>
+        </w:rPr>
+        <w:t>, 2 subnets, 2 masks</w:t>
+      </w:r>
+    </w:p>
+    <w:p>
+      <w:pPr>
+        <w:pStyle w:val="CMDOutput"/>
+        <w:rPr>
+          <w:color w:val="000000" w:themeColor="text1"/>
+        </w:rPr>
+      </w:pPr>
+      <w:r>
+        <w:rPr>
+          <w:color w:val="000000" w:themeColor="text1"/>
+        </w:rPr>
+        <w:t>C        10.1.1.0/30 is directly connected, Serial0/0/1</w:t>
+      </w:r>
+    </w:p>
+    <w:p>
+      <w:pPr>
+        <w:pStyle w:val="CMDOutput"/>
+        <w:rPr>
+          <w:color w:val="000000" w:themeColor="text1"/>
+        </w:rPr>
+      </w:pPr>
+      <w:r>
+        <w:rPr>
+          <w:color w:val="000000" w:themeColor="text1"/>
+        </w:rPr>
+        <w:t>L        10.1.1.1/32 is directly connected, Serial0/0/1</w:t>
+      </w:r>
+    </w:p>
+    <w:p>
+      <w:pPr>
+        <w:pStyle w:val="CMDOutput"/>
+        <w:rPr>
+          <w:color w:val="000000" w:themeColor="text1"/>
+        </w:rPr>
+      </w:pPr>
+      <w:r>
+        <w:rPr>
+          <w:color w:val="000000" w:themeColor="text1"/>
+        </w:rPr>
+        <w:lastRenderedPageBreak/>
+        <w:t xml:space="preserve">      192.168.0.0/24 is variably </w:t>
+      </w:r>
+      <w:proofErr w:type="spellStart"/>
+      <w:r>
+        <w:rPr>
+          <w:color w:val="000000" w:themeColor="text1"/>
+        </w:rPr>
+        <w:t>subnetted</w:t>
+      </w:r>
+      <w:proofErr w:type="spellEnd"/>
+      <w:r>
+        <w:rPr>
+          <w:color w:val="000000" w:themeColor="text1"/>
+        </w:rPr>
+        <w:t>, 2 subnets, 2 masks</w:t>
+      </w:r>
+    </w:p>
+    <w:p>
+      <w:pPr>
+        <w:pStyle w:val="CMDOutput"/>
+        <w:rPr>
+          <w:color w:val="000000" w:themeColor="text1"/>
+        </w:rPr>
+      </w:pPr>
+      <w:r>
+        <w:rPr>
+          <w:color w:val="000000" w:themeColor="text1"/>
+        </w:rPr>
+        <w:t>C        192.168.0.0/24 is direct</w:t>
+      </w:r>
+      <w:r>
+        <w:rPr>
+          <w:color w:val="000000" w:themeColor="text1"/>
+        </w:rPr>
+        <w:t>ly connected, GigabitEthernet0/1</w:t>
+      </w:r>
+    </w:p>
+    <w:p>
+      <w:pPr>
+        <w:pStyle w:val="CMDOutput"/>
+        <w:rPr>
+          <w:color w:val="000000" w:themeColor="text1"/>
+        </w:rPr>
+      </w:pPr>
+      <w:r>
+        <w:rPr>
+          <w:color w:val="000000" w:themeColor="text1"/>
+        </w:rPr>
+        <w:t>L        192.168.0.1/32 is direct</w:t>
+      </w:r>
+      <w:r>
+        <w:rPr>
+          <w:color w:val="000000" w:themeColor="text1"/>
+        </w:rPr>
+        <w:t>ly connected, GigabitEthernet0/1</w:t>
+      </w:r>
+    </w:p>
+    <w:p>
+      <w:pPr>
+        <w:pStyle w:val="CMDOutput"/>
+        <w:rPr>
+          <w:color w:val="000000" w:themeColor="text1"/>
+        </w:rPr>
+      </w:pPr>
+      <w:r>
+        <w:rPr>
+          <w:color w:val="000000" w:themeColor="text1"/>
+        </w:rPr>
+        <w:t>S     192.168.1.0/24 [1/0] via 10.1.1.2</w:t>
+      </w:r>
+    </w:p>
+    <w:p>
+      <w:pPr>
+        <w:pStyle w:val="BodyTextL50"/>
+        <w:rPr>
+          <w:rStyle w:val="AnswerGray"/>
+          <w:color w:val="000000" w:themeColor="text1"/>
+        </w:rPr>
+      </w:pPr>
+      <w:r>
+        <w:rPr>
+          <w:color w:val="000000" w:themeColor="text1"/>
+        </w:rPr>
+        <w:t xml:space="preserve">How many </w:t>
+      </w:r>
+      <w:r>
+        <w:rPr>
+          <w:color w:val="000000" w:themeColor="text1"/>
+        </w:rPr>
+        <w:t xml:space="preserve">network </w:t>
+      </w:r>
+      <w:r>
+        <w:rPr>
+          <w:color w:val="000000" w:themeColor="text1"/>
+        </w:rPr>
+        <w:t>routes are listed in the routing table on R1?</w:t>
+      </w:r>
+      <w:r>
+        <w:rPr>
+          <w:color w:val="000000" w:themeColor="text1"/>
+        </w:rPr>
+        <w:t xml:space="preserve"> </w:t>
+      </w:r>
+      <w:r>
+        <w:rPr>
+          <w:color w:val="000000" w:themeColor="text1"/>
+        </w:rPr>
+        <w:t>__________</w:t>
+      </w:r>
+      <w:r>
+        <w:rPr>
+          <w:color w:val="000000" w:themeColor="text1"/>
+        </w:rPr>
+        <w:t xml:space="preserve"> </w:t>
+      </w:r>
+      <w:r>
+        <w:rPr>
+          <w:rStyle w:val="AnswerGray"/>
+          <w:color w:val="000000" w:themeColor="text1"/>
+        </w:rPr>
+        <w:t>Three</w:t>
+      </w:r>
+    </w:p>
+    <w:p>
+      <w:pPr>
+        <w:pStyle w:val="BodyTextL50"/>
+        <w:rPr>
+          <w:color w:val="000000" w:themeColor="text1"/>
+        </w:rPr>
+      </w:pPr>
+      <w:r>
+        <w:rPr>
+          <w:color w:val="000000" w:themeColor="text1"/>
+        </w:rPr>
+        <w:t>Is the Gateway of last resort set?</w:t>
+      </w:r>
+      <w:r>
+        <w:rPr>
+          <w:color w:val="000000" w:themeColor="text1"/>
+        </w:rPr>
+        <w:t xml:space="preserve"> </w:t>
+      </w:r>
+      <w:r>
+        <w:rPr>
+          <w:color w:val="000000" w:themeColor="text1"/>
+        </w:rPr>
+        <w:t>__________</w:t>
+      </w:r>
+      <w:r>
+        <w:rPr>
+          <w:color w:val="000000" w:themeColor="text1"/>
+        </w:rPr>
+        <w:t xml:space="preserve"> </w:t>
+      </w:r>
+      <w:r>
+        <w:rPr>
+          <w:rStyle w:val="AnswerGray"/>
+          <w:color w:val="000000" w:themeColor="text1"/>
+        </w:rPr>
+        <w:t>No</w:t>
+      </w:r>
+    </w:p>
+    <w:p>
+      <w:pPr>
+        <w:pStyle w:val="PartHead"/>
+        <w:rPr>
+          <w:color w:val="000000" w:themeColor="text1"/>
+        </w:rPr>
+      </w:pPr>
+      <w:r>
+        <w:rPr>
+          <w:color w:val="000000" w:themeColor="text1"/>
+        </w:rPr>
+        <w:t>Configure a</w:t>
+      </w:r>
+      <w:r>
+        <w:rPr>
+          <w:color w:val="000000" w:themeColor="text1"/>
+        </w:rPr>
+        <w:t>nd Verify</w:t>
+      </w:r>
+      <w:r>
+        <w:rPr>
+          <w:color w:val="000000" w:themeColor="text1"/>
+        </w:rPr>
+        <w:t xml:space="preserve"> </w:t>
+      </w:r>
+      <w:r>
+        <w:rPr>
+          <w:color w:val="000000" w:themeColor="text1"/>
+        </w:rPr>
+        <w:t xml:space="preserve">a </w:t>
+      </w:r>
+      <w:r>
+        <w:rPr>
+          <w:color w:val="000000" w:themeColor="text1"/>
+        </w:rPr>
+        <w:t>Default Route</w:t>
+      </w:r>
+    </w:p>
+    <w:p>
+      <w:pPr>
+        <w:pStyle w:val="BodyTextL25"/>
+        <w:rPr>
+          <w:color w:val="000000" w:themeColor="text1"/>
+        </w:rPr>
+      </w:pPr>
+      <w:r>
+        <w:rPr>
+          <w:color w:val="000000" w:themeColor="text1"/>
+        </w:rPr>
+        <w:t xml:space="preserve">In </w:t>
+      </w:r>
+      <w:r>
+        <w:rPr>
+          <w:color w:val="000000" w:themeColor="text1"/>
+        </w:rPr>
+        <w:t>P</w:t>
+      </w:r>
+      <w:r>
+        <w:rPr>
+          <w:color w:val="000000" w:themeColor="text1"/>
+        </w:rPr>
+        <w:t xml:space="preserve">art 4, you will implement a default route, confirm that the route has been added to the routing table, and verify connectivity </w:t>
+      </w:r>
+      <w:r>
+        <w:rPr>
+          <w:color w:val="000000" w:themeColor="text1"/>
+        </w:rPr>
+        <w:t>based on the introduced route.</w:t>
+      </w:r>
+    </w:p>
+    <w:p>
+      <w:pPr>
+        <w:pStyle w:val="BodyTextL25"/>
+        <w:rPr>
+          <w:color w:val="000000" w:themeColor="text1"/>
+        </w:rPr>
+      </w:pPr>
+      <w:r>
+        <w:rPr>
+          <w:color w:val="000000" w:themeColor="text1"/>
+        </w:rPr>
+        <w:t>A default route identifies the gateway to which the router sends all IP packets for which it does not have a learned or static route. A default static route is a static route with 0.0.0.0 as the destination IP address</w:t>
+      </w:r>
+      <w:r>
+        <w:rPr>
+          <w:color w:val="000000" w:themeColor="text1"/>
+        </w:rPr>
+        <w:t xml:space="preserve"> and subnet mask</w:t>
+      </w:r>
+      <w:r>
+        <w:rPr>
+          <w:color w:val="000000" w:themeColor="text1"/>
+        </w:rPr>
+        <w:t xml:space="preserve">. </w:t>
+      </w:r>
+      <w:r>
+        <w:rPr>
+          <w:color w:val="000000" w:themeColor="text1"/>
+        </w:rPr>
+        <w:t>This is commonly referred to as a “quad zero” route.</w:t>
+      </w:r>
+    </w:p>
+    <w:p>
+      <w:pPr>
+        <w:pStyle w:val="BodyTextL25"/>
+        <w:rPr>
+          <w:color w:val="000000" w:themeColor="text1"/>
+        </w:rPr>
+      </w:pPr>
+      <w:r>
+        <w:rPr>
+          <w:color w:val="000000" w:themeColor="text1"/>
+        </w:rPr>
+        <w:t xml:space="preserve">In a default route, either the next-hop IP address or exit interface can be specified. </w:t>
+      </w:r>
+      <w:r>
+        <w:rPr>
+          <w:color w:val="000000" w:themeColor="text1"/>
+        </w:rPr>
+        <w:t>To configure a default static route, use the following syntax:</w:t>
+      </w:r>
+    </w:p>
+    <w:p>
+      <w:pPr>
+        <w:pStyle w:val="CMD"/>
+        <w:rPr>
+          <w:color w:val="000000" w:themeColor="text1"/>
+        </w:rPr>
+      </w:pPr>
+      <w:r>
+        <w:rPr>
+          <w:color w:val="000000" w:themeColor="text1"/>
+        </w:rPr>
+        <w:t>Router(config)#</w:t>
+      </w:r>
+      <w:r>
+        <w:rPr>
+          <w:color w:val="000000" w:themeColor="text1"/>
+        </w:rPr>
+        <w:t xml:space="preserve"> </w:t>
+      </w:r>
+      <w:proofErr w:type="spellStart"/>
+      <w:r>
+        <w:rPr>
+          <w:b/>
+          <w:color w:val="000000" w:themeColor="text1"/>
+        </w:rPr>
+        <w:t>ip</w:t>
+      </w:r>
+      <w:proofErr w:type="spellEnd"/>
+      <w:r>
+        <w:rPr>
+          <w:b/>
+          <w:color w:val="000000" w:themeColor="text1"/>
+        </w:rPr>
+        <w:t xml:space="preserve"> route 0.0.0.0 0.0.0.0 </w:t>
+      </w:r>
+      <w:r>
+        <w:rPr>
+          <w:color w:val="000000" w:themeColor="text1"/>
+        </w:rPr>
+        <w:t>{</w:t>
+      </w:r>
+      <w:proofErr w:type="spellStart"/>
+      <w:r>
+        <w:rPr>
+          <w:i/>
+          <w:color w:val="000000" w:themeColor="text1"/>
+        </w:rPr>
+        <w:t>ip</w:t>
+      </w:r>
+      <w:proofErr w:type="spellEnd"/>
+      <w:r>
+        <w:rPr>
+          <w:i/>
+          <w:color w:val="000000" w:themeColor="text1"/>
+        </w:rPr>
+        <w:t>-address or</w:t>
+      </w:r>
+      <w:r>
+        <w:rPr>
+          <w:i/>
+          <w:color w:val="000000" w:themeColor="text1"/>
+        </w:rPr>
+        <w:t xml:space="preserve"> </w:t>
+      </w:r>
+      <w:r>
+        <w:rPr>
+          <w:i/>
+          <w:color w:val="000000" w:themeColor="text1"/>
+        </w:rPr>
+        <w:t>exit-</w:t>
+      </w:r>
+      <w:proofErr w:type="spellStart"/>
+      <w:r>
+        <w:rPr>
+          <w:i/>
+          <w:color w:val="000000" w:themeColor="text1"/>
+        </w:rPr>
+        <w:t>intf</w:t>
+      </w:r>
+      <w:proofErr w:type="spellEnd"/>
+      <w:r>
+        <w:rPr>
+          <w:color w:val="000000" w:themeColor="text1"/>
+        </w:rPr>
+        <w:t>}</w:t>
+      </w:r>
+    </w:p>
+    <w:p>
+      <w:pPr>
+        <w:pStyle w:val="SubStepAlpha"/>
+        <w:rPr>
+          <w:color w:val="000000" w:themeColor="text1"/>
+        </w:rPr>
+      </w:pPr>
+      <w:r>
+        <w:rPr>
+          <w:color w:val="000000" w:themeColor="text1"/>
+        </w:rPr>
+        <w:t>Configure the R1 router with a d</w:t>
+      </w:r>
+      <w:r>
+        <w:rPr>
+          <w:color w:val="000000" w:themeColor="text1"/>
+        </w:rPr>
+        <w:t>efault route using the exit interface of S0/0/1.</w:t>
+      </w:r>
+      <w:r>
+        <w:rPr>
+          <w:color w:val="000000" w:themeColor="text1"/>
+        </w:rPr>
+        <w:t xml:space="preserve"> Write the command you used in the space provided.</w:t>
+      </w:r>
+    </w:p>
+    <w:p>
+      <w:pPr>
+        <w:pStyle w:val="CMD"/>
+        <w:rPr>
+          <w:color w:val="000000" w:themeColor="text1"/>
+        </w:rPr>
+      </w:pPr>
+      <w:r>
+        <w:rPr>
+          <w:color w:val="000000" w:themeColor="text1"/>
+        </w:rPr>
+        <w:t>____________________________________________________________________________</w:t>
+      </w:r>
+      <w:r>
+        <w:rPr>
+          <w:color w:val="000000" w:themeColor="text1"/>
+        </w:rPr>
+        <w:t>_</w:t>
+      </w:r>
+    </w:p>
+    <w:p>
+      <w:pPr>
+        <w:pStyle w:val="CMD"/>
         <w:rPr>
           <w:rStyle w:val="AnswerGray"/>
           <w:rFonts w:ascii="Courier New" w:hAnsi="Courier New"/>
           <w:b/>
           <w:color w:val="000000" w:themeColor="text1"/>
         </w:rPr>
-        <w:t>ip</w:t>
-      </w:r>
-      <w:proofErr w:type="spellEnd"/>
+      </w:pPr>
+      <w:r>
+        <w:rPr>
+          <w:rStyle w:val="AnswerGray"/>
+          <w:rFonts w:ascii="Courier New" w:hAnsi="Courier New"/>
+          <w:color w:val="000000" w:themeColor="text1"/>
+        </w:rPr>
+        <w:t>R1(config)#</w:t>
+      </w:r>
+      <w:r>
+        <w:rPr>
+          <w:rStyle w:val="AnswerGray"/>
+          <w:rFonts w:ascii="Courier New" w:hAnsi="Courier New"/>
+          <w:color w:val="000000" w:themeColor="text1"/>
+        </w:rPr>
+        <w:t xml:space="preserve"> </w:t>
+      </w:r>
+      <w:proofErr w:type="spellStart"/>
       <w:r>
         <w:rPr>
           <w:rStyle w:val="AnswerGray"/>
@@ -8631,43 +9144,707 @@
           <w:b/>
           <w:color w:val="000000" w:themeColor="text1"/>
         </w:rPr>
-        <w:t xml:space="preserve"> route 209.165.200.224 255.255.255.224</w:t>
-      </w:r>
-    </w:p>
-    <w:p>
-      <w:pPr>
-        <w:pStyle w:val="CMD"/>
+        <w:t>ip</w:t>
+      </w:r>
+      <w:proofErr w:type="spellEnd"/>
+      <w:r>
         <w:rPr>
           <w:rStyle w:val="AnswerGray"/>
           <w:rFonts w:ascii="Courier New" w:hAnsi="Courier New"/>
           <w:b/>
           <w:color w:val="000000" w:themeColor="text1"/>
         </w:rPr>
-      </w:pPr>
-      <w:r>
+        <w:t xml:space="preserve"> route 0.0.0.0 0.0.0.0 s0/0/1</w:t>
+      </w:r>
+    </w:p>
+    <w:p>
+      <w:pPr>
+        <w:pStyle w:val="SubStepAlpha"/>
+        <w:rPr>
+          <w:color w:val="000000" w:themeColor="text1"/>
+        </w:rPr>
+      </w:pPr>
+      <w:r>
+        <w:rPr>
+          <w:color w:val="000000" w:themeColor="text1"/>
+        </w:rPr>
+        <w:t>View the routing table to verify the new static route entry.</w:t>
+      </w:r>
+    </w:p>
+    <w:p>
+      <w:pPr>
+        <w:pStyle w:val="CMD"/>
+        <w:rPr>
+          <w:color w:val="000000" w:themeColor="text1"/>
+        </w:rPr>
+      </w:pPr>
+      <w:r>
+        <w:rPr>
+          <w:color w:val="000000" w:themeColor="text1"/>
+        </w:rPr>
+        <w:t>R1#</w:t>
+      </w:r>
+      <w:r>
+        <w:rPr>
+          <w:b/>
+          <w:color w:val="000000" w:themeColor="text1"/>
+        </w:rPr>
+        <w:t xml:space="preserve">show </w:t>
+      </w:r>
+      <w:proofErr w:type="spellStart"/>
+      <w:r>
+        <w:rPr>
+          <w:b/>
+          <w:color w:val="000000" w:themeColor="text1"/>
+        </w:rPr>
+        <w:t>ip</w:t>
+      </w:r>
+      <w:proofErr w:type="spellEnd"/>
+      <w:r>
+        <w:rPr>
+          <w:b/>
+          <w:color w:val="000000" w:themeColor="text1"/>
+        </w:rPr>
+        <w:t xml:space="preserve"> route</w:t>
+      </w:r>
+    </w:p>
+    <w:p>
+      <w:pPr>
+        <w:pStyle w:val="CMDOutput"/>
+        <w:rPr>
+          <w:color w:val="000000" w:themeColor="text1"/>
+        </w:rPr>
+      </w:pPr>
+      <w:r>
+        <w:rPr>
+          <w:color w:val="000000" w:themeColor="text1"/>
+        </w:rPr>
+        <w:t>Codes: L - local, C - connected, S - static, R - RIP, M - mobile, B - BGP</w:t>
+      </w:r>
+    </w:p>
+    <w:p>
+      <w:pPr>
+        <w:pStyle w:val="CMDOutput"/>
+        <w:rPr>
+          <w:color w:val="000000" w:themeColor="text1"/>
+        </w:rPr>
+      </w:pPr>
+      <w:r>
+        <w:rPr>
+          <w:color w:val="000000" w:themeColor="text1"/>
+        </w:rPr>
+        <w:t xml:space="preserve">       D - EIGRP, EX - EIGRP external, O - OSPF, IA - OSPF inter area </w:t>
+      </w:r>
+    </w:p>
+    <w:p>
+      <w:pPr>
+        <w:pStyle w:val="CMDOutput"/>
+        <w:rPr>
+          <w:color w:val="000000" w:themeColor="text1"/>
+        </w:rPr>
+      </w:pPr>
+      <w:r>
+        <w:rPr>
+          <w:color w:val="000000" w:themeColor="text1"/>
+        </w:rPr>
+        <w:t xml:space="preserve">       N1 - OSPF NSSA external type 1, N2 - OSPF NSSA external type 2</w:t>
+      </w:r>
+    </w:p>
+    <w:p>
+      <w:pPr>
+        <w:pStyle w:val="CMDOutput"/>
+        <w:rPr>
+          <w:color w:val="000000" w:themeColor="text1"/>
+        </w:rPr>
+      </w:pPr>
+      <w:r>
+        <w:rPr>
+          <w:color w:val="000000" w:themeColor="text1"/>
+        </w:rPr>
+        <w:t xml:space="preserve">       E1 - OSPF external type 1, E2 - OSPF external type 2</w:t>
+      </w:r>
+    </w:p>
+    <w:p>
+      <w:pPr>
+        <w:pStyle w:val="CMDOutput"/>
+        <w:rPr>
+          <w:color w:val="000000" w:themeColor="text1"/>
+        </w:rPr>
+      </w:pPr>
+      <w:r>
+        <w:rPr>
+          <w:color w:val="000000" w:themeColor="text1"/>
+        </w:rPr>
+        <w:t xml:space="preserve">       </w:t>
+      </w:r>
+      <w:proofErr w:type="spellStart"/>
+      <w:r>
+        <w:rPr>
+          <w:color w:val="000000" w:themeColor="text1"/>
+        </w:rPr>
+        <w:t>i</w:t>
+      </w:r>
+      <w:proofErr w:type="spellEnd"/>
+      <w:r>
+        <w:rPr>
+          <w:color w:val="000000" w:themeColor="text1"/>
+        </w:rPr>
+        <w:t xml:space="preserve"> - IS-IS, </w:t>
+      </w:r>
+      <w:proofErr w:type="spellStart"/>
+      <w:r>
+        <w:rPr>
+          <w:color w:val="000000" w:themeColor="text1"/>
+        </w:rPr>
+        <w:t>su</w:t>
+      </w:r>
+      <w:proofErr w:type="spellEnd"/>
+      <w:r>
+        <w:rPr>
+          <w:color w:val="000000" w:themeColor="text1"/>
+        </w:rPr>
+        <w:t xml:space="preserve"> - IS-IS summary, L1 - IS-IS level-1, L2 - IS-IS level-2</w:t>
+      </w:r>
+    </w:p>
+    <w:p>
+      <w:pPr>
+        <w:pStyle w:val="CMDOutput"/>
+        <w:rPr>
+          <w:color w:val="000000" w:themeColor="text1"/>
+        </w:rPr>
+      </w:pPr>
+      <w:r>
+        <w:rPr>
+          <w:color w:val="000000" w:themeColor="text1"/>
+        </w:rPr>
+        <w:t xml:space="preserve">       </w:t>
+      </w:r>
+      <w:proofErr w:type="spellStart"/>
+      <w:r>
+        <w:rPr>
+          <w:color w:val="000000" w:themeColor="text1"/>
+        </w:rPr>
+        <w:t>ia</w:t>
+      </w:r>
+      <w:proofErr w:type="spellEnd"/>
+      <w:r>
+        <w:rPr>
+          <w:color w:val="000000" w:themeColor="text1"/>
+        </w:rPr>
+        <w:t xml:space="preserve"> - IS-IS inter area, * - candidate default, U - per-user static route</w:t>
+      </w:r>
+    </w:p>
+    <w:p>
+      <w:pPr>
+        <w:pStyle w:val="CMDOutput"/>
+        <w:rPr>
+          <w:color w:val="000000" w:themeColor="text1"/>
+        </w:rPr>
+      </w:pPr>
+      <w:r>
+        <w:rPr>
+          <w:color w:val="000000" w:themeColor="text1"/>
+        </w:rPr>
+        <w:t xml:space="preserve">       o - ODR, P - periodic downloaded static route, H - NHRP, l - LISP</w:t>
+      </w:r>
+    </w:p>
+    <w:p>
+      <w:pPr>
+        <w:pStyle w:val="CMDOutput"/>
+        <w:rPr>
+          <w:color w:val="000000" w:themeColor="text1"/>
+        </w:rPr>
+      </w:pPr>
+      <w:r>
+        <w:rPr>
+          <w:color w:val="000000" w:themeColor="text1"/>
+        </w:rPr>
+        <w:t xml:space="preserve">       + - replicated route, % - next hop override</w:t>
+      </w:r>
+    </w:p>
+    <w:p>
+      <w:pPr>
+        <w:pStyle w:val="CMDOutput"/>
+        <w:rPr>
+          <w:color w:val="000000" w:themeColor="text1"/>
+        </w:rPr>
+      </w:pPr>
+    </w:p>
+    <w:p>
+      <w:pPr>
+        <w:pStyle w:val="CMDOutput"/>
+        <w:rPr>
+          <w:color w:val="000000" w:themeColor="text1"/>
+        </w:rPr>
+      </w:pPr>
+      <w:r>
+        <w:rPr>
+          <w:color w:val="000000" w:themeColor="text1"/>
+        </w:rPr>
+        <w:t>Gateway of last resort is 0.0.0.0 to network 0.0.0.0</w:t>
+      </w:r>
+    </w:p>
+    <w:p>
+      <w:pPr>
+        <w:pStyle w:val="CMDOutput"/>
+        <w:rPr>
+          <w:color w:val="000000" w:themeColor="text1"/>
+        </w:rPr>
+      </w:pPr>
+    </w:p>
+    <w:p>
+      <w:pPr>
+        <w:pStyle w:val="CMDOutput"/>
+        <w:rPr>
+          <w:color w:val="000000" w:themeColor="text1"/>
+        </w:rPr>
+      </w:pPr>
+      <w:r>
+        <w:rPr>
+          <w:color w:val="000000" w:themeColor="text1"/>
+        </w:rPr>
+        <w:t>S*    0.0.0.0/0 is directly connected, Serial0/0/1</w:t>
+      </w:r>
+    </w:p>
+    <w:p>
+      <w:pPr>
+        <w:pStyle w:val="CMDOutput"/>
+        <w:rPr>
+          <w:color w:val="000000" w:themeColor="text1"/>
+        </w:rPr>
+      </w:pPr>
+      <w:r>
+        <w:rPr>
+          <w:color w:val="000000" w:themeColor="text1"/>
+        </w:rPr>
+        <w:t xml:space="preserve">      10.0.0.0/8 is variably </w:t>
+      </w:r>
+      <w:proofErr w:type="spellStart"/>
+      <w:r>
+        <w:rPr>
+          <w:color w:val="000000" w:themeColor="text1"/>
+        </w:rPr>
+        <w:t>subnetted</w:t>
+      </w:r>
+      <w:proofErr w:type="spellEnd"/>
+      <w:r>
+        <w:rPr>
+          <w:color w:val="000000" w:themeColor="text1"/>
+        </w:rPr>
+        <w:t>, 2 subnets, 2 masks</w:t>
+      </w:r>
+    </w:p>
+    <w:p>
+      <w:pPr>
+        <w:pStyle w:val="CMDOutput"/>
+        <w:rPr>
+          <w:color w:val="000000" w:themeColor="text1"/>
+        </w:rPr>
+      </w:pPr>
+      <w:r>
+        <w:rPr>
+          <w:color w:val="000000" w:themeColor="text1"/>
+        </w:rPr>
+        <w:t>C        10.1.1.0/30 is directly connected, Serial0/0/1</w:t>
+      </w:r>
+    </w:p>
+    <w:p>
+      <w:pPr>
+        <w:pStyle w:val="CMDOutput"/>
+        <w:rPr>
+          <w:color w:val="000000" w:themeColor="text1"/>
+        </w:rPr>
+      </w:pPr>
+      <w:r>
+        <w:rPr>
+          <w:color w:val="000000" w:themeColor="text1"/>
+        </w:rPr>
+        <w:t>L        10.1.1.1/32 is directly connected, Serial0/0/1</w:t>
+      </w:r>
+    </w:p>
+    <w:p>
+      <w:pPr>
+        <w:pStyle w:val="CMDOutput"/>
+        <w:rPr>
+          <w:color w:val="000000" w:themeColor="text1"/>
+        </w:rPr>
+      </w:pPr>
+      <w:r>
+        <w:rPr>
+          <w:color w:val="000000" w:themeColor="text1"/>
+        </w:rPr>
+        <w:t xml:space="preserve">      192.168.0.0/24 is variably </w:t>
+      </w:r>
+      <w:proofErr w:type="spellStart"/>
+      <w:r>
+        <w:rPr>
+          <w:color w:val="000000" w:themeColor="text1"/>
+        </w:rPr>
+        <w:t>subnetted</w:t>
+      </w:r>
+      <w:proofErr w:type="spellEnd"/>
+      <w:r>
+        <w:rPr>
+          <w:color w:val="000000" w:themeColor="text1"/>
+        </w:rPr>
+        <w:t>, 2 subnets, 2 masks</w:t>
+      </w:r>
+    </w:p>
+    <w:p>
+      <w:pPr>
+        <w:pStyle w:val="CMDOutput"/>
+        <w:rPr>
+          <w:color w:val="000000" w:themeColor="text1"/>
+        </w:rPr>
+      </w:pPr>
+      <w:r>
+        <w:rPr>
+          <w:color w:val="000000" w:themeColor="text1"/>
+        </w:rPr>
+        <w:t>C        192.168.0.0/24 is direct</w:t>
+      </w:r>
+      <w:r>
+        <w:rPr>
+          <w:color w:val="000000" w:themeColor="text1"/>
+        </w:rPr>
+        <w:t>ly connected, GigabitEthernet0/1</w:t>
+      </w:r>
+    </w:p>
+    <w:p>
+      <w:pPr>
+        <w:pStyle w:val="CMDOutput"/>
+        <w:rPr>
+          <w:color w:val="000000" w:themeColor="text1"/>
+        </w:rPr>
+      </w:pPr>
+      <w:r>
+        <w:rPr>
+          <w:color w:val="000000" w:themeColor="text1"/>
+        </w:rPr>
+        <w:t>L        192.168.0.1/32 is direct</w:t>
+      </w:r>
+      <w:r>
+        <w:rPr>
+          <w:color w:val="000000" w:themeColor="text1"/>
+        </w:rPr>
+        <w:t>ly connected, GigabitEthernet0/1</w:t>
+      </w:r>
+    </w:p>
+    <w:p>
+      <w:pPr>
+        <w:pStyle w:val="CMDOutput"/>
+        <w:rPr>
+          <w:color w:val="000000" w:themeColor="text1"/>
+        </w:rPr>
+      </w:pPr>
+      <w:r>
+        <w:rPr>
+          <w:color w:val="000000" w:themeColor="text1"/>
+        </w:rPr>
+        <w:t>S     192.168.1.0/24 [1/0] via 10.1.1.2</w:t>
+      </w:r>
+    </w:p>
+    <w:p>
+      <w:pPr>
+        <w:pStyle w:val="BodyTextL50"/>
+        <w:rPr>
+          <w:color w:val="000000" w:themeColor="text1"/>
+        </w:rPr>
+      </w:pPr>
+      <w:r>
+        <w:rPr>
+          <w:color w:val="000000" w:themeColor="text1"/>
+        </w:rPr>
+        <w:t>How is this new route listed in the routing table?</w:t>
+      </w:r>
+    </w:p>
+    <w:p>
+      <w:pPr>
+        <w:pStyle w:val="BodyTextL50"/>
+        <w:rPr>
+          <w:color w:val="000000" w:themeColor="text1"/>
+        </w:rPr>
+      </w:pPr>
+      <w:r>
+        <w:rPr>
+          <w:color w:val="000000" w:themeColor="text1"/>
+        </w:rPr>
+        <w:t>_______________________________________________________</w:t>
+      </w:r>
+      <w:r>
+        <w:rPr>
+          <w:color w:val="000000" w:themeColor="text1"/>
+        </w:rPr>
+        <w:t>_____________________________</w:t>
+      </w:r>
+    </w:p>
+    <w:p>
+      <w:pPr>
+        <w:pStyle w:val="CMDOutput"/>
         <w:rPr>
           <w:rStyle w:val="AnswerGray"/>
           <w:rFonts w:ascii="Courier New" w:hAnsi="Courier New"/>
           <w:color w:val="000000" w:themeColor="text1"/>
-        </w:rPr>
-        <w:t xml:space="preserve">R1(config)# </w:t>
-      </w:r>
+          <w:sz w:val="18"/>
+        </w:rPr>
+      </w:pPr>
       <w:r>
         <w:rPr>
           <w:rStyle w:val="AnswerGray"/>
           <w:rFonts w:ascii="Courier New" w:hAnsi="Courier New"/>
-          <w:b/>
-          <w:color w:val="000000" w:themeColor="text1"/>
-        </w:rPr>
-        <w:t xml:space="preserve">no </w:t>
-      </w:r>
+          <w:color w:val="000000" w:themeColor="text1"/>
+          <w:sz w:val="18"/>
+        </w:rPr>
+        <w:t>S*    0.0.0.0/0 is directly connected, Serial0/0/1</w:t>
+      </w:r>
+    </w:p>
+    <w:p>
+      <w:pPr>
+        <w:pStyle w:val="BodyTextL50"/>
+        <w:rPr>
+          <w:color w:val="000000" w:themeColor="text1"/>
+        </w:rPr>
+      </w:pPr>
+      <w:r>
+        <w:rPr>
+          <w:color w:val="000000" w:themeColor="text1"/>
+        </w:rPr>
+        <w:t>What is the Gateway of last resort?</w:t>
+      </w:r>
+    </w:p>
+    <w:p>
+      <w:pPr>
+        <w:pStyle w:val="BodyTextL50"/>
+        <w:rPr>
+          <w:color w:val="000000" w:themeColor="text1"/>
+        </w:rPr>
+      </w:pPr>
+      <w:r>
+        <w:rPr>
+          <w:color w:val="000000" w:themeColor="text1"/>
+        </w:rPr>
+        <w:lastRenderedPageBreak/>
+        <w:t>____________________________________________________________________________________</w:t>
+      </w:r>
+    </w:p>
+    <w:p>
+      <w:pPr>
+        <w:pStyle w:val="BodyTextL50"/>
+        <w:rPr>
+          <w:rStyle w:val="AnswerGray"/>
+          <w:color w:val="000000" w:themeColor="text1"/>
+        </w:rPr>
+      </w:pPr>
+      <w:r>
+        <w:rPr>
+          <w:rStyle w:val="AnswerGray"/>
+          <w:color w:val="000000" w:themeColor="text1"/>
+        </w:rPr>
+        <w:t>Gateway of last resort is 0.0.0.0 to network 0.0.0.0</w:t>
+      </w:r>
+    </w:p>
+    <w:p>
+      <w:pPr>
+        <w:pStyle w:val="SubStepAlpha"/>
+        <w:rPr>
+          <w:rStyle w:val="AnswerGray"/>
+          <w:color w:val="000000" w:themeColor="text1"/>
+        </w:rPr>
+      </w:pPr>
+      <w:r>
+        <w:rPr>
+          <w:color w:val="000000" w:themeColor="text1"/>
+        </w:rPr>
+        <w:t>From host PC-A, is it possible to ping the</w:t>
+      </w:r>
+      <w:r>
+        <w:rPr>
+          <w:color w:val="000000" w:themeColor="text1"/>
+        </w:rPr>
+        <w:t xml:space="preserve"> 209.165.200.225? __________</w:t>
+      </w:r>
+      <w:r>
+        <w:rPr>
+          <w:color w:val="000000" w:themeColor="text1"/>
+        </w:rPr>
+        <w:t xml:space="preserve"> </w:t>
+      </w:r>
+      <w:r>
+        <w:rPr>
+          <w:rStyle w:val="AnswerGray"/>
+          <w:color w:val="000000" w:themeColor="text1"/>
+        </w:rPr>
+        <w:t>Yes</w:t>
+      </w:r>
+    </w:p>
+    <w:p>
+      <w:pPr>
+        <w:pStyle w:val="SubStepAlpha"/>
+        <w:rPr>
+          <w:rStyle w:val="AnswerGray"/>
+          <w:color w:val="000000" w:themeColor="text1"/>
+        </w:rPr>
+      </w:pPr>
+      <w:r>
+        <w:rPr>
+          <w:color w:val="000000" w:themeColor="text1"/>
+        </w:rPr>
+        <w:t>From host PC-A, is it</w:t>
+      </w:r>
+      <w:r>
+        <w:rPr>
+          <w:color w:val="000000" w:themeColor="text1"/>
+        </w:rPr>
+        <w:t xml:space="preserve"> pos</w:t>
+      </w:r>
+      <w:r>
+        <w:rPr>
+          <w:color w:val="000000" w:themeColor="text1"/>
+        </w:rPr>
+        <w:t xml:space="preserve">sible to ping the </w:t>
+      </w:r>
+      <w:r>
+        <w:rPr>
+          <w:color w:val="000000" w:themeColor="text1"/>
+        </w:rPr>
+        <w:t>198.133.219.1? __________</w:t>
+      </w:r>
+      <w:r>
+        <w:rPr>
+          <w:color w:val="000000" w:themeColor="text1"/>
+        </w:rPr>
+        <w:t xml:space="preserve"> </w:t>
+      </w:r>
+      <w:r>
+        <w:rPr>
+          <w:rStyle w:val="AnswerGray"/>
+          <w:color w:val="000000" w:themeColor="text1"/>
+        </w:rPr>
+        <w:t>Yes</w:t>
+      </w:r>
+    </w:p>
+    <w:p>
+      <w:pPr>
+        <w:pStyle w:val="BodyTextL50"/>
+        <w:rPr>
+          <w:color w:val="000000" w:themeColor="text1"/>
+        </w:rPr>
+      </w:pPr>
+      <w:r>
+        <w:rPr>
+          <w:color w:val="000000" w:themeColor="text1"/>
+        </w:rPr>
+        <w:t>These</w:t>
+      </w:r>
+      <w:r>
+        <w:rPr>
+          <w:color w:val="000000" w:themeColor="text1"/>
+        </w:rPr>
+        <w:t xml:space="preserve"> pings should be successful.</w:t>
+      </w:r>
+    </w:p>
+    <w:p>
+      <w:pPr>
+        <w:pStyle w:val="LabSection"/>
+        <w:rPr>
+          <w:color w:val="000000" w:themeColor="text1"/>
+        </w:rPr>
+      </w:pPr>
+      <w:r>
+        <w:rPr>
+          <w:color w:val="000000" w:themeColor="text1"/>
+        </w:rPr>
+        <w:t>Reflection</w:t>
+      </w:r>
+    </w:p>
+    <w:p>
+      <w:pPr>
+        <w:pStyle w:val="ReflectionQ"/>
+        <w:rPr>
+          <w:color w:val="000000" w:themeColor="text1"/>
+        </w:rPr>
+      </w:pPr>
+      <w:r>
+        <w:rPr>
+          <w:color w:val="000000" w:themeColor="text1"/>
+        </w:rPr>
+        <w:t>A new network 192.168.3.0</w:t>
+      </w:r>
+      <w:r>
+        <w:rPr>
+          <w:color w:val="000000" w:themeColor="text1"/>
+        </w:rPr>
+        <w:t>/24</w:t>
+      </w:r>
+      <w:r>
+        <w:rPr>
+          <w:color w:val="000000" w:themeColor="text1"/>
+        </w:rPr>
+        <w:t xml:space="preserve"> is connected to </w:t>
+      </w:r>
+      <w:r>
+        <w:rPr>
+          <w:color w:val="000000" w:themeColor="text1"/>
+        </w:rPr>
+        <w:t>i</w:t>
+      </w:r>
+      <w:r>
+        <w:rPr>
+          <w:color w:val="000000" w:themeColor="text1"/>
+        </w:rPr>
+        <w:t>nterface G0/</w:t>
+      </w:r>
+      <w:r>
+        <w:rPr>
+          <w:color w:val="000000" w:themeColor="text1"/>
+        </w:rPr>
+        <w:t>0</w:t>
+      </w:r>
+      <w:r>
+        <w:rPr>
+          <w:color w:val="000000" w:themeColor="text1"/>
+        </w:rPr>
+        <w:t xml:space="preserve"> on R1. What</w:t>
+      </w:r>
+      <w:r>
+        <w:rPr>
+          <w:color w:val="000000" w:themeColor="text1"/>
+        </w:rPr>
+        <w:t xml:space="preserve"> commands could be used to configure a static route to th</w:t>
+      </w:r>
+      <w:r>
+        <w:rPr>
+          <w:color w:val="000000" w:themeColor="text1"/>
+        </w:rPr>
+        <w:t xml:space="preserve">at network from </w:t>
+      </w:r>
+      <w:r>
+        <w:rPr>
+          <w:color w:val="000000" w:themeColor="text1"/>
+        </w:rPr>
+        <w:t>R3</w:t>
+      </w:r>
+      <w:r>
+        <w:rPr>
+          <w:color w:val="000000" w:themeColor="text1"/>
+        </w:rPr>
+        <w:t>?</w:t>
+      </w:r>
+    </w:p>
+    <w:p>
+      <w:pPr>
+        <w:pStyle w:val="BodyTextL25"/>
+        <w:rPr>
+          <w:rStyle w:val="AnswerGray"/>
+          <w:color w:val="000000" w:themeColor="text1"/>
+        </w:rPr>
+      </w:pPr>
       <w:proofErr w:type="spellStart"/>
       <w:r>
         <w:rPr>
           <w:rStyle w:val="AnswerGray"/>
-          <w:rFonts w:ascii="Courier New" w:hAnsi="Courier New"/>
-          <w:b/>
-          <w:color w:val="000000" w:themeColor="text1"/>
+          <w:color w:val="000000" w:themeColor="text1"/>
+          <w:highlight w:val="yellow"/>
         </w:rPr>
         <w:t>ip</w:t>
       </w:r>
@@ -8675,1776 +9852,10 @@
       <w:r>
         <w:rPr>
           <w:rStyle w:val="AnswerGray"/>
-          <w:rFonts w:ascii="Courier New" w:hAnsi="Courier New"/>
-          <w:b/>
-          <w:color w:val="000000" w:themeColor="text1"/>
-        </w:rPr>
-        <w:t xml:space="preserve"> route 198.133.219.0 255.255.255.0</w:t>
-      </w:r>
-    </w:p>
-    <w:p>
-      <w:pPr>
-        <w:pStyle w:val="CMD"/>
-        <w:rPr>
-          <w:rStyle w:val="AnswerGray"/>
-          <w:color w:val="000000" w:themeColor="text1"/>
-        </w:rPr>
-      </w:pPr>
-    </w:p>
-    <w:p>
-      <w:pPr>
-        <w:pStyle w:val="CMD"/>
-        <w:rPr>
-          <w:rStyle w:val="AnswerGray"/>
-          <w:color w:val="000000" w:themeColor="text1"/>
-        </w:rPr>
-      </w:pPr>
-    </w:p>
-    <w:p>
-      <w:pPr>
-        <w:pStyle w:val="SubStepAlpha"/>
-        <w:rPr>
-          <w:color w:val="000000" w:themeColor="text1"/>
-        </w:rPr>
-      </w:pPr>
-      <w:r>
-        <w:rPr>
-          <w:color w:val="000000" w:themeColor="text1"/>
-        </w:rPr>
-        <w:lastRenderedPageBreak/>
-        <w:t>View the routing table to verify the route</w:t>
-      </w:r>
-      <w:r>
-        <w:rPr>
-          <w:color w:val="000000" w:themeColor="text1"/>
-        </w:rPr>
-        <w:t>s</w:t>
-      </w:r>
-      <w:r>
-        <w:rPr>
-          <w:color w:val="000000" w:themeColor="text1"/>
-        </w:rPr>
-        <w:t xml:space="preserve"> have been removed.</w:t>
-      </w:r>
-    </w:p>
-    <w:p>
-      <w:pPr>
-        <w:pStyle w:val="CMD"/>
-        <w:rPr>
-          <w:color w:val="000000" w:themeColor="text1"/>
-        </w:rPr>
-      </w:pPr>
-      <w:r>
-        <w:rPr>
-          <w:color w:val="000000" w:themeColor="text1"/>
-        </w:rPr>
-        <w:t>R1#</w:t>
-      </w:r>
-      <w:r>
-        <w:rPr>
-          <w:color w:val="000000" w:themeColor="text1"/>
-        </w:rPr>
-        <w:t xml:space="preserve"> </w:t>
-      </w:r>
-      <w:r>
-        <w:rPr>
-          <w:b/>
-          <w:color w:val="000000" w:themeColor="text1"/>
-        </w:rPr>
-        <w:t xml:space="preserve">show </w:t>
-      </w:r>
-      <w:proofErr w:type="spellStart"/>
-      <w:r>
-        <w:rPr>
-          <w:b/>
-          <w:color w:val="000000" w:themeColor="text1"/>
-        </w:rPr>
-        <w:t>ip</w:t>
-      </w:r>
-      <w:proofErr w:type="spellEnd"/>
-      <w:r>
-        <w:rPr>
-          <w:b/>
-          <w:color w:val="000000" w:themeColor="text1"/>
-        </w:rPr>
-        <w:t xml:space="preserve"> route</w:t>
-      </w:r>
-    </w:p>
-    <w:p>
-      <w:pPr>
-        <w:pStyle w:val="CMDOutput"/>
-        <w:rPr>
-          <w:color w:val="000000" w:themeColor="text1"/>
-        </w:rPr>
-      </w:pPr>
-      <w:r>
-        <w:rPr>
-          <w:color w:val="000000" w:themeColor="text1"/>
-        </w:rPr>
-        <w:t>Codes: L - local, C - connected, S - static, R - RIP, M - mobile, B - BGP</w:t>
-      </w:r>
-    </w:p>
-    <w:p>
-      <w:pPr>
-        <w:pStyle w:val="CMDOutput"/>
-        <w:rPr>
-          <w:color w:val="000000" w:themeColor="text1"/>
-        </w:rPr>
-      </w:pPr>
-      <w:r>
-        <w:rPr>
-          <w:color w:val="000000" w:themeColor="text1"/>
-        </w:rPr>
-        <w:t xml:space="preserve">       D - EIGRP, EX - EIGRP external, O - OSPF, IA - OSPF inter area </w:t>
-      </w:r>
-    </w:p>
-    <w:p>
-      <w:pPr>
-        <w:pStyle w:val="CMDOutput"/>
-        <w:rPr>
-          <w:color w:val="000000" w:themeColor="text1"/>
-        </w:rPr>
-      </w:pPr>
-      <w:r>
-        <w:rPr>
-          <w:color w:val="000000" w:themeColor="text1"/>
-        </w:rPr>
-        <w:t xml:space="preserve">       N1 - OSPF NSSA external type 1, N2 - OSPF NSSA external type 2</w:t>
-      </w:r>
-    </w:p>
-    <w:p>
-      <w:pPr>
-        <w:pStyle w:val="CMDOutput"/>
-        <w:rPr>
-          <w:color w:val="000000" w:themeColor="text1"/>
-        </w:rPr>
-      </w:pPr>
-      <w:r>
-        <w:rPr>
-          <w:color w:val="000000" w:themeColor="text1"/>
-        </w:rPr>
-        <w:t xml:space="preserve">       E1 - OSPF external type 1, E2 - OSPF external type 2</w:t>
-      </w:r>
-    </w:p>
-    <w:p>
-      <w:pPr>
-        <w:pStyle w:val="CMDOutput"/>
-        <w:rPr>
-          <w:color w:val="000000" w:themeColor="text1"/>
-        </w:rPr>
-      </w:pPr>
-      <w:r>
-        <w:rPr>
-          <w:color w:val="000000" w:themeColor="text1"/>
-        </w:rPr>
-        <w:t xml:space="preserve">       </w:t>
-      </w:r>
-      <w:proofErr w:type="spellStart"/>
-      <w:r>
-        <w:rPr>
-          <w:color w:val="000000" w:themeColor="text1"/>
-        </w:rPr>
-        <w:t>i</w:t>
-      </w:r>
-      <w:proofErr w:type="spellEnd"/>
-      <w:r>
-        <w:rPr>
-          <w:color w:val="000000" w:themeColor="text1"/>
-        </w:rPr>
-        <w:t xml:space="preserve"> - IS-IS, </w:t>
-      </w:r>
-      <w:proofErr w:type="spellStart"/>
-      <w:r>
-        <w:rPr>
-          <w:color w:val="000000" w:themeColor="text1"/>
-        </w:rPr>
-        <w:t>su</w:t>
-      </w:r>
-      <w:proofErr w:type="spellEnd"/>
-      <w:r>
-        <w:rPr>
-          <w:color w:val="000000" w:themeColor="text1"/>
-        </w:rPr>
-        <w:t xml:space="preserve"> - IS-IS summary, L1 - IS-IS level-1, L2 - IS-IS level-2</w:t>
-      </w:r>
-    </w:p>
-    <w:p>
-      <w:pPr>
-        <w:pStyle w:val="CMDOutput"/>
-        <w:rPr>
-          <w:color w:val="000000" w:themeColor="text1"/>
-        </w:rPr>
-      </w:pPr>
-      <w:r>
-        <w:rPr>
-          <w:color w:val="000000" w:themeColor="text1"/>
-        </w:rPr>
-        <w:t xml:space="preserve">       </w:t>
-      </w:r>
-      <w:proofErr w:type="spellStart"/>
-      <w:r>
-        <w:rPr>
-          <w:color w:val="000000" w:themeColor="text1"/>
-        </w:rPr>
-        <w:t>ia</w:t>
-      </w:r>
-      <w:proofErr w:type="spellEnd"/>
-      <w:r>
-        <w:rPr>
-          <w:color w:val="000000" w:themeColor="text1"/>
-        </w:rPr>
-        <w:t xml:space="preserve"> - IS-IS inter area, * - candidate default, U - per-user static route</w:t>
-      </w:r>
-    </w:p>
-    <w:p>
-      <w:pPr>
-        <w:pStyle w:val="CMDOutput"/>
-        <w:rPr>
-          <w:color w:val="000000" w:themeColor="text1"/>
-        </w:rPr>
-      </w:pPr>
-      <w:r>
-        <w:rPr>
-          <w:color w:val="000000" w:themeColor="text1"/>
-        </w:rPr>
-        <w:t xml:space="preserve">       o - ODR, P - periodic downloaded static route, H - NHRP, l - LISP</w:t>
-      </w:r>
-    </w:p>
-    <w:p>
-      <w:pPr>
-        <w:pStyle w:val="CMDOutput"/>
-        <w:rPr>
-          <w:color w:val="000000" w:themeColor="text1"/>
-        </w:rPr>
-      </w:pPr>
-      <w:r>
-        <w:rPr>
-          <w:color w:val="000000" w:themeColor="text1"/>
-        </w:rPr>
-        <w:t xml:space="preserve">       + - replicated route, % - next hop override</w:t>
-      </w:r>
-    </w:p>
-    <w:p>
-      <w:pPr>
-        <w:pStyle w:val="CMDOutput"/>
-        <w:rPr>
-          <w:color w:val="000000" w:themeColor="text1"/>
-        </w:rPr>
-      </w:pPr>
-    </w:p>
-    <w:p>
-      <w:pPr>
-        <w:pStyle w:val="CMDOutput"/>
-        <w:rPr>
-          <w:color w:val="000000" w:themeColor="text1"/>
-        </w:rPr>
-      </w:pPr>
-      <w:r>
-        <w:rPr>
-          <w:color w:val="000000" w:themeColor="text1"/>
-        </w:rPr>
-        <w:t>Gateway of last resort is not set</w:t>
-      </w:r>
-    </w:p>
-    <w:p>
-      <w:pPr>
-        <w:pStyle w:val="CMDOutput"/>
-        <w:rPr>
-          <w:color w:val="000000" w:themeColor="text1"/>
-        </w:rPr>
-      </w:pPr>
-    </w:p>
-    <w:p>
-      <w:pPr>
-        <w:pStyle w:val="CMDOutput"/>
-        <w:rPr>
-          <w:color w:val="000000" w:themeColor="text1"/>
-        </w:rPr>
-      </w:pPr>
-      <w:r>
-        <w:rPr>
-          <w:color w:val="000000" w:themeColor="text1"/>
-        </w:rPr>
-        <w:t xml:space="preserve">      10.0.0.0/8 is variably </w:t>
-      </w:r>
-      <w:proofErr w:type="spellStart"/>
-      <w:r>
-        <w:rPr>
-          <w:color w:val="000000" w:themeColor="text1"/>
-        </w:rPr>
-        <w:t>subnetted</w:t>
-      </w:r>
-      <w:proofErr w:type="spellEnd"/>
-      <w:r>
-        <w:rPr>
-          <w:color w:val="000000" w:themeColor="text1"/>
-        </w:rPr>
-        <w:t>, 2 subnets, 2 masks</w:t>
-      </w:r>
-    </w:p>
-    <w:p>
-      <w:pPr>
-        <w:pStyle w:val="CMDOutput"/>
-        <w:rPr>
-          <w:color w:val="000000" w:themeColor="text1"/>
-        </w:rPr>
-      </w:pPr>
-      <w:r>
-        <w:rPr>
-          <w:color w:val="000000" w:themeColor="text1"/>
-        </w:rPr>
-        <w:t>C        10.1.1.0/30 is directly connected, Serial0/0/1</w:t>
-      </w:r>
-    </w:p>
-    <w:p>
-      <w:pPr>
-        <w:pStyle w:val="CMDOutput"/>
-        <w:rPr>
-          <w:color w:val="000000" w:themeColor="text1"/>
-        </w:rPr>
-      </w:pPr>
-      <w:r>
-        <w:rPr>
-          <w:color w:val="000000" w:themeColor="text1"/>
-        </w:rPr>
-        <w:t>L        10.1.1.1/32 is directly connected, Serial0/0/1</w:t>
-      </w:r>
-    </w:p>
-    <w:p>
-      <w:pPr>
-        <w:pStyle w:val="CMDOutput"/>
-        <w:rPr>
-          <w:color w:val="000000" w:themeColor="text1"/>
-        </w:rPr>
-      </w:pPr>
-      <w:r>
-        <w:rPr>
-          <w:color w:val="000000" w:themeColor="text1"/>
-        </w:rPr>
-        <w:t xml:space="preserve">      192.168.0.0/24 is variably </w:t>
-      </w:r>
-      <w:proofErr w:type="spellStart"/>
-      <w:r>
-        <w:rPr>
-          <w:color w:val="000000" w:themeColor="text1"/>
-        </w:rPr>
-        <w:t>subnetted</w:t>
-      </w:r>
-      <w:proofErr w:type="spellEnd"/>
-      <w:r>
-        <w:rPr>
-          <w:color w:val="000000" w:themeColor="text1"/>
-        </w:rPr>
-        <w:t>, 2 subnets, 2 masks</w:t>
-      </w:r>
-    </w:p>
-    <w:p>
-      <w:pPr>
-        <w:pStyle w:val="CMDOutput"/>
-        <w:rPr>
-          <w:color w:val="000000" w:themeColor="text1"/>
-        </w:rPr>
-      </w:pPr>
-      <w:r>
-        <w:rPr>
-          <w:color w:val="000000" w:themeColor="text1"/>
-        </w:rPr>
-        <w:t>C        192.168.0.0/24 is direct</w:t>
-      </w:r>
-      <w:r>
-        <w:rPr>
-          <w:color w:val="000000" w:themeColor="text1"/>
-        </w:rPr>
-        <w:t>ly connected, GigabitEthernet0/1</w:t>
-      </w:r>
-    </w:p>
-    <w:p>
-      <w:pPr>
-        <w:pStyle w:val="CMDOutput"/>
-        <w:rPr>
-          <w:color w:val="000000" w:themeColor="text1"/>
-        </w:rPr>
-      </w:pPr>
-      <w:r>
-        <w:rPr>
-          <w:color w:val="000000" w:themeColor="text1"/>
-        </w:rPr>
-        <w:t>L        192.168.0.1/32 is direct</w:t>
-      </w:r>
-      <w:r>
-        <w:rPr>
-          <w:color w:val="000000" w:themeColor="text1"/>
-        </w:rPr>
-        <w:t>ly connected, GigabitEthernet0/1</w:t>
-      </w:r>
-    </w:p>
-    <w:p>
-      <w:pPr>
-        <w:pStyle w:val="CMDOutput"/>
-        <w:rPr>
-          <w:color w:val="000000" w:themeColor="text1"/>
-        </w:rPr>
-      </w:pPr>
-      <w:r>
-        <w:rPr>
-          <w:color w:val="000000" w:themeColor="text1"/>
-        </w:rPr>
-        <w:t>S     192.168.1.0/24 [1/0] via 10.1.1.2</w:t>
-      </w:r>
-    </w:p>
-    <w:p>
-      <w:pPr>
-        <w:pStyle w:val="BodyTextL50"/>
-        <w:rPr>
-          <w:rStyle w:val="AnswerGray"/>
-          <w:color w:val="000000" w:themeColor="text1"/>
-        </w:rPr>
-      </w:pPr>
-      <w:r>
-        <w:rPr>
-          <w:color w:val="000000" w:themeColor="text1"/>
-        </w:rPr>
-        <w:t xml:space="preserve">How many </w:t>
-      </w:r>
-      <w:r>
-        <w:rPr>
-          <w:color w:val="000000" w:themeColor="text1"/>
-        </w:rPr>
-        <w:t xml:space="preserve">network </w:t>
-      </w:r>
-      <w:r>
-        <w:rPr>
-          <w:color w:val="000000" w:themeColor="text1"/>
-        </w:rPr>
-        <w:t>routes are listed in the routing table on R1?</w:t>
-      </w:r>
-      <w:r>
-        <w:rPr>
-          <w:color w:val="000000" w:themeColor="text1"/>
-        </w:rPr>
-        <w:t xml:space="preserve"> </w:t>
-      </w:r>
-      <w:r>
-        <w:rPr>
-          <w:color w:val="000000" w:themeColor="text1"/>
-        </w:rPr>
-        <w:t>__________</w:t>
-      </w:r>
-      <w:r>
-        <w:rPr>
-          <w:color w:val="000000" w:themeColor="text1"/>
-        </w:rPr>
-        <w:t xml:space="preserve"> </w:t>
-      </w:r>
-      <w:r>
-        <w:rPr>
-          <w:rStyle w:val="AnswerGray"/>
-          <w:color w:val="000000" w:themeColor="text1"/>
-        </w:rPr>
-        <w:t>Three</w:t>
-      </w:r>
-    </w:p>
-    <w:p>
-      <w:pPr>
-        <w:pStyle w:val="BodyTextL50"/>
-        <w:rPr>
-          <w:color w:val="000000" w:themeColor="text1"/>
-        </w:rPr>
-      </w:pPr>
-      <w:r>
-        <w:rPr>
-          <w:color w:val="000000" w:themeColor="text1"/>
-        </w:rPr>
-        <w:t>Is the Gateway of last resort set?</w:t>
-      </w:r>
-      <w:r>
-        <w:rPr>
-          <w:color w:val="000000" w:themeColor="text1"/>
-        </w:rPr>
-        <w:t xml:space="preserve"> </w:t>
-      </w:r>
-      <w:r>
-        <w:rPr>
-          <w:color w:val="000000" w:themeColor="text1"/>
-        </w:rPr>
-        <w:t>__________</w:t>
-      </w:r>
-      <w:r>
-        <w:rPr>
-          <w:color w:val="000000" w:themeColor="text1"/>
-        </w:rPr>
-        <w:t xml:space="preserve"> </w:t>
-      </w:r>
-      <w:r>
-        <w:rPr>
-          <w:rStyle w:val="AnswerGray"/>
-          <w:color w:val="000000" w:themeColor="text1"/>
-        </w:rPr>
-        <w:t>No</w:t>
-      </w:r>
-    </w:p>
-    <w:p>
-      <w:pPr>
-        <w:pStyle w:val="PartHead"/>
-        <w:rPr>
-          <w:color w:val="000000" w:themeColor="text1"/>
-        </w:rPr>
-      </w:pPr>
-      <w:r>
-        <w:rPr>
-          <w:color w:val="000000" w:themeColor="text1"/>
-        </w:rPr>
-        <w:t>Configure a</w:t>
-      </w:r>
-      <w:r>
-        <w:rPr>
-          <w:color w:val="000000" w:themeColor="text1"/>
-        </w:rPr>
-        <w:t>nd Verify</w:t>
-      </w:r>
-      <w:r>
-        <w:rPr>
-          <w:color w:val="000000" w:themeColor="text1"/>
-        </w:rPr>
-        <w:t xml:space="preserve"> </w:t>
-      </w:r>
-      <w:r>
-        <w:rPr>
-          <w:color w:val="000000" w:themeColor="text1"/>
-        </w:rPr>
-        <w:t xml:space="preserve">a </w:t>
-      </w:r>
-      <w:r>
-        <w:rPr>
-          <w:color w:val="000000" w:themeColor="text1"/>
-        </w:rPr>
-        <w:t>Default Route</w:t>
-      </w:r>
-    </w:p>
-    <w:p>
-      <w:pPr>
-        <w:pStyle w:val="BodyTextL25"/>
-        <w:rPr>
-          <w:color w:val="000000" w:themeColor="text1"/>
-        </w:rPr>
-      </w:pPr>
-      <w:r>
-        <w:rPr>
-          <w:color w:val="000000" w:themeColor="text1"/>
-        </w:rPr>
-        <w:t xml:space="preserve">In </w:t>
-      </w:r>
-      <w:r>
-        <w:rPr>
-          <w:color w:val="000000" w:themeColor="text1"/>
-        </w:rPr>
-        <w:t>P</w:t>
-      </w:r>
-      <w:r>
-        <w:rPr>
-          <w:color w:val="000000" w:themeColor="text1"/>
-        </w:rPr>
-        <w:t xml:space="preserve">art 4, you will implement a default route, confirm that the route has been added to the routing table, and verify connectivity </w:t>
-      </w:r>
-      <w:r>
-        <w:rPr>
-          <w:color w:val="000000" w:themeColor="text1"/>
-        </w:rPr>
-        <w:t>based on the introduced route.</w:t>
-      </w:r>
-    </w:p>
-    <w:p>
-      <w:pPr>
-        <w:pStyle w:val="BodyTextL25"/>
-        <w:rPr>
-          <w:color w:val="000000" w:themeColor="text1"/>
-        </w:rPr>
-      </w:pPr>
-      <w:r>
-        <w:rPr>
-          <w:color w:val="000000" w:themeColor="text1"/>
-        </w:rPr>
-        <w:t>A default route identifies the gateway to which the router sends all IP packets for which it does not have a learned or static route. A default static route is a static route with 0.0.0.0 as the destination IP address</w:t>
-      </w:r>
-      <w:r>
-        <w:rPr>
-          <w:color w:val="000000" w:themeColor="text1"/>
-        </w:rPr>
-        <w:t xml:space="preserve"> and subnet mask</w:t>
-      </w:r>
-      <w:r>
-        <w:rPr>
-          <w:color w:val="000000" w:themeColor="text1"/>
-        </w:rPr>
-        <w:t xml:space="preserve">. </w:t>
-      </w:r>
-      <w:r>
-        <w:rPr>
-          <w:color w:val="000000" w:themeColor="text1"/>
-        </w:rPr>
-        <w:t>This is commonly referred to as a “quad zero” route.</w:t>
-      </w:r>
-    </w:p>
-    <w:p>
-      <w:pPr>
-        <w:pStyle w:val="BodyTextL25"/>
-        <w:rPr>
-          <w:color w:val="000000" w:themeColor="text1"/>
-        </w:rPr>
-      </w:pPr>
-      <w:r>
-        <w:rPr>
-          <w:color w:val="000000" w:themeColor="text1"/>
-        </w:rPr>
-        <w:t xml:space="preserve">In a default route, either the next-hop IP address or exit interface can be specified. </w:t>
-      </w:r>
-      <w:r>
-        <w:rPr>
-          <w:color w:val="000000" w:themeColor="text1"/>
-        </w:rPr>
-        <w:t>To configure a default static route, use the following syntax:</w:t>
-      </w:r>
-    </w:p>
-    <w:p>
-      <w:pPr>
-        <w:pStyle w:val="CMD"/>
-        <w:rPr>
-          <w:color w:val="000000" w:themeColor="text1"/>
-        </w:rPr>
-      </w:pPr>
-      <w:r>
-        <w:rPr>
-          <w:color w:val="000000" w:themeColor="text1"/>
-        </w:rPr>
-        <w:t>Router(config)#</w:t>
-      </w:r>
-      <w:r>
-        <w:rPr>
-          <w:color w:val="000000" w:themeColor="text1"/>
-        </w:rPr>
-        <w:t xml:space="preserve"> </w:t>
-      </w:r>
-      <w:proofErr w:type="spellStart"/>
-      <w:r>
-        <w:rPr>
-          <w:b/>
-          <w:color w:val="000000" w:themeColor="text1"/>
-        </w:rPr>
-        <w:t>ip</w:t>
-      </w:r>
-      <w:proofErr w:type="spellEnd"/>
-      <w:r>
-        <w:rPr>
-          <w:b/>
-          <w:color w:val="000000" w:themeColor="text1"/>
-        </w:rPr>
-        <w:t xml:space="preserve"> route 0.0.0.0 0.0.0.0 </w:t>
-      </w:r>
-      <w:r>
-        <w:rPr>
-          <w:color w:val="000000" w:themeColor="text1"/>
-        </w:rPr>
-        <w:t>{</w:t>
-      </w:r>
-      <w:proofErr w:type="spellStart"/>
-      <w:r>
-        <w:rPr>
-          <w:i/>
-          <w:color w:val="000000" w:themeColor="text1"/>
-        </w:rPr>
-        <w:t>ip</w:t>
-      </w:r>
-      <w:proofErr w:type="spellEnd"/>
-      <w:r>
-        <w:rPr>
-          <w:i/>
-          <w:color w:val="000000" w:themeColor="text1"/>
-        </w:rPr>
-        <w:t>-address or</w:t>
-      </w:r>
-      <w:r>
-        <w:rPr>
-          <w:i/>
-          <w:color w:val="000000" w:themeColor="text1"/>
-        </w:rPr>
-        <w:t xml:space="preserve"> </w:t>
-      </w:r>
-      <w:r>
-        <w:rPr>
-          <w:i/>
-          <w:color w:val="000000" w:themeColor="text1"/>
-        </w:rPr>
-        <w:t>exit-</w:t>
-      </w:r>
-      <w:proofErr w:type="spellStart"/>
-      <w:r>
-        <w:rPr>
-          <w:i/>
-          <w:color w:val="000000" w:themeColor="text1"/>
-        </w:rPr>
-        <w:t>intf</w:t>
-      </w:r>
-      <w:proofErr w:type="spellEnd"/>
-      <w:r>
-        <w:rPr>
-          <w:color w:val="000000" w:themeColor="text1"/>
-        </w:rPr>
-        <w:t>}</w:t>
-      </w:r>
-    </w:p>
-    <w:p>
-      <w:pPr>
-        <w:pStyle w:val="SubStepAlpha"/>
-        <w:rPr>
-          <w:color w:val="000000" w:themeColor="text1"/>
-        </w:rPr>
-      </w:pPr>
-      <w:r>
-        <w:rPr>
-          <w:color w:val="000000" w:themeColor="text1"/>
-        </w:rPr>
-        <w:t>Configure the R1 router with a d</w:t>
-      </w:r>
-      <w:r>
-        <w:rPr>
-          <w:color w:val="000000" w:themeColor="text1"/>
-        </w:rPr>
-        <w:t>efault route using the exit interface of S0/0/1.</w:t>
-      </w:r>
-      <w:r>
-        <w:rPr>
-          <w:color w:val="000000" w:themeColor="text1"/>
-        </w:rPr>
-        <w:t xml:space="preserve"> Write the command you used in the space provided.</w:t>
-      </w:r>
-    </w:p>
-    <w:p>
-      <w:pPr>
-        <w:pStyle w:val="CMD"/>
-        <w:rPr>
-          <w:color w:val="000000" w:themeColor="text1"/>
-        </w:rPr>
-      </w:pPr>
-      <w:r>
-        <w:rPr>
-          <w:color w:val="000000" w:themeColor="text1"/>
-        </w:rPr>
-        <w:t>____________________________________________________________________________</w:t>
-      </w:r>
-      <w:r>
-        <w:rPr>
-          <w:color w:val="000000" w:themeColor="text1"/>
-        </w:rPr>
-        <w:t>_</w:t>
-      </w:r>
-    </w:p>
-    <w:p>
-      <w:pPr>
-        <w:pStyle w:val="CMD"/>
-        <w:rPr>
-          <w:rStyle w:val="AnswerGray"/>
-          <w:rFonts w:ascii="Courier New" w:hAnsi="Courier New"/>
-          <w:b/>
-          <w:color w:val="000000" w:themeColor="text1"/>
-        </w:rPr>
-      </w:pPr>
-      <w:r>
-        <w:rPr>
-          <w:rStyle w:val="AnswerGray"/>
-          <w:rFonts w:ascii="Courier New" w:hAnsi="Courier New"/>
-          <w:color w:val="000000" w:themeColor="text1"/>
-        </w:rPr>
-        <w:t>R1(config)#</w:t>
-      </w:r>
-      <w:r>
-        <w:rPr>
-          <w:rStyle w:val="AnswerGray"/>
-          <w:rFonts w:ascii="Courier New" w:hAnsi="Courier New"/>
-          <w:color w:val="000000" w:themeColor="text1"/>
-        </w:rPr>
-        <w:t xml:space="preserve"> </w:t>
-      </w:r>
-      <w:proofErr w:type="spellStart"/>
-      <w:r>
-        <w:rPr>
-          <w:rStyle w:val="AnswerGray"/>
-          <w:rFonts w:ascii="Courier New" w:hAnsi="Courier New"/>
-          <w:b/>
-          <w:color w:val="000000" w:themeColor="text1"/>
-        </w:rPr>
-        <w:t>ip</w:t>
-      </w:r>
-      <w:proofErr w:type="spellEnd"/>
-      <w:r>
-        <w:rPr>
-          <w:rStyle w:val="AnswerGray"/>
-          <w:rFonts w:ascii="Courier New" w:hAnsi="Courier New"/>
-          <w:b/>
-          <w:color w:val="000000" w:themeColor="text1"/>
-        </w:rPr>
-        <w:t xml:space="preserve"> route 0.0.0.0 0.0.0.0 s0/0/1</w:t>
-      </w:r>
-    </w:p>
-    <w:p>
-      <w:pPr>
-        <w:pStyle w:val="SubStepAlpha"/>
-        <w:rPr>
-          <w:color w:val="000000" w:themeColor="text1"/>
-        </w:rPr>
-      </w:pPr>
-      <w:r>
-        <w:rPr>
-          <w:color w:val="000000" w:themeColor="text1"/>
-        </w:rPr>
-        <w:t>View the routing table to verify the new static route entry.</w:t>
-      </w:r>
-    </w:p>
-    <w:p>
-      <w:pPr>
-        <w:pStyle w:val="CMD"/>
-        <w:rPr>
-          <w:color w:val="000000" w:themeColor="text1"/>
-        </w:rPr>
-      </w:pPr>
-      <w:r>
-        <w:rPr>
-          <w:color w:val="000000" w:themeColor="text1"/>
-        </w:rPr>
-        <w:t>R1#</w:t>
-      </w:r>
-      <w:r>
-        <w:rPr>
-          <w:b/>
-          <w:color w:val="000000" w:themeColor="text1"/>
-        </w:rPr>
-        <w:t xml:space="preserve">show </w:t>
-      </w:r>
-      <w:proofErr w:type="spellStart"/>
-      <w:r>
-        <w:rPr>
-          <w:b/>
-          <w:color w:val="000000" w:themeColor="text1"/>
-        </w:rPr>
-        <w:t>ip</w:t>
-      </w:r>
-      <w:proofErr w:type="spellEnd"/>
-      <w:r>
-        <w:rPr>
-          <w:b/>
-          <w:color w:val="000000" w:themeColor="text1"/>
-        </w:rPr>
-        <w:t xml:space="preserve"> route</w:t>
-      </w:r>
-    </w:p>
-    <w:p>
-      <w:pPr>
-        <w:pStyle w:val="CMDOutput"/>
-        <w:rPr>
-          <w:color w:val="000000" w:themeColor="text1"/>
-        </w:rPr>
-      </w:pPr>
-      <w:r>
-        <w:rPr>
-          <w:color w:val="000000" w:themeColor="text1"/>
-        </w:rPr>
-        <w:t>Codes: L - local, C - connected, S - static, R - RIP, M - mobile, B - BGP</w:t>
-      </w:r>
-    </w:p>
-    <w:p>
-      <w:pPr>
-        <w:pStyle w:val="CMDOutput"/>
-        <w:rPr>
-          <w:color w:val="000000" w:themeColor="text1"/>
-        </w:rPr>
-      </w:pPr>
-      <w:r>
-        <w:rPr>
-          <w:color w:val="000000" w:themeColor="text1"/>
-        </w:rPr>
-        <w:t xml:space="preserve">       D - EIGRP, EX - EIGRP external, O - OSPF, IA - OSPF inter area </w:t>
-      </w:r>
-    </w:p>
-    <w:p>
-      <w:pPr>
-        <w:pStyle w:val="CMDOutput"/>
-        <w:rPr>
-          <w:color w:val="000000" w:themeColor="text1"/>
-        </w:rPr>
-      </w:pPr>
-      <w:r>
-        <w:rPr>
-          <w:color w:val="000000" w:themeColor="text1"/>
-        </w:rPr>
-        <w:t xml:space="preserve">       N1 - OSPF NSSA external type 1, N2 - OSPF NSSA external type 2</w:t>
-      </w:r>
-    </w:p>
-    <w:p>
-      <w:pPr>
-        <w:pStyle w:val="CMDOutput"/>
-        <w:rPr>
-          <w:color w:val="000000" w:themeColor="text1"/>
-        </w:rPr>
-      </w:pPr>
-      <w:r>
-        <w:rPr>
-          <w:color w:val="000000" w:themeColor="text1"/>
-        </w:rPr>
-        <w:t xml:space="preserve">       E1 - OSPF external type 1, E2 - OSPF external type 2</w:t>
-      </w:r>
-    </w:p>
-    <w:p>
-      <w:pPr>
-        <w:pStyle w:val="CMDOutput"/>
-        <w:rPr>
-          <w:color w:val="000000" w:themeColor="text1"/>
-        </w:rPr>
-      </w:pPr>
-      <w:r>
-        <w:rPr>
-          <w:color w:val="000000" w:themeColor="text1"/>
-        </w:rPr>
-        <w:t xml:space="preserve">       </w:t>
-      </w:r>
-      <w:proofErr w:type="spellStart"/>
-      <w:r>
-        <w:rPr>
-          <w:color w:val="000000" w:themeColor="text1"/>
-        </w:rPr>
-        <w:t>i</w:t>
-      </w:r>
-      <w:proofErr w:type="spellEnd"/>
-      <w:r>
-        <w:rPr>
-          <w:color w:val="000000" w:themeColor="text1"/>
-        </w:rPr>
-        <w:t xml:space="preserve"> - IS-IS, </w:t>
-      </w:r>
-      <w:proofErr w:type="spellStart"/>
-      <w:r>
-        <w:rPr>
-          <w:color w:val="000000" w:themeColor="text1"/>
-        </w:rPr>
-        <w:t>su</w:t>
-      </w:r>
-      <w:proofErr w:type="spellEnd"/>
-      <w:r>
-        <w:rPr>
-          <w:color w:val="000000" w:themeColor="text1"/>
-        </w:rPr>
-        <w:t xml:space="preserve"> - IS-IS summary, L1 - IS-IS level-1, L2 - IS-IS level-2</w:t>
-      </w:r>
-    </w:p>
-    <w:p>
-      <w:pPr>
-        <w:pStyle w:val="CMDOutput"/>
-        <w:rPr>
-          <w:color w:val="000000" w:themeColor="text1"/>
-        </w:rPr>
-      </w:pPr>
-      <w:r>
-        <w:rPr>
-          <w:color w:val="000000" w:themeColor="text1"/>
-        </w:rPr>
-        <w:t xml:space="preserve">       </w:t>
-      </w:r>
-      <w:proofErr w:type="spellStart"/>
-      <w:r>
-        <w:rPr>
-          <w:color w:val="000000" w:themeColor="text1"/>
-        </w:rPr>
-        <w:t>ia</w:t>
-      </w:r>
-      <w:proofErr w:type="spellEnd"/>
-      <w:r>
-        <w:rPr>
-          <w:color w:val="000000" w:themeColor="text1"/>
-        </w:rPr>
-        <w:t xml:space="preserve"> - IS-IS inter area, * - candidate default, U - per-user static route</w:t>
-      </w:r>
-    </w:p>
-    <w:p>
-      <w:pPr>
-        <w:pStyle w:val="CMDOutput"/>
-        <w:rPr>
-          <w:color w:val="000000" w:themeColor="text1"/>
-        </w:rPr>
-      </w:pPr>
-      <w:r>
-        <w:rPr>
-          <w:color w:val="000000" w:themeColor="text1"/>
-        </w:rPr>
-        <w:t xml:space="preserve">       o - ODR, P - periodic downloaded static route, H - NHRP, l - LISP</w:t>
-      </w:r>
-    </w:p>
-    <w:p>
-      <w:pPr>
-        <w:pStyle w:val="CMDOutput"/>
-        <w:rPr>
-          <w:color w:val="000000" w:themeColor="text1"/>
-        </w:rPr>
-      </w:pPr>
-      <w:r>
-        <w:rPr>
-          <w:color w:val="000000" w:themeColor="text1"/>
-        </w:rPr>
-        <w:t xml:space="preserve">       + - replicated route, % - next hop override</w:t>
-      </w:r>
-    </w:p>
-    <w:p>
-      <w:pPr>
-        <w:pStyle w:val="CMDOutput"/>
-        <w:rPr>
-          <w:color w:val="000000" w:themeColor="text1"/>
-        </w:rPr>
-      </w:pPr>
-    </w:p>
-    <w:p>
-      <w:pPr>
-        <w:pStyle w:val="CMDOutput"/>
-        <w:rPr>
-          <w:color w:val="000000" w:themeColor="text1"/>
-        </w:rPr>
-      </w:pPr>
-      <w:r>
-        <w:rPr>
-          <w:color w:val="000000" w:themeColor="text1"/>
-        </w:rPr>
-        <w:lastRenderedPageBreak/>
-        <w:t>Gateway of last resort is 0.0.0.0 to network 0.0.0.0</w:t>
-      </w:r>
-    </w:p>
-    <w:p>
-      <w:pPr>
-        <w:pStyle w:val="CMDOutput"/>
-        <w:rPr>
-          <w:color w:val="000000" w:themeColor="text1"/>
-        </w:rPr>
-      </w:pPr>
-    </w:p>
-    <w:p>
-      <w:pPr>
-        <w:pStyle w:val="CMDOutput"/>
-        <w:rPr>
-          <w:color w:val="000000" w:themeColor="text1"/>
-        </w:rPr>
-      </w:pPr>
-      <w:r>
-        <w:rPr>
-          <w:color w:val="000000" w:themeColor="text1"/>
-        </w:rPr>
-        <w:t>S*    0.0.0.0/0 is directly connected, Serial0/0/1</w:t>
-      </w:r>
-    </w:p>
-    <w:p>
-      <w:pPr>
-        <w:pStyle w:val="CMDOutput"/>
-        <w:rPr>
-          <w:color w:val="000000" w:themeColor="text1"/>
-        </w:rPr>
-      </w:pPr>
-      <w:r>
-        <w:rPr>
-          <w:color w:val="000000" w:themeColor="text1"/>
-        </w:rPr>
-        <w:t xml:space="preserve">      10.0.0.0/8 is variably </w:t>
-      </w:r>
-      <w:proofErr w:type="spellStart"/>
-      <w:r>
-        <w:rPr>
-          <w:color w:val="000000" w:themeColor="text1"/>
-        </w:rPr>
-        <w:t>subnetted</w:t>
-      </w:r>
-      <w:proofErr w:type="spellEnd"/>
-      <w:r>
-        <w:rPr>
-          <w:color w:val="000000" w:themeColor="text1"/>
-        </w:rPr>
-        <w:t>, 2 subnets, 2 masks</w:t>
-      </w:r>
-    </w:p>
-    <w:p>
-      <w:pPr>
-        <w:pStyle w:val="CMDOutput"/>
-        <w:rPr>
-          <w:color w:val="000000" w:themeColor="text1"/>
-        </w:rPr>
-      </w:pPr>
-      <w:r>
-        <w:rPr>
-          <w:color w:val="000000" w:themeColor="text1"/>
-        </w:rPr>
-        <w:t>C        10.1.1.0/30 is directly connected, Serial0/0/1</w:t>
-      </w:r>
-    </w:p>
-    <w:p>
-      <w:pPr>
-        <w:pStyle w:val="CMDOutput"/>
-        <w:rPr>
-          <w:color w:val="000000" w:themeColor="text1"/>
-        </w:rPr>
-      </w:pPr>
-      <w:r>
-        <w:rPr>
-          <w:color w:val="000000" w:themeColor="text1"/>
-        </w:rPr>
-        <w:t>L        10.1.1.1/32 is directly connected, Serial0/0/1</w:t>
-      </w:r>
-    </w:p>
-    <w:p>
-      <w:pPr>
-        <w:pStyle w:val="CMDOutput"/>
-        <w:rPr>
-          <w:color w:val="000000" w:themeColor="text1"/>
-        </w:rPr>
-      </w:pPr>
-      <w:r>
-        <w:rPr>
-          <w:color w:val="000000" w:themeColor="text1"/>
-        </w:rPr>
-        <w:t xml:space="preserve">      192.168.0.0/24 is variably </w:t>
-      </w:r>
-      <w:proofErr w:type="spellStart"/>
-      <w:r>
-        <w:rPr>
-          <w:color w:val="000000" w:themeColor="text1"/>
-        </w:rPr>
-        <w:t>subnetted</w:t>
-      </w:r>
-      <w:proofErr w:type="spellEnd"/>
-      <w:r>
-        <w:rPr>
-          <w:color w:val="000000" w:themeColor="text1"/>
-        </w:rPr>
-        <w:t>, 2 subnets, 2 masks</w:t>
-      </w:r>
-    </w:p>
-    <w:p>
-      <w:pPr>
-        <w:pStyle w:val="CMDOutput"/>
-        <w:rPr>
-          <w:color w:val="000000" w:themeColor="text1"/>
-        </w:rPr>
-      </w:pPr>
-      <w:r>
-        <w:rPr>
-          <w:color w:val="000000" w:themeColor="text1"/>
-        </w:rPr>
-        <w:t>C        192.168.0.0/24 is direct</w:t>
-      </w:r>
-      <w:r>
-        <w:rPr>
-          <w:color w:val="000000" w:themeColor="text1"/>
-        </w:rPr>
-        <w:t>ly connected, GigabitEthernet0/1</w:t>
-      </w:r>
-    </w:p>
-    <w:p>
-      <w:pPr>
-        <w:pStyle w:val="CMDOutput"/>
-        <w:rPr>
-          <w:color w:val="000000" w:themeColor="text1"/>
-        </w:rPr>
-      </w:pPr>
-      <w:r>
-        <w:rPr>
-          <w:color w:val="000000" w:themeColor="text1"/>
-        </w:rPr>
-        <w:t>L        192.168.0.1/32 is direct</w:t>
-      </w:r>
-      <w:r>
-        <w:rPr>
-          <w:color w:val="000000" w:themeColor="text1"/>
-        </w:rPr>
-        <w:t>ly connected, GigabitEthernet0/1</w:t>
-      </w:r>
-    </w:p>
-    <w:p>
-      <w:pPr>
-        <w:pStyle w:val="CMDOutput"/>
-        <w:rPr>
-          <w:color w:val="000000" w:themeColor="text1"/>
-        </w:rPr>
-      </w:pPr>
-      <w:r>
-        <w:rPr>
-          <w:color w:val="000000" w:themeColor="text1"/>
-        </w:rPr>
-        <w:t>S     192.168.1.0/24 [1/0] via 10.1.1.2</w:t>
-      </w:r>
-    </w:p>
-    <w:p>
-      <w:pPr>
-        <w:pStyle w:val="BodyTextL50"/>
-        <w:rPr>
-          <w:color w:val="000000" w:themeColor="text1"/>
-        </w:rPr>
-      </w:pPr>
-      <w:r>
-        <w:rPr>
-          <w:color w:val="000000" w:themeColor="text1"/>
-        </w:rPr>
-        <w:t>How is this new route listed in the routing table?</w:t>
-      </w:r>
-    </w:p>
-    <w:p>
-      <w:pPr>
-        <w:pStyle w:val="BodyTextL50"/>
-        <w:rPr>
-          <w:color w:val="000000" w:themeColor="text1"/>
-        </w:rPr>
-      </w:pPr>
-      <w:r>
-        <w:rPr>
-          <w:color w:val="000000" w:themeColor="text1"/>
-        </w:rPr>
-        <w:t>_______________________________________________________</w:t>
-      </w:r>
-      <w:r>
-        <w:rPr>
-          <w:color w:val="000000" w:themeColor="text1"/>
-        </w:rPr>
-        <w:t>_____________________________</w:t>
-      </w:r>
-    </w:p>
-    <w:p>
-      <w:pPr>
-        <w:pStyle w:val="CMDOutput"/>
-        <w:rPr>
-          <w:rStyle w:val="AnswerGray"/>
-          <w:rFonts w:ascii="Courier New" w:hAnsi="Courier New"/>
-          <w:color w:val="000000" w:themeColor="text1"/>
-          <w:sz w:val="18"/>
-        </w:rPr>
-      </w:pPr>
-      <w:r>
-        <w:rPr>
-          <w:rStyle w:val="AnswerGray"/>
-          <w:rFonts w:ascii="Courier New" w:hAnsi="Courier New"/>
-          <w:color w:val="000000" w:themeColor="text1"/>
-          <w:sz w:val="18"/>
-        </w:rPr>
-        <w:t>S*    0.0.0.0/0 is directly connected, Serial0/0/1</w:t>
-      </w:r>
-    </w:p>
-    <w:p>
-      <w:pPr>
-        <w:pStyle w:val="BodyTextL50"/>
-        <w:rPr>
-          <w:color w:val="000000" w:themeColor="text1"/>
-        </w:rPr>
-      </w:pPr>
-      <w:r>
-        <w:rPr>
-          <w:color w:val="000000" w:themeColor="text1"/>
-        </w:rPr>
-        <w:t>What is the Gateway of last resort?</w:t>
-      </w:r>
-    </w:p>
-    <w:p>
-      <w:pPr>
-        <w:pStyle w:val="BodyTextL50"/>
-        <w:rPr>
-          <w:color w:val="000000" w:themeColor="text1"/>
-        </w:rPr>
-      </w:pPr>
-      <w:r>
-        <w:rPr>
-          <w:color w:val="000000" w:themeColor="text1"/>
-        </w:rPr>
-        <w:t>____________________________________________________________________________________</w:t>
-      </w:r>
-    </w:p>
-    <w:p>
-      <w:pPr>
-        <w:pStyle w:val="BodyTextL50"/>
-        <w:rPr>
-          <w:rStyle w:val="AnswerGray"/>
-          <w:color w:val="000000" w:themeColor="text1"/>
-        </w:rPr>
-      </w:pPr>
-      <w:r>
-        <w:rPr>
-          <w:rStyle w:val="AnswerGray"/>
-          <w:color w:val="000000" w:themeColor="text1"/>
-        </w:rPr>
-        <w:t>Gateway of last resort is 0.0.0.0 to network 0.0.0.0</w:t>
-      </w:r>
-    </w:p>
-    <w:p>
-      <w:pPr>
-        <w:pStyle w:val="SubStepAlpha"/>
-        <w:rPr>
-          <w:rStyle w:val="AnswerGray"/>
-          <w:color w:val="000000" w:themeColor="text1"/>
-        </w:rPr>
-      </w:pPr>
-      <w:r>
-        <w:rPr>
-          <w:color w:val="000000" w:themeColor="text1"/>
-        </w:rPr>
-        <w:t>From host PC-A, is it possible to ping the</w:t>
-      </w:r>
-      <w:r>
-        <w:rPr>
-          <w:color w:val="000000" w:themeColor="text1"/>
-        </w:rPr>
-        <w:t xml:space="preserve"> 209.165.200.225? __________</w:t>
-      </w:r>
-      <w:r>
-        <w:rPr>
-          <w:color w:val="000000" w:themeColor="text1"/>
-        </w:rPr>
-        <w:t xml:space="preserve"> </w:t>
-      </w:r>
-      <w:r>
-        <w:rPr>
-          <w:rStyle w:val="AnswerGray"/>
-          <w:color w:val="000000" w:themeColor="text1"/>
-        </w:rPr>
-        <w:t>Yes</w:t>
-      </w:r>
-    </w:p>
-    <w:p>
-      <w:pPr>
-        <w:pStyle w:val="SubStepAlpha"/>
-        <w:rPr>
-          <w:rStyle w:val="AnswerGray"/>
-          <w:color w:val="000000" w:themeColor="text1"/>
-        </w:rPr>
-      </w:pPr>
-      <w:r>
-        <w:rPr>
-          <w:color w:val="000000" w:themeColor="text1"/>
-        </w:rPr>
-        <w:t>From host PC-A, is it</w:t>
-      </w:r>
-      <w:r>
-        <w:rPr>
-          <w:color w:val="000000" w:themeColor="text1"/>
-        </w:rPr>
-        <w:t xml:space="preserve"> pos</w:t>
-      </w:r>
-      <w:r>
-        <w:rPr>
-          <w:color w:val="000000" w:themeColor="text1"/>
-        </w:rPr>
-        <w:t xml:space="preserve">sible to ping the </w:t>
-      </w:r>
-      <w:r>
-        <w:rPr>
-          <w:color w:val="000000" w:themeColor="text1"/>
-        </w:rPr>
-        <w:t>198.133.219.1? __________</w:t>
-      </w:r>
-      <w:r>
-        <w:rPr>
-          <w:color w:val="000000" w:themeColor="text1"/>
-        </w:rPr>
-        <w:t xml:space="preserve"> </w:t>
-      </w:r>
-      <w:r>
-        <w:rPr>
-          <w:rStyle w:val="AnswerGray"/>
-          <w:color w:val="000000" w:themeColor="text1"/>
-        </w:rPr>
-        <w:t>Yes</w:t>
-      </w:r>
-    </w:p>
-    <w:p>
-      <w:pPr>
-        <w:pStyle w:val="BodyTextL50"/>
-        <w:rPr>
-          <w:color w:val="000000" w:themeColor="text1"/>
-        </w:rPr>
-      </w:pPr>
-      <w:r>
-        <w:rPr>
-          <w:color w:val="000000" w:themeColor="text1"/>
-        </w:rPr>
-        <w:t>These</w:t>
-      </w:r>
-      <w:r>
-        <w:rPr>
-          <w:color w:val="000000" w:themeColor="text1"/>
-        </w:rPr>
-        <w:t xml:space="preserve"> pings should be successful.</w:t>
-      </w:r>
-    </w:p>
-    <w:p>
-      <w:pPr>
-        <w:pStyle w:val="LabSection"/>
-        <w:rPr>
-          <w:color w:val="000000" w:themeColor="text1"/>
-        </w:rPr>
-      </w:pPr>
-      <w:r>
-        <w:rPr>
-          <w:color w:val="000000" w:themeColor="text1"/>
-        </w:rPr>
-        <w:t>Reflection</w:t>
-      </w:r>
-    </w:p>
-    <w:p>
-      <w:pPr>
-        <w:pStyle w:val="ReflectionQ"/>
-        <w:rPr>
-          <w:color w:val="000000" w:themeColor="text1"/>
-        </w:rPr>
-      </w:pPr>
-      <w:r>
-        <w:rPr>
-          <w:color w:val="000000" w:themeColor="text1"/>
-        </w:rPr>
-        <w:t>A new network 192.168.3.0</w:t>
-      </w:r>
-      <w:r>
-        <w:rPr>
-          <w:color w:val="000000" w:themeColor="text1"/>
-        </w:rPr>
-        <w:t>/24</w:t>
-      </w:r>
-      <w:r>
-        <w:rPr>
-          <w:color w:val="000000" w:themeColor="text1"/>
-        </w:rPr>
-        <w:t xml:space="preserve"> is connected to </w:t>
-      </w:r>
-      <w:r>
-        <w:rPr>
-          <w:color w:val="000000" w:themeColor="text1"/>
-        </w:rPr>
-        <w:t>i</w:t>
-      </w:r>
-      <w:r>
-        <w:rPr>
-          <w:color w:val="000000" w:themeColor="text1"/>
-        </w:rPr>
-        <w:t>nterface G0/</w:t>
-      </w:r>
-      <w:r>
-        <w:rPr>
-          <w:color w:val="000000" w:themeColor="text1"/>
-        </w:rPr>
-        <w:t>0</w:t>
-      </w:r>
-      <w:r>
-        <w:rPr>
-          <w:color w:val="000000" w:themeColor="text1"/>
-        </w:rPr>
-        <w:t xml:space="preserve"> on R1. What</w:t>
-      </w:r>
-      <w:r>
-        <w:rPr>
-          <w:color w:val="000000" w:themeColor="text1"/>
-        </w:rPr>
-        <w:t xml:space="preserve"> commands could be used to configure a static route to th</w:t>
-      </w:r>
-      <w:r>
-        <w:rPr>
-          <w:color w:val="000000" w:themeColor="text1"/>
-        </w:rPr>
-        <w:t xml:space="preserve">at network from </w:t>
-      </w:r>
-      <w:r>
-        <w:rPr>
-          <w:color w:val="000000" w:themeColor="text1"/>
-        </w:rPr>
-        <w:t>R3</w:t>
-      </w:r>
-      <w:r>
-        <w:rPr>
-          <w:color w:val="000000" w:themeColor="text1"/>
-        </w:rPr>
-        <w:t>?</w:t>
-      </w:r>
-    </w:p>
-    <w:p>
-      <w:pPr>
-        <w:pStyle w:val="BodyTextL25"/>
-        <w:rPr>
-          <w:color w:val="000000" w:themeColor="text1"/>
-        </w:rPr>
-      </w:pPr>
-      <w:r>
-        <w:rPr>
-          <w:color w:val="000000" w:themeColor="text1"/>
-        </w:rPr>
-        <w:t>_______________________________________________________________________________________</w:t>
-      </w:r>
-    </w:p>
-    <w:p>
-      <w:pPr>
-        <w:pStyle w:val="BodyTextL25"/>
-        <w:rPr>
-          <w:color w:val="000000" w:themeColor="text1"/>
-        </w:rPr>
-      </w:pPr>
-      <w:r>
-        <w:rPr>
-          <w:color w:val="000000" w:themeColor="text1"/>
-        </w:rPr>
-        <w:t>_______________________________________________________________________________________</w:t>
-      </w:r>
-    </w:p>
-    <w:p>
-      <w:pPr>
-        <w:pStyle w:val="BodyTextL25"/>
-        <w:rPr>
-          <w:rStyle w:val="AnswerGray"/>
-          <w:color w:val="000000" w:themeColor="text1"/>
-        </w:rPr>
-      </w:pPr>
-      <w:r>
-        <w:rPr>
-          <w:rStyle w:val="AnswerGray"/>
-          <w:color w:val="000000" w:themeColor="text1"/>
-        </w:rPr>
-        <w:t>Answers will vary</w:t>
-      </w:r>
-      <w:r>
-        <w:rPr>
-          <w:rStyle w:val="AnswerGray"/>
-          <w:color w:val="000000" w:themeColor="text1"/>
-        </w:rPr>
-        <w:t>.</w:t>
-      </w:r>
-      <w:r>
-        <w:rPr>
-          <w:rStyle w:val="AnswerGray"/>
-          <w:color w:val="000000" w:themeColor="text1"/>
-        </w:rPr>
-        <w:t xml:space="preserve"> </w:t>
-      </w:r>
-      <w:proofErr w:type="spellStart"/>
-      <w:r>
-        <w:rPr>
-          <w:rStyle w:val="AnswerGray"/>
-          <w:color w:val="000000" w:themeColor="text1"/>
-        </w:rPr>
-        <w:t>ip</w:t>
-      </w:r>
-      <w:proofErr w:type="spellEnd"/>
-      <w:r>
-        <w:rPr>
-          <w:rStyle w:val="AnswerGray"/>
-          <w:color w:val="000000" w:themeColor="text1"/>
-        </w:rPr>
-        <w:t xml:space="preserve"> </w:t>
-      </w:r>
-      <w:r>
-        <w:rPr>
-          <w:rStyle w:val="AnswerGray"/>
-          <w:color w:val="000000" w:themeColor="text1"/>
-        </w:rPr>
-        <w:t>route 192.168.3.0 255.255.255.0 10.1.1.1</w:t>
-      </w:r>
-      <w:r>
-        <w:rPr>
-          <w:rStyle w:val="AnswerGray"/>
           <w:color w:val="000000" w:themeColor="text1"/>
           <w:highlight w:val="yellow"/>
         </w:rPr>
-        <w:t xml:space="preserve">, </w:t>
-      </w:r>
-      <w:proofErr w:type="spellStart"/>
-      <w:r>
-        <w:rPr>
-          <w:rStyle w:val="AnswerGray"/>
-          <w:color w:val="000000" w:themeColor="text1"/>
-          <w:highlight w:val="yellow"/>
-        </w:rPr>
-        <w:t>ip</w:t>
-      </w:r>
-      <w:proofErr w:type="spellEnd"/>
-      <w:r>
-        <w:rPr>
-          <w:rStyle w:val="AnswerGray"/>
-          <w:color w:val="000000" w:themeColor="text1"/>
-          <w:highlight w:val="yellow"/>
-        </w:rPr>
         <w:t xml:space="preserve"> route192.168.3.0 255.255.255.0 s0/0/0</w:t>
-      </w:r>
-      <w:r>
-        <w:rPr>
-          <w:rStyle w:val="AnswerGray"/>
-          <w:color w:val="000000" w:themeColor="text1"/>
-        </w:rPr>
-        <w:t xml:space="preserve">, or </w:t>
-      </w:r>
-      <w:proofErr w:type="spellStart"/>
-      <w:r>
-        <w:rPr>
-          <w:rStyle w:val="AnswerGray"/>
-          <w:color w:val="000000" w:themeColor="text1"/>
-        </w:rPr>
-        <w:t>ip</w:t>
-      </w:r>
-      <w:proofErr w:type="spellEnd"/>
-      <w:r>
-        <w:rPr>
-          <w:rStyle w:val="AnswerGray"/>
-          <w:color w:val="000000" w:themeColor="text1"/>
-        </w:rPr>
-        <w:t xml:space="preserve"> route 0.0.0.0 0.0.0.0 s0/0/0.</w:t>
-      </w:r>
-    </w:p>
-    <w:p>
-      <w:pPr>
-        <w:pStyle w:val="ReflectionQ"/>
-        <w:rPr>
-          <w:color w:val="000000" w:themeColor="text1"/>
-        </w:rPr>
-      </w:pPr>
-      <w:r>
-        <w:rPr>
-          <w:color w:val="000000" w:themeColor="text1"/>
-        </w:rPr>
-        <w:t>Is there a benefit to configuring a directly connected static route instead of a recursive static route?</w:t>
-      </w:r>
-    </w:p>
-    <w:p>
-      <w:pPr>
-        <w:pStyle w:val="ReflectionQ"/>
-        <w:numPr>
-          <w:ilvl w:val="0"/>
-          <w:numId w:val="0"/>
-        </w:numPr>
-        <w:ind w:left="360"/>
-        <w:rPr>
-          <w:color w:val="000000" w:themeColor="text1"/>
-        </w:rPr>
-      </w:pPr>
-      <w:r>
-        <w:rPr>
-          <w:color w:val="000000" w:themeColor="text1"/>
-        </w:rPr>
-        <w:t>_______________________________________________________________________________________</w:t>
-      </w:r>
-    </w:p>
-    <w:p>
-      <w:pPr>
-        <w:pStyle w:val="ReflectionQ"/>
-        <w:numPr>
-          <w:ilvl w:val="0"/>
-          <w:numId w:val="0"/>
-        </w:numPr>
-        <w:ind w:left="360"/>
-        <w:rPr>
-          <w:color w:val="000000" w:themeColor="text1"/>
-        </w:rPr>
-      </w:pPr>
-      <w:r>
-        <w:rPr>
-          <w:color w:val="000000" w:themeColor="text1"/>
-        </w:rPr>
-        <w:t>_______________________________________________________________________________________</w:t>
-      </w:r>
-    </w:p>
-    <w:p>
-      <w:pPr>
-        <w:pStyle w:val="ReflectionQ"/>
-        <w:numPr>
-          <w:ilvl w:val="0"/>
-          <w:numId w:val="0"/>
-        </w:numPr>
-        <w:ind w:left="360"/>
-        <w:rPr>
-          <w:rStyle w:val="AnswerGray"/>
-          <w:color w:val="000000" w:themeColor="text1"/>
-        </w:rPr>
-      </w:pPr>
-      <w:r>
-        <w:rPr>
-          <w:rStyle w:val="AnswerGray"/>
-          <w:color w:val="000000" w:themeColor="text1"/>
-        </w:rPr>
-        <w:t>Configuring a directly attached static rou</w:t>
-      </w:r>
-      <w:r>
-        <w:rPr>
-          <w:rStyle w:val="AnswerGray"/>
-          <w:color w:val="000000" w:themeColor="text1"/>
-        </w:rPr>
-        <w:t>te</w:t>
-      </w:r>
-      <w:r>
-        <w:rPr>
-          <w:rStyle w:val="AnswerGray"/>
-          <w:color w:val="000000" w:themeColor="text1"/>
-        </w:rPr>
-        <w:t xml:space="preserve"> allows the routing table to resolve the exit interface in a single search instead of in two searches as nee</w:t>
-      </w:r>
-      <w:r>
-        <w:rPr>
-          <w:rStyle w:val="AnswerGray"/>
-          <w:color w:val="000000" w:themeColor="text1"/>
-        </w:rPr>
-        <w:t>ded for recursive static routes</w:t>
-      </w:r>
-      <w:r>
-        <w:rPr>
-          <w:rStyle w:val="AnswerGray"/>
-          <w:color w:val="000000" w:themeColor="text1"/>
-        </w:rPr>
-        <w:t>.</w:t>
-      </w:r>
-    </w:p>
-    <w:p>
-      <w:pPr>
-        <w:pStyle w:val="ReflectionQ"/>
-        <w:rPr>
-          <w:color w:val="000000" w:themeColor="text1"/>
-        </w:rPr>
-      </w:pPr>
-      <w:r>
-        <w:rPr>
-          <w:color w:val="000000" w:themeColor="text1"/>
-        </w:rPr>
-        <w:t>Why is it important to configure a default route on a router</w:t>
-      </w:r>
-      <w:r>
-        <w:rPr>
-          <w:color w:val="000000" w:themeColor="text1"/>
-        </w:rPr>
-        <w:t>?</w:t>
-      </w:r>
-    </w:p>
-    <w:p>
-      <w:pPr>
-        <w:pStyle w:val="BodyTextL25"/>
-        <w:rPr>
-          <w:color w:val="000000" w:themeColor="text1"/>
-        </w:rPr>
-      </w:pPr>
-      <w:r>
-        <w:rPr>
-          <w:color w:val="000000" w:themeColor="text1"/>
-        </w:rPr>
-        <w:t>_______________________________________________________________________________________</w:t>
-      </w:r>
-    </w:p>
-    <w:p>
-      <w:pPr>
-        <w:pStyle w:val="BodyTextL25"/>
-        <w:rPr>
-          <w:rStyle w:val="AnswerGray"/>
-          <w:color w:val="000000" w:themeColor="text1"/>
-        </w:rPr>
-      </w:pPr>
-      <w:r>
-        <w:rPr>
-          <w:rStyle w:val="AnswerGray"/>
-          <w:color w:val="000000" w:themeColor="text1"/>
-        </w:rPr>
-        <w:t>A default route prevents the router from dropping packets to unknown destinations</w:t>
-      </w:r>
-      <w:r>
-        <w:rPr>
-          <w:rStyle w:val="AnswerGray"/>
-          <w:color w:val="000000" w:themeColor="text1"/>
-        </w:rPr>
-        <w:t>.</w:t>
       </w:r>
     </w:p>
     <w:sectPr>
@@ -12122,7 +11533,7 @@
     <w:lsdException w:name="Table Web 2" w:semiHidden="1" w:unhideWhenUsed="1"/>
     <w:lsdException w:name="Table Web 3" w:semiHidden="1" w:unhideWhenUsed="1"/>
     <w:lsdException w:name="Balloon Text" w:semiHidden="1" w:unhideWhenUsed="1"/>
-    <w:lsdException w:name="Table Grid" w:semiHidden="1" w:uiPriority="59" w:unhideWhenUsed="1"/>
+    <w:lsdException w:name="Table Grid" w:uiPriority="59"/>
     <w:lsdException w:name="Table Theme" w:semiHidden="1" w:unhideWhenUsed="1"/>
     <w:lsdException w:name="Placeholder Text" w:semiHidden="1"/>
     <w:lsdException w:name="No Spacing" w:semiHidden="1" w:uiPriority="1" w:unhideWhenUsed="1" w:qFormat="1"/>
